--- a/ShashaWang_homework1_result.docx
+++ b/ShashaWang_homework1_result.docx
@@ -26,7 +26,6 @@
           <w:szCs w:val="24"/>
         </w:rPr>
       </w:pPr>
-      <w:bookmarkStart w:id="0" w:name="_GoBack"/>
       <w:r>
         <w:rPr>
           <w:sz w:val="24"/>
@@ -39,62 +38,43 @@
           <w:sz w:val="24"/>
           <w:szCs w:val="24"/>
         </w:rPr>
-        <w:t xml:space="preserve">d </w:t>
-      </w:r>
-      <w:proofErr w:type="gramStart"/>
-      <w:r>
-        <w:rPr>
-          <w:sz w:val="24"/>
-          <w:szCs w:val="24"/>
-        </w:rPr>
-        <w:t>around</w:t>
-      </w:r>
-      <w:proofErr w:type="gramEnd"/>
-      <w:r>
-        <w:rPr>
+        <w:t>d around kss with a coverage of</w:t>
+      </w:r>
+      <w:r>
+        <w:rPr>
+          <w:sz w:val="24"/>
+          <w:szCs w:val="24"/>
+        </w:rPr>
+        <w:t>30% of kss and equally</w:t>
+      </w:r>
+      <w:r>
+        <w:rPr>
+          <w:rFonts w:hint="eastAsia"/>
           <w:sz w:val="24"/>
           <w:szCs w:val="24"/>
         </w:rPr>
         <w:t xml:space="preserve"> </w:t>
       </w:r>
-      <w:proofErr w:type="spellStart"/>
-      <w:r>
-        <w:rPr>
-          <w:sz w:val="24"/>
-          <w:szCs w:val="24"/>
-        </w:rPr>
-        <w:t>kss</w:t>
-      </w:r>
-      <w:proofErr w:type="spellEnd"/>
-      <w:r>
-        <w:rPr>
-          <w:sz w:val="24"/>
-          <w:szCs w:val="24"/>
-        </w:rPr>
-        <w:t xml:space="preserve"> with a coverage of</w:t>
-      </w:r>
-      <w:r>
-        <w:rPr>
-          <w:sz w:val="24"/>
-          <w:szCs w:val="24"/>
-        </w:rPr>
-        <w:t xml:space="preserve">30% of </w:t>
-      </w:r>
-      <w:proofErr w:type="spellStart"/>
-      <w:r>
-        <w:rPr>
-          <w:sz w:val="24"/>
-          <w:szCs w:val="24"/>
-        </w:rPr>
-        <w:t>kss</w:t>
-      </w:r>
-      <w:proofErr w:type="spellEnd"/>
-      <w:r>
-        <w:rPr>
-          <w:sz w:val="24"/>
-          <w:szCs w:val="24"/>
-        </w:rPr>
-        <w:t xml:space="preserve"> and equally</w:t>
+      <w:r>
+        <w:rPr>
+          <w:sz w:val="24"/>
+          <w:szCs w:val="24"/>
+        </w:rPr>
+        <w:t xml:space="preserve">spaced. </w:t>
+      </w:r>
+      <w:r>
+        <w:rPr>
+          <w:sz w:val="24"/>
+          <w:szCs w:val="24"/>
+        </w:rPr>
+        <w:t>Iterate</w:t>
+      </w:r>
+      <w:r>
+        <w:rPr>
+          <w:sz w:val="24"/>
+          <w:szCs w:val="24"/>
+        </w:rPr>
+        <w:t xml:space="preserve"> on the Value function implied by the Social Planner’s Problem using linear interpolation</w:t>
       </w:r>
       <w:r>
         <w:rPr>
@@ -109,21 +89,7 @@
           <w:sz w:val="24"/>
           <w:szCs w:val="24"/>
         </w:rPr>
-        <w:t xml:space="preserve">spaced. </w:t>
-      </w:r>
-      <w:r>
-        <w:rPr>
-          <w:sz w:val="24"/>
-          <w:szCs w:val="24"/>
-        </w:rPr>
-        <w:t>Iterate</w:t>
-      </w:r>
-      <w:r>
-        <w:rPr>
-          <w:sz w:val="24"/>
-          <w:szCs w:val="24"/>
-        </w:rPr>
-        <w:t xml:space="preserve"> on the Value function implied by the Social Planner’s Problem using linear interpolation</w:t>
+        <w:t>until the change in the sup norm between to iterations is less than 106: Compute the Policy function.</w:t>
       </w:r>
       <w:r>
         <w:rPr>
@@ -138,21 +104,6 @@
           <w:sz w:val="24"/>
           <w:szCs w:val="24"/>
         </w:rPr>
-        <w:t>until the change in the sup norm between to iterations is less than 106: Compute the Policy function.</w:t>
-      </w:r>
-      <w:r>
-        <w:rPr>
-          <w:rFonts w:hint="eastAsia"/>
-          <w:sz w:val="24"/>
-          <w:szCs w:val="24"/>
-        </w:rPr>
-        <w:t xml:space="preserve"> </w:t>
-      </w:r>
-      <w:r>
-        <w:rPr>
-          <w:sz w:val="24"/>
-          <w:szCs w:val="24"/>
-        </w:rPr>
         <w:t xml:space="preserve">Describe the responses of the </w:t>
       </w:r>
       <w:r>
@@ -170,24 +121,131 @@
         <w:t xml:space="preserve"> to a technology shock.</w:t>
       </w:r>
     </w:p>
-    <w:bookmarkEnd w:id="0"/>
     <w:p>
       <w:pPr>
         <w:spacing w:beforeLines="50" w:before="156" w:afterLines="50" w:after="156"/>
         <w:rPr>
           <w:rFonts w:hint="eastAsia"/>
+          <w:sz w:val="24"/>
+          <w:szCs w:val="24"/>
+        </w:rPr>
+      </w:pPr>
+      <w:r>
+        <w:rPr>
+          <w:rFonts w:hint="eastAsia"/>
+          <w:sz w:val="24"/>
+          <w:szCs w:val="24"/>
+        </w:rPr>
+        <w:t xml:space="preserve">I did the </w:t>
+      </w:r>
+      <w:r>
+        <w:rPr>
+          <w:rFonts w:hint="eastAsia"/>
+          <w:sz w:val="24"/>
+          <w:szCs w:val="24"/>
+        </w:rPr>
+        <w:t xml:space="preserve">value function iteration (VFI henthforth) in two steps. </w:t>
+      </w:r>
+      <w:r>
+        <w:rPr>
+          <w:rFonts w:hint="eastAsia"/>
+          <w:sz w:val="24"/>
+          <w:szCs w:val="24"/>
+        </w:rPr>
+        <w:t xml:space="preserve">First I set the labor level to steady state and </w:t>
+      </w:r>
+      <w:r>
+        <w:rPr>
+          <w:rFonts w:hint="eastAsia"/>
+          <w:sz w:val="24"/>
+          <w:szCs w:val="24"/>
+        </w:rPr>
+        <w:t xml:space="preserve">iterate till convergence. Then I use the value </w:t>
+      </w:r>
+      <w:r>
+        <w:rPr>
+          <w:sz w:val="24"/>
+          <w:szCs w:val="24"/>
+        </w:rPr>
+        <w:t>function</w:t>
+      </w:r>
+      <w:r>
+        <w:rPr>
+          <w:rFonts w:hint="eastAsia"/>
+          <w:sz w:val="24"/>
+          <w:szCs w:val="24"/>
+        </w:rPr>
+        <w:t xml:space="preserve"> got in the first step as the initial guess for the regular </w:t>
+      </w:r>
+      <w:r>
+        <w:rPr>
+          <w:rFonts w:hint="eastAsia"/>
+          <w:sz w:val="24"/>
+          <w:szCs w:val="24"/>
+        </w:rPr>
+        <w:t xml:space="preserve">VFI where I make optimal decisions of both capital and labor. The result seems </w:t>
+      </w:r>
+      <w:r>
+        <w:rPr>
+          <w:rFonts w:hint="eastAsia"/>
+          <w:sz w:val="24"/>
+          <w:szCs w:val="24"/>
+        </w:rPr>
+        <w:t>normal</w:t>
+      </w:r>
+      <w:r>
+        <w:rPr>
+          <w:rFonts w:hint="eastAsia"/>
+          <w:sz w:val="24"/>
+          <w:szCs w:val="24"/>
+        </w:rPr>
+        <w:t xml:space="preserve">, but the running time is prohibitively slow </w:t>
+      </w:r>
+      <w:r>
+        <w:rPr>
+          <w:sz w:val="24"/>
+          <w:szCs w:val="24"/>
+        </w:rPr>
+        <w:t>–</w:t>
+      </w:r>
+      <w:r>
+        <w:rPr>
+          <w:rFonts w:hint="eastAsia"/>
+          <w:sz w:val="24"/>
+          <w:szCs w:val="24"/>
+        </w:rPr>
+        <w:t xml:space="preserve"> more than 11 hours on my computer, and more than 4 hours on the lab computer. Below are the results.</w:t>
+      </w:r>
+      <w:r>
+        <w:rPr>
+          <w:rFonts w:hint="eastAsia"/>
+          <w:sz w:val="24"/>
+          <w:szCs w:val="24"/>
+        </w:rPr>
+        <w:t xml:space="preserve"> Please note that the axis for shocks are integrated so that we can see how the value changes with one shock while holding the other shock constant.</w:t>
+      </w:r>
+      <w:bookmarkStart w:id="0" w:name="_GoBack"/>
+      <w:bookmarkEnd w:id="0"/>
+    </w:p>
+    <w:p>
+      <w:pPr>
+        <w:spacing w:beforeLines="50" w:before="156" w:afterLines="50" w:after="156"/>
+        <w:rPr>
+          <w:rFonts w:hint="eastAsia"/>
+          <w:sz w:val="24"/>
+          <w:szCs w:val="24"/>
+        </w:rPr>
+      </w:pPr>
+    </w:p>
+    <w:p>
+      <w:pPr>
+        <w:spacing w:beforeLines="50" w:before="156" w:afterLines="50" w:after="156"/>
+        <w:rPr>
+          <w:rFonts w:hint="eastAsia"/>
           <w:sz w:val="28"/>
           <w:szCs w:val="28"/>
         </w:rPr>
       </w:pPr>
-      <w:r>
-        <w:rPr>
-          <w:rFonts w:hint="eastAsia"/>
-          <w:sz w:val="24"/>
-          <w:szCs w:val="24"/>
-        </w:rPr>
-        <w:t xml:space="preserve">I did the </w:t>
-      </w:r>
     </w:p>
     <w:p>
       <w:pPr>
@@ -244,14 +302,12 @@
           <w:rFonts w:hint="eastAsia"/>
         </w:rPr>
       </w:pPr>
-      <w:proofErr w:type="spellStart"/>
       <w:r>
         <w:rPr>
           <w:rStyle w:val="fontstyle01"/>
         </w:rPr>
         <w:t>Multigrid</w:t>
       </w:r>
-      <w:proofErr w:type="spellEnd"/>
       <w:r>
         <w:t xml:space="preserve"> </w:t>
       </w:r>
@@ -325,19 +381,11 @@
     <w:pPr>
       <w:pStyle w:val="a3"/>
     </w:pPr>
-    <w:proofErr w:type="spellStart"/>
     <w:r>
       <w:rPr>
         <w:rFonts w:hint="eastAsia"/>
       </w:rPr>
-      <w:t>Shasha</w:t>
-    </w:r>
-    <w:proofErr w:type="spellEnd"/>
-    <w:r>
-      <w:rPr>
-        <w:rFonts w:hint="eastAsia"/>
-      </w:rPr>
-      <w:t xml:space="preserve"> Wang Homework 1 Prof. JFV</w:t>
+      <w:t>Shasha Wang Homework 1 Prof. JFV</w:t>
     </w:r>
   </w:p>
 </w:hdr>

--- a/ShashaWang_homework1_result.docx
+++ b/ShashaWang_homework1_result.docx
@@ -2,6 +2,486 @@
 <file path=word/document.xml><?xml version="1.0" encoding="utf-8"?>
 <w:document xmlns:wpc="http://schemas.microsoft.com/office/word/2010/wordprocessingCanvas" xmlns:mc="http://schemas.openxmlformats.org/markup-compatibility/2006" xmlns:o="urn:schemas-microsoft-com:office:office" xmlns:r="http://schemas.openxmlformats.org/officeDocument/2006/relationships" xmlns:m="http://schemas.openxmlformats.org/officeDocument/2006/math" xmlns:v="urn:schemas-microsoft-com:vml" xmlns:wp14="http://schemas.microsoft.com/office/word/2010/wordprocessingDrawing" xmlns:wp="http://schemas.openxmlformats.org/drawingml/2006/wordprocessingDrawing" xmlns:w10="urn:schemas-microsoft-com:office:word" xmlns:w="http://schemas.openxmlformats.org/wordprocessingml/2006/main" xmlns:w14="http://schemas.microsoft.com/office/word/2010/wordml" xmlns:wpg="http://schemas.microsoft.com/office/word/2010/wordprocessingGroup" xmlns:wpi="http://schemas.microsoft.com/office/word/2010/wordprocessingInk" xmlns:wne="http://schemas.microsoft.com/office/word/2006/wordml" xmlns:wps="http://schemas.microsoft.com/office/word/2010/wordprocessingShape" mc:Ignorable="w14 wp14">
   <w:body>
+    <w:sdt>
+      <w:sdtPr>
+        <w:rPr>
+          <w:lang w:val="zh-CN"/>
+        </w:rPr>
+        <w:id w:val="793555942"/>
+        <w:docPartObj>
+          <w:docPartGallery w:val="Table of Contents"/>
+          <w:docPartUnique/>
+        </w:docPartObj>
+      </w:sdtPr>
+      <w:sdtEndPr>
+        <w:rPr>
+          <w:rFonts w:asciiTheme="minorHAnsi" w:eastAsiaTheme="minorEastAsia" w:hAnsiTheme="minorHAnsi" w:cstheme="minorBidi"/>
+          <w:color w:val="auto"/>
+          <w:kern w:val="2"/>
+          <w:sz w:val="21"/>
+          <w:szCs w:val="22"/>
+        </w:rPr>
+      </w:sdtEndPr>
+      <w:sdtContent>
+        <w:p>
+          <w:pPr>
+            <w:pStyle w:val="TOC"/>
+          </w:pPr>
+          <w:r>
+            <w:rPr>
+              <w:rFonts w:hint="eastAsia"/>
+              <w:lang w:val="zh-CN"/>
+            </w:rPr>
+            <w:t>Contents</w:t>
+          </w:r>
+        </w:p>
+        <w:p>
+          <w:pPr>
+            <w:pStyle w:val="10"/>
+            <w:tabs>
+              <w:tab w:val="right" w:leader="dot" w:pos="9736"/>
+            </w:tabs>
+            <w:rPr>
+              <w:noProof/>
+              <w:kern w:val="2"/>
+              <w:sz w:val="21"/>
+            </w:rPr>
+          </w:pPr>
+          <w:r>
+            <w:fldChar w:fldCharType="begin"/>
+          </w:r>
+          <w:r>
+            <w:instrText xml:space="preserve"> TOC \o "1-3" \h \z \u </w:instrText>
+          </w:r>
+          <w:r>
+            <w:fldChar w:fldCharType="separate"/>
+          </w:r>
+          <w:hyperlink w:anchor="_Toc26206945" w:history="1">
+            <w:r>
+              <w:rPr>
+                <w:rStyle w:val="a6"/>
+                <w:rFonts w:ascii="Dcbx10" w:hAnsi="Dcbx10"/>
+                <w:noProof/>
+              </w:rPr>
+              <w:t>Value Function Iteration with a Fixed Grid</w:t>
+            </w:r>
+            <w:r>
+              <w:rPr>
+                <w:noProof/>
+                <w:webHidden/>
+              </w:rPr>
+              <w:tab/>
+            </w:r>
+            <w:r>
+              <w:rPr>
+                <w:noProof/>
+                <w:webHidden/>
+              </w:rPr>
+              <w:fldChar w:fldCharType="begin"/>
+            </w:r>
+            <w:r>
+              <w:rPr>
+                <w:noProof/>
+                <w:webHidden/>
+              </w:rPr>
+              <w:instrText xml:space="preserve"> PAGEREF _Toc26206945 \h </w:instrText>
+            </w:r>
+            <w:r>
+              <w:rPr>
+                <w:noProof/>
+                <w:webHidden/>
+              </w:rPr>
+            </w:r>
+            <w:r>
+              <w:rPr>
+                <w:noProof/>
+                <w:webHidden/>
+              </w:rPr>
+              <w:fldChar w:fldCharType="separate"/>
+            </w:r>
+            <w:r>
+              <w:rPr>
+                <w:noProof/>
+                <w:webHidden/>
+              </w:rPr>
+              <w:t>1</w:t>
+            </w:r>
+            <w:r>
+              <w:rPr>
+                <w:noProof/>
+                <w:webHidden/>
+              </w:rPr>
+              <w:fldChar w:fldCharType="end"/>
+            </w:r>
+          </w:hyperlink>
+        </w:p>
+        <w:p>
+          <w:pPr>
+            <w:pStyle w:val="10"/>
+            <w:tabs>
+              <w:tab w:val="right" w:leader="dot" w:pos="9736"/>
+            </w:tabs>
+            <w:rPr>
+              <w:noProof/>
+              <w:kern w:val="2"/>
+              <w:sz w:val="21"/>
+            </w:rPr>
+          </w:pPr>
+          <w:hyperlink w:anchor="_Toc26206946" w:history="1">
+            <w:r>
+              <w:rPr>
+                <w:rStyle w:val="a6"/>
+                <w:rFonts w:ascii="Dcbx10" w:hAnsi="Dcbx10"/>
+                <w:noProof/>
+              </w:rPr>
+              <w:t>Value Function Iteration with an Endogenous Grid</w:t>
+            </w:r>
+            <w:r>
+              <w:rPr>
+                <w:noProof/>
+                <w:webHidden/>
+              </w:rPr>
+              <w:tab/>
+            </w:r>
+            <w:r>
+              <w:rPr>
+                <w:noProof/>
+                <w:webHidden/>
+              </w:rPr>
+              <w:fldChar w:fldCharType="begin"/>
+            </w:r>
+            <w:r>
+              <w:rPr>
+                <w:noProof/>
+                <w:webHidden/>
+              </w:rPr>
+              <w:instrText xml:space="preserve"> PAGEREF _Toc26206946 \h </w:instrText>
+            </w:r>
+            <w:r>
+              <w:rPr>
+                <w:noProof/>
+                <w:webHidden/>
+              </w:rPr>
+            </w:r>
+            <w:r>
+              <w:rPr>
+                <w:noProof/>
+                <w:webHidden/>
+              </w:rPr>
+              <w:fldChar w:fldCharType="separate"/>
+            </w:r>
+            <w:r>
+              <w:rPr>
+                <w:noProof/>
+                <w:webHidden/>
+              </w:rPr>
+              <w:t>3</w:t>
+            </w:r>
+            <w:r>
+              <w:rPr>
+                <w:noProof/>
+                <w:webHidden/>
+              </w:rPr>
+              <w:fldChar w:fldCharType="end"/>
+            </w:r>
+          </w:hyperlink>
+        </w:p>
+        <w:p>
+          <w:pPr>
+            <w:pStyle w:val="10"/>
+            <w:tabs>
+              <w:tab w:val="right" w:leader="dot" w:pos="9736"/>
+            </w:tabs>
+            <w:rPr>
+              <w:noProof/>
+              <w:kern w:val="2"/>
+              <w:sz w:val="21"/>
+            </w:rPr>
+          </w:pPr>
+          <w:hyperlink w:anchor="_Toc26206947" w:history="1">
+            <w:r>
+              <w:rPr>
+                <w:rStyle w:val="a6"/>
+                <w:rFonts w:ascii="Dcbx10" w:hAnsi="Dcbx10"/>
+                <w:noProof/>
+              </w:rPr>
+              <w:t>Comparison of Grids</w:t>
+            </w:r>
+            <w:r>
+              <w:rPr>
+                <w:noProof/>
+                <w:webHidden/>
+              </w:rPr>
+              <w:tab/>
+            </w:r>
+            <w:r>
+              <w:rPr>
+                <w:noProof/>
+                <w:webHidden/>
+              </w:rPr>
+              <w:fldChar w:fldCharType="begin"/>
+            </w:r>
+            <w:r>
+              <w:rPr>
+                <w:noProof/>
+                <w:webHidden/>
+              </w:rPr>
+              <w:instrText xml:space="preserve"> PAGEREF _Toc26206947 \h </w:instrText>
+            </w:r>
+            <w:r>
+              <w:rPr>
+                <w:noProof/>
+                <w:webHidden/>
+              </w:rPr>
+            </w:r>
+            <w:r>
+              <w:rPr>
+                <w:noProof/>
+                <w:webHidden/>
+              </w:rPr>
+              <w:fldChar w:fldCharType="separate"/>
+            </w:r>
+            <w:r>
+              <w:rPr>
+                <w:noProof/>
+                <w:webHidden/>
+              </w:rPr>
+              <w:t>3</w:t>
+            </w:r>
+            <w:r>
+              <w:rPr>
+                <w:noProof/>
+                <w:webHidden/>
+              </w:rPr>
+              <w:fldChar w:fldCharType="end"/>
+            </w:r>
+          </w:hyperlink>
+        </w:p>
+        <w:p>
+          <w:pPr>
+            <w:pStyle w:val="10"/>
+            <w:tabs>
+              <w:tab w:val="right" w:leader="dot" w:pos="9736"/>
+            </w:tabs>
+            <w:rPr>
+              <w:noProof/>
+              <w:kern w:val="2"/>
+              <w:sz w:val="21"/>
+            </w:rPr>
+          </w:pPr>
+          <w:hyperlink w:anchor="_Toc26206948" w:history="1">
+            <w:r>
+              <w:rPr>
+                <w:rStyle w:val="a6"/>
+                <w:rFonts w:ascii="Dcbx10" w:hAnsi="Dcbx10"/>
+                <w:noProof/>
+              </w:rPr>
+              <w:t>Accelerator</w:t>
+            </w:r>
+            <w:r>
+              <w:rPr>
+                <w:noProof/>
+                <w:webHidden/>
+              </w:rPr>
+              <w:tab/>
+            </w:r>
+            <w:r>
+              <w:rPr>
+                <w:noProof/>
+                <w:webHidden/>
+              </w:rPr>
+              <w:fldChar w:fldCharType="begin"/>
+            </w:r>
+            <w:r>
+              <w:rPr>
+                <w:noProof/>
+                <w:webHidden/>
+              </w:rPr>
+              <w:instrText xml:space="preserve"> PAGEREF _Toc26206948 \h </w:instrText>
+            </w:r>
+            <w:r>
+              <w:rPr>
+                <w:noProof/>
+                <w:webHidden/>
+              </w:rPr>
+            </w:r>
+            <w:r>
+              <w:rPr>
+                <w:noProof/>
+                <w:webHidden/>
+              </w:rPr>
+              <w:fldChar w:fldCharType="separate"/>
+            </w:r>
+            <w:r>
+              <w:rPr>
+                <w:noProof/>
+                <w:webHidden/>
+              </w:rPr>
+              <w:t>3</w:t>
+            </w:r>
+            <w:r>
+              <w:rPr>
+                <w:noProof/>
+                <w:webHidden/>
+              </w:rPr>
+              <w:fldChar w:fldCharType="end"/>
+            </w:r>
+          </w:hyperlink>
+        </w:p>
+        <w:p>
+          <w:pPr>
+            <w:pStyle w:val="10"/>
+            <w:tabs>
+              <w:tab w:val="right" w:leader="dot" w:pos="9736"/>
+            </w:tabs>
+            <w:rPr>
+              <w:noProof/>
+              <w:kern w:val="2"/>
+              <w:sz w:val="21"/>
+            </w:rPr>
+          </w:pPr>
+          <w:hyperlink w:anchor="_Toc26206949" w:history="1">
+            <w:r>
+              <w:rPr>
+                <w:rStyle w:val="a6"/>
+                <w:rFonts w:ascii="Dcbx10" w:hAnsi="Dcbx10"/>
+                <w:noProof/>
+              </w:rPr>
+              <w:t>Multigrid</w:t>
+            </w:r>
+            <w:r>
+              <w:rPr>
+                <w:noProof/>
+                <w:webHidden/>
+              </w:rPr>
+              <w:tab/>
+            </w:r>
+            <w:r>
+              <w:rPr>
+                <w:noProof/>
+                <w:webHidden/>
+              </w:rPr>
+              <w:fldChar w:fldCharType="begin"/>
+            </w:r>
+            <w:r>
+              <w:rPr>
+                <w:noProof/>
+                <w:webHidden/>
+              </w:rPr>
+              <w:instrText xml:space="preserve"> PAGEREF _Toc26206949 \h </w:instrText>
+            </w:r>
+            <w:r>
+              <w:rPr>
+                <w:noProof/>
+                <w:webHidden/>
+              </w:rPr>
+            </w:r>
+            <w:r>
+              <w:rPr>
+                <w:noProof/>
+                <w:webHidden/>
+              </w:rPr>
+              <w:fldChar w:fldCharType="separate"/>
+            </w:r>
+            <w:r>
+              <w:rPr>
+                <w:noProof/>
+                <w:webHidden/>
+              </w:rPr>
+              <w:t>4</w:t>
+            </w:r>
+            <w:r>
+              <w:rPr>
+                <w:noProof/>
+                <w:webHidden/>
+              </w:rPr>
+              <w:fldChar w:fldCharType="end"/>
+            </w:r>
+          </w:hyperlink>
+        </w:p>
+        <w:p>
+          <w:pPr>
+            <w:pStyle w:val="10"/>
+            <w:tabs>
+              <w:tab w:val="right" w:leader="dot" w:pos="9736"/>
+            </w:tabs>
+            <w:rPr>
+              <w:noProof/>
+              <w:kern w:val="2"/>
+              <w:sz w:val="21"/>
+            </w:rPr>
+          </w:pPr>
+          <w:hyperlink w:anchor="_Toc26206950" w:history="1">
+            <w:r>
+              <w:rPr>
+                <w:rStyle w:val="a6"/>
+                <w:rFonts w:ascii="Dcbx10" w:hAnsi="Dcbx10"/>
+                <w:noProof/>
+              </w:rPr>
+              <w:t>Stochastic Grid</w:t>
+            </w:r>
+            <w:r>
+              <w:rPr>
+                <w:noProof/>
+                <w:webHidden/>
+              </w:rPr>
+              <w:tab/>
+            </w:r>
+            <w:r>
+              <w:rPr>
+                <w:noProof/>
+                <w:webHidden/>
+              </w:rPr>
+              <w:fldChar w:fldCharType="begin"/>
+            </w:r>
+            <w:r>
+              <w:rPr>
+                <w:noProof/>
+                <w:webHidden/>
+              </w:rPr>
+              <w:instrText xml:space="preserve"> PAGEREF _Toc26206950 \h </w:instrText>
+            </w:r>
+            <w:r>
+              <w:rPr>
+                <w:noProof/>
+                <w:webHidden/>
+              </w:rPr>
+            </w:r>
+            <w:r>
+              <w:rPr>
+                <w:noProof/>
+                <w:webHidden/>
+              </w:rPr>
+              <w:fldChar w:fldCharType="separate"/>
+            </w:r>
+            <w:r>
+              <w:rPr>
+                <w:noProof/>
+                <w:webHidden/>
+              </w:rPr>
+              <w:t>5</w:t>
+            </w:r>
+            <w:r>
+              <w:rPr>
+                <w:noProof/>
+                <w:webHidden/>
+              </w:rPr>
+              <w:fldChar w:fldCharType="end"/>
+            </w:r>
+          </w:hyperlink>
+        </w:p>
+        <w:p>
+          <w:r>
+            <w:rPr>
+              <w:b/>
+              <w:bCs/>
+              <w:lang w:val="zh-CN"/>
+            </w:rPr>
+            <w:fldChar w:fldCharType="end"/>
+          </w:r>
+        </w:p>
+      </w:sdtContent>
+    </w:sdt>
     <w:p>
       <w:pPr>
         <w:pStyle w:val="1"/>
@@ -10,228 +490,622 @@
           <w:rFonts w:hint="eastAsia"/>
         </w:rPr>
       </w:pPr>
+      <w:bookmarkStart w:id="0" w:name="_Toc26206945"/>
       <w:r>
         <w:rPr>
           <w:rStyle w:val="fontstyle01"/>
         </w:rPr>
         <w:t>Value Function Iteration with a Fixed Grid</w:t>
+      </w:r>
+      <w:bookmarkStart w:id="1" w:name="_GoBack"/>
+      <w:bookmarkEnd w:id="0"/>
+      <w:bookmarkEnd w:id="1"/>
+    </w:p>
+    <w:p>
+      <w:pPr>
+        <w:rPr>
+          <w:rFonts w:ascii="Dcr10" w:hAnsi="Dcr10" w:hint="eastAsia"/>
+          <w:color w:val="002060"/>
+          <w:sz w:val="24"/>
+          <w:szCs w:val="24"/>
+        </w:rPr>
+      </w:pPr>
+      <w:r>
+        <w:rPr>
+          <w:rFonts w:ascii="Dcr10" w:hAnsi="Dcr10"/>
+          <w:color w:val="002060"/>
+          <w:sz w:val="24"/>
+          <w:szCs w:val="24"/>
+        </w:rPr>
+        <w:t xml:space="preserve">Fix a grid of 250 points of capital, centered </w:t>
+      </w:r>
+      <w:proofErr w:type="gramStart"/>
+      <w:r>
+        <w:rPr>
+          <w:rFonts w:ascii="Dcr10" w:hAnsi="Dcr10"/>
+          <w:color w:val="002060"/>
+          <w:sz w:val="24"/>
+          <w:szCs w:val="24"/>
+        </w:rPr>
+        <w:t>around</w:t>
+      </w:r>
+      <w:proofErr w:type="gramEnd"/>
+      <w:r>
+        <w:rPr>
+          <w:rFonts w:ascii="Dcr10" w:hAnsi="Dcr10"/>
+          <w:color w:val="002060"/>
+          <w:sz w:val="24"/>
+          <w:szCs w:val="24"/>
+        </w:rPr>
+        <w:t xml:space="preserve"> </w:t>
+      </w:r>
+      <w:proofErr w:type="spellStart"/>
+      <w:r>
+        <w:rPr>
+          <w:rFonts w:ascii="Dcr10" w:hAnsi="Dcr10"/>
+          <w:color w:val="002060"/>
+          <w:sz w:val="24"/>
+          <w:szCs w:val="24"/>
+        </w:rPr>
+        <w:t>kss</w:t>
+      </w:r>
+      <w:proofErr w:type="spellEnd"/>
+      <w:r>
+        <w:rPr>
+          <w:rFonts w:ascii="Dcr10" w:hAnsi="Dcr10"/>
+          <w:color w:val="002060"/>
+          <w:sz w:val="24"/>
+          <w:szCs w:val="24"/>
+        </w:rPr>
+        <w:t xml:space="preserve"> with a coverage of30% of </w:t>
+      </w:r>
+      <w:proofErr w:type="spellStart"/>
+      <w:r>
+        <w:rPr>
+          <w:rFonts w:ascii="Dcr10" w:hAnsi="Dcr10"/>
+          <w:color w:val="002060"/>
+          <w:sz w:val="24"/>
+          <w:szCs w:val="24"/>
+        </w:rPr>
+        <w:t>kss</w:t>
+      </w:r>
+      <w:proofErr w:type="spellEnd"/>
+      <w:r>
+        <w:rPr>
+          <w:rFonts w:ascii="Dcr10" w:hAnsi="Dcr10"/>
+          <w:color w:val="002060"/>
+          <w:sz w:val="24"/>
+          <w:szCs w:val="24"/>
+        </w:rPr>
+        <w:t xml:space="preserve"> and equally</w:t>
+      </w:r>
+      <w:r>
+        <w:rPr>
+          <w:rFonts w:ascii="Dcr10" w:hAnsi="Dcr10" w:hint="eastAsia"/>
+          <w:color w:val="002060"/>
+          <w:sz w:val="24"/>
+          <w:szCs w:val="24"/>
+        </w:rPr>
+        <w:t xml:space="preserve"> </w:t>
+      </w:r>
+      <w:r>
+        <w:rPr>
+          <w:rFonts w:ascii="Dcr10" w:hAnsi="Dcr10"/>
+          <w:color w:val="002060"/>
+          <w:sz w:val="24"/>
+          <w:szCs w:val="24"/>
+        </w:rPr>
+        <w:t>spaced. Iterate on the Value function implied by the Social Planner’s Problem using linear interpolation</w:t>
+      </w:r>
+      <w:r>
+        <w:rPr>
+          <w:rFonts w:ascii="Dcr10" w:hAnsi="Dcr10" w:hint="eastAsia"/>
+          <w:color w:val="002060"/>
+          <w:sz w:val="24"/>
+          <w:szCs w:val="24"/>
+        </w:rPr>
+        <w:t xml:space="preserve"> </w:t>
+      </w:r>
+      <w:r>
+        <w:rPr>
+          <w:rFonts w:ascii="Dcr10" w:hAnsi="Dcr10"/>
+          <w:color w:val="002060"/>
+          <w:sz w:val="24"/>
+          <w:szCs w:val="24"/>
+        </w:rPr>
+        <w:t>until the change in the sup norm between to iterations is less than 106: Compute the Policy function.</w:t>
+      </w:r>
+      <w:r>
+        <w:rPr>
+          <w:rFonts w:ascii="Dcr10" w:hAnsi="Dcr10" w:hint="eastAsia"/>
+          <w:color w:val="002060"/>
+          <w:sz w:val="24"/>
+          <w:szCs w:val="24"/>
+        </w:rPr>
+        <w:t xml:space="preserve"> </w:t>
+      </w:r>
+      <w:r>
+        <w:rPr>
+          <w:rFonts w:ascii="Dcr10" w:hAnsi="Dcr10"/>
+          <w:color w:val="002060"/>
+          <w:sz w:val="24"/>
+          <w:szCs w:val="24"/>
+        </w:rPr>
+        <w:t>Describe the responses of the economy to a technology shock.</w:t>
       </w:r>
     </w:p>
     <w:p>
       <w:pPr>
         <w:spacing w:beforeLines="50" w:before="156" w:afterLines="50" w:after="156"/>
         <w:rPr>
-          <w:rFonts w:hint="eastAsia"/>
           <w:sz w:val="24"/>
           <w:szCs w:val="24"/>
         </w:rPr>
       </w:pPr>
       <w:r>
         <w:rPr>
-          <w:sz w:val="24"/>
-          <w:szCs w:val="24"/>
-        </w:rPr>
-        <w:t>Fix a grid of 250 points of capital, centere</w:t>
-      </w:r>
-      <w:r>
-        <w:rPr>
-          <w:sz w:val="24"/>
-          <w:szCs w:val="24"/>
-        </w:rPr>
-        <w:t>d around kss with a coverage of</w:t>
-      </w:r>
-      <w:r>
-        <w:rPr>
-          <w:sz w:val="24"/>
-          <w:szCs w:val="24"/>
-        </w:rPr>
-        <w:t>30% of kss and equally</w:t>
-      </w:r>
-      <w:r>
-        <w:rPr>
-          <w:rFonts w:hint="eastAsia"/>
-          <w:sz w:val="24"/>
-          <w:szCs w:val="24"/>
-        </w:rPr>
-        <w:t xml:space="preserve"> </w:t>
-      </w:r>
-      <w:r>
-        <w:rPr>
-          <w:sz w:val="24"/>
-          <w:szCs w:val="24"/>
-        </w:rPr>
-        <w:t xml:space="preserve">spaced. </w:t>
-      </w:r>
-      <w:r>
-        <w:rPr>
-          <w:sz w:val="24"/>
-          <w:szCs w:val="24"/>
-        </w:rPr>
-        <w:t>Iterate</w:t>
-      </w:r>
-      <w:r>
-        <w:rPr>
-          <w:sz w:val="24"/>
-          <w:szCs w:val="24"/>
-        </w:rPr>
-        <w:t xml:space="preserve"> on the Value function implied by the Social Planner’s Problem using linear interpolation</w:t>
-      </w:r>
-      <w:r>
-        <w:rPr>
-          <w:rFonts w:hint="eastAsia"/>
-          <w:sz w:val="24"/>
-          <w:szCs w:val="24"/>
-        </w:rPr>
-        <w:t xml:space="preserve"> </w:t>
-      </w:r>
-      <w:r>
-        <w:rPr>
-          <w:sz w:val="24"/>
-          <w:szCs w:val="24"/>
-        </w:rPr>
-        <w:t>until the change in the sup norm between to iterations is less than 106: Compute the Policy function.</w:t>
-      </w:r>
-      <w:r>
-        <w:rPr>
-          <w:rFonts w:hint="eastAsia"/>
-          <w:sz w:val="24"/>
-          <w:szCs w:val="24"/>
-        </w:rPr>
-        <w:t xml:space="preserve"> </w:t>
-      </w:r>
-      <w:r>
-        <w:rPr>
-          <w:sz w:val="24"/>
-          <w:szCs w:val="24"/>
-        </w:rPr>
-        <w:t xml:space="preserve">Describe the responses of the </w:t>
-      </w:r>
-      <w:r>
-        <w:rPr>
-          <w:sz w:val="24"/>
-          <w:szCs w:val="24"/>
-        </w:rPr>
-        <w:t>economy</w:t>
-      </w:r>
-      <w:r>
-        <w:rPr>
-          <w:sz w:val="24"/>
-          <w:szCs w:val="24"/>
-        </w:rPr>
-        <w:t xml:space="preserve"> to a technology shock.</w:t>
+          <w:rFonts w:hint="eastAsia"/>
+          <w:sz w:val="24"/>
+          <w:szCs w:val="24"/>
+        </w:rPr>
+        <w:t xml:space="preserve">I did the </w:t>
+      </w:r>
+      <w:r>
+        <w:rPr>
+          <w:rFonts w:hint="eastAsia"/>
+          <w:sz w:val="24"/>
+          <w:szCs w:val="24"/>
+        </w:rPr>
+        <w:t xml:space="preserve">value function iteration (VFI </w:t>
+      </w:r>
+      <w:proofErr w:type="spellStart"/>
+      <w:r>
+        <w:rPr>
+          <w:rFonts w:hint="eastAsia"/>
+          <w:sz w:val="24"/>
+          <w:szCs w:val="24"/>
+        </w:rPr>
+        <w:t>henthforth</w:t>
+      </w:r>
+      <w:proofErr w:type="spellEnd"/>
+      <w:r>
+        <w:rPr>
+          <w:rFonts w:hint="eastAsia"/>
+          <w:sz w:val="24"/>
+          <w:szCs w:val="24"/>
+        </w:rPr>
+        <w:t xml:space="preserve">) in two steps. </w:t>
+      </w:r>
+      <w:r>
+        <w:rPr>
+          <w:rFonts w:hint="eastAsia"/>
+          <w:sz w:val="24"/>
+          <w:szCs w:val="24"/>
+        </w:rPr>
+        <w:t xml:space="preserve">First I set the labor level to steady state and </w:t>
+      </w:r>
+      <w:r>
+        <w:rPr>
+          <w:rFonts w:hint="eastAsia"/>
+          <w:sz w:val="24"/>
+          <w:szCs w:val="24"/>
+        </w:rPr>
+        <w:t xml:space="preserve">iterate till convergence. Then I use the value </w:t>
+      </w:r>
+      <w:r>
+        <w:rPr>
+          <w:sz w:val="24"/>
+          <w:szCs w:val="24"/>
+        </w:rPr>
+        <w:t>function</w:t>
+      </w:r>
+      <w:r>
+        <w:rPr>
+          <w:rFonts w:hint="eastAsia"/>
+          <w:sz w:val="24"/>
+          <w:szCs w:val="24"/>
+        </w:rPr>
+        <w:t xml:space="preserve"> got in the first step as the initial guess for the regular </w:t>
+      </w:r>
+      <w:r>
+        <w:rPr>
+          <w:rFonts w:hint="eastAsia"/>
+          <w:sz w:val="24"/>
+          <w:szCs w:val="24"/>
+        </w:rPr>
+        <w:t xml:space="preserve">VFI where I make optimal decisions of both capital and labor. The result seems </w:t>
+      </w:r>
+      <w:r>
+        <w:rPr>
+          <w:rFonts w:hint="eastAsia"/>
+          <w:sz w:val="24"/>
+          <w:szCs w:val="24"/>
+        </w:rPr>
+        <w:t>normal</w:t>
+      </w:r>
+      <w:r>
+        <w:rPr>
+          <w:rFonts w:hint="eastAsia"/>
+          <w:sz w:val="24"/>
+          <w:szCs w:val="24"/>
+        </w:rPr>
+        <w:t xml:space="preserve">, but the running time is prohibitively slow </w:t>
+      </w:r>
+      <w:r>
+        <w:rPr>
+          <w:sz w:val="24"/>
+          <w:szCs w:val="24"/>
+        </w:rPr>
+        <w:t>–</w:t>
+      </w:r>
+      <w:r>
+        <w:rPr>
+          <w:rFonts w:hint="eastAsia"/>
+          <w:sz w:val="24"/>
+          <w:szCs w:val="24"/>
+        </w:rPr>
+        <w:t xml:space="preserve"> more than 11 hours on my computer, and more than 4 hours on the lab computer. Below are the results.</w:t>
+      </w:r>
+      <w:r>
+        <w:rPr>
+          <w:rFonts w:hint="eastAsia"/>
+          <w:sz w:val="24"/>
+          <w:szCs w:val="24"/>
+        </w:rPr>
+        <w:t xml:space="preserve"> Please note that the </w:t>
+      </w:r>
+      <w:proofErr w:type="gramStart"/>
+      <w:r>
+        <w:rPr>
+          <w:rFonts w:hint="eastAsia"/>
+          <w:sz w:val="24"/>
+          <w:szCs w:val="24"/>
+        </w:rPr>
+        <w:t>axis for shocks are</w:t>
+      </w:r>
+      <w:proofErr w:type="gramEnd"/>
+      <w:r>
+        <w:rPr>
+          <w:rFonts w:hint="eastAsia"/>
+          <w:sz w:val="24"/>
+          <w:szCs w:val="24"/>
+        </w:rPr>
+        <w:t xml:space="preserve"> integrated so that we can see how </w:t>
+      </w:r>
+      <w:r>
+        <w:rPr>
+          <w:rFonts w:hint="eastAsia"/>
+          <w:sz w:val="24"/>
+          <w:szCs w:val="24"/>
+        </w:rPr>
+        <w:t>the value changes with the shock to employment</w:t>
+      </w:r>
+      <w:r>
+        <w:rPr>
+          <w:rFonts w:hint="eastAsia"/>
+          <w:sz w:val="24"/>
+          <w:szCs w:val="24"/>
+        </w:rPr>
+        <w:t xml:space="preserve"> while holding the </w:t>
+      </w:r>
+      <w:r>
+        <w:rPr>
+          <w:rFonts w:hint="eastAsia"/>
+          <w:sz w:val="24"/>
+          <w:szCs w:val="24"/>
+        </w:rPr>
+        <w:t xml:space="preserve">productivity </w:t>
+      </w:r>
+      <w:r>
+        <w:rPr>
+          <w:rFonts w:hint="eastAsia"/>
+          <w:sz w:val="24"/>
+          <w:szCs w:val="24"/>
+        </w:rPr>
+        <w:t>shock constant.</w:t>
       </w:r>
     </w:p>
     <w:p>
       <w:pPr>
         <w:spacing w:beforeLines="50" w:before="156" w:afterLines="50" w:after="156"/>
         <w:rPr>
-          <w:rFonts w:hint="eastAsia"/>
           <w:sz w:val="24"/>
           <w:szCs w:val="24"/>
         </w:rPr>
       </w:pPr>
       <w:r>
         <w:rPr>
-          <w:rFonts w:hint="eastAsia"/>
-          <w:sz w:val="24"/>
-          <w:szCs w:val="24"/>
-        </w:rPr>
-        <w:t xml:space="preserve">I did the </w:t>
-      </w:r>
-      <w:r>
-        <w:rPr>
-          <w:rFonts w:hint="eastAsia"/>
-          <w:sz w:val="24"/>
-          <w:szCs w:val="24"/>
-        </w:rPr>
-        <w:t xml:space="preserve">value function iteration (VFI henthforth) in two steps. </w:t>
-      </w:r>
-      <w:r>
-        <w:rPr>
-          <w:rFonts w:hint="eastAsia"/>
-          <w:sz w:val="24"/>
-          <w:szCs w:val="24"/>
-        </w:rPr>
-        <w:t xml:space="preserve">First I set the labor level to steady state and </w:t>
-      </w:r>
-      <w:r>
-        <w:rPr>
-          <w:rFonts w:hint="eastAsia"/>
-          <w:sz w:val="24"/>
-          <w:szCs w:val="24"/>
-        </w:rPr>
-        <w:t xml:space="preserve">iterate till convergence. Then I use the value </w:t>
-      </w:r>
-      <w:r>
-        <w:rPr>
-          <w:sz w:val="24"/>
-          <w:szCs w:val="24"/>
-        </w:rPr>
-        <w:t>function</w:t>
-      </w:r>
-      <w:r>
-        <w:rPr>
-          <w:rFonts w:hint="eastAsia"/>
-          <w:sz w:val="24"/>
-          <w:szCs w:val="24"/>
-        </w:rPr>
-        <w:t xml:space="preserve"> got in the first step as the initial guess for the regular </w:t>
-      </w:r>
-      <w:r>
-        <w:rPr>
-          <w:rFonts w:hint="eastAsia"/>
-          <w:sz w:val="24"/>
-          <w:szCs w:val="24"/>
-        </w:rPr>
-        <w:t xml:space="preserve">VFI where I make optimal decisions of both capital and labor. The result seems </w:t>
-      </w:r>
-      <w:r>
-        <w:rPr>
-          <w:rFonts w:hint="eastAsia"/>
-          <w:sz w:val="24"/>
-          <w:szCs w:val="24"/>
-        </w:rPr>
-        <w:t>normal</w:t>
-      </w:r>
-      <w:r>
-        <w:rPr>
-          <w:rFonts w:hint="eastAsia"/>
-          <w:sz w:val="24"/>
-          <w:szCs w:val="24"/>
-        </w:rPr>
-        <w:t xml:space="preserve">, but the running time is prohibitively slow </w:t>
-      </w:r>
-      <w:r>
-        <w:rPr>
-          <w:sz w:val="24"/>
-          <w:szCs w:val="24"/>
-        </w:rPr>
-        <w:t>–</w:t>
-      </w:r>
-      <w:r>
-        <w:rPr>
-          <w:rFonts w:hint="eastAsia"/>
-          <w:sz w:val="24"/>
-          <w:szCs w:val="24"/>
-        </w:rPr>
-        <w:t xml:space="preserve"> more than 11 hours on my computer, and more than 4 hours on the lab computer. Below are the results.</w:t>
-      </w:r>
-      <w:r>
-        <w:rPr>
-          <w:rFonts w:hint="eastAsia"/>
-          <w:sz w:val="24"/>
-          <w:szCs w:val="24"/>
-        </w:rPr>
-        <w:t xml:space="preserve"> Please note that the axis for shocks are integrated so that we can see how the value changes with one shock while holding the other shock constant.</w:t>
-      </w:r>
-      <w:bookmarkStart w:id="0" w:name="_GoBack"/>
-      <w:bookmarkEnd w:id="0"/>
+          <w:noProof/>
+          <w:sz w:val="24"/>
+          <w:szCs w:val="24"/>
+        </w:rPr>
+        <w:drawing>
+          <wp:inline distT="0" distB="0" distL="0" distR="0" wp14:anchorId="63560193" wp14:editId="758758B0">
+            <wp:extent cx="2992581" cy="2244436"/>
+            <wp:effectExtent l="0" t="0" r="0" b="3810"/>
+            <wp:docPr id="1" name="图片 1"/>
+            <wp:cNvGraphicFramePr>
+              <a:graphicFrameLocks xmlns:a="http://schemas.openxmlformats.org/drawingml/2006/main" noChangeAspect="1"/>
+            </wp:cNvGraphicFramePr>
+            <a:graphic xmlns:a="http://schemas.openxmlformats.org/drawingml/2006/main">
+              <a:graphicData uri="http://schemas.openxmlformats.org/drawingml/2006/picture">
+                <pic:pic xmlns:pic="http://schemas.openxmlformats.org/drawingml/2006/picture">
+                  <pic:nvPicPr>
+                    <pic:cNvPr id="0" name=""/>
+                    <pic:cNvPicPr/>
+                  </pic:nvPicPr>
+                  <pic:blipFill>
+                    <a:blip r:embed="rId8"/>
+                    <a:stretch>
+                      <a:fillRect/>
+                    </a:stretch>
+                  </pic:blipFill>
+                  <pic:spPr>
+                    <a:xfrm>
+                      <a:off x="0" y="0"/>
+                      <a:ext cx="2997718" cy="2248288"/>
+                    </a:xfrm>
+                    <a:prstGeom prst="rect">
+                      <a:avLst/>
+                    </a:prstGeom>
+                  </pic:spPr>
+                </pic:pic>
+              </a:graphicData>
+            </a:graphic>
+          </wp:inline>
+        </w:drawing>
+      </w:r>
+      <w:r>
+        <w:rPr>
+          <w:noProof/>
+          <w:sz w:val="24"/>
+          <w:szCs w:val="24"/>
+        </w:rPr>
+        <w:drawing>
+          <wp:inline distT="0" distB="0" distL="0" distR="0" wp14:anchorId="61B8AE94" wp14:editId="050E4A32">
+            <wp:extent cx="2992581" cy="2244436"/>
+            <wp:effectExtent l="0" t="0" r="0" b="3810"/>
+            <wp:docPr id="3" name="图片 3"/>
+            <wp:cNvGraphicFramePr>
+              <a:graphicFrameLocks xmlns:a="http://schemas.openxmlformats.org/drawingml/2006/main" noChangeAspect="1"/>
+            </wp:cNvGraphicFramePr>
+            <a:graphic xmlns:a="http://schemas.openxmlformats.org/drawingml/2006/main">
+              <a:graphicData uri="http://schemas.openxmlformats.org/drawingml/2006/picture">
+                <pic:pic xmlns:pic="http://schemas.openxmlformats.org/drawingml/2006/picture">
+                  <pic:nvPicPr>
+                    <pic:cNvPr id="0" name=""/>
+                    <pic:cNvPicPr/>
+                  </pic:nvPicPr>
+                  <pic:blipFill>
+                    <a:blip r:embed="rId9"/>
+                    <a:stretch>
+                      <a:fillRect/>
+                    </a:stretch>
+                  </pic:blipFill>
+                  <pic:spPr>
+                    <a:xfrm>
+                      <a:off x="0" y="0"/>
+                      <a:ext cx="2997695" cy="2248272"/>
+                    </a:xfrm>
+                    <a:prstGeom prst="rect">
+                      <a:avLst/>
+                    </a:prstGeom>
+                  </pic:spPr>
+                </pic:pic>
+              </a:graphicData>
+            </a:graphic>
+          </wp:inline>
+        </w:drawing>
+      </w:r>
     </w:p>
     <w:p>
       <w:pPr>
         <w:spacing w:beforeLines="50" w:before="156" w:afterLines="50" w:after="156"/>
         <w:rPr>
-          <w:rFonts w:hint="eastAsia"/>
+          <w:sz w:val="24"/>
+          <w:szCs w:val="24"/>
+        </w:rPr>
+      </w:pPr>
+      <w:r>
+        <w:rPr>
+          <w:noProof/>
+          <w:sz w:val="24"/>
+          <w:szCs w:val="24"/>
+        </w:rPr>
+        <w:lastRenderedPageBreak/>
+        <w:drawing>
+          <wp:inline distT="0" distB="0" distL="0" distR="0" wp14:anchorId="5E2B4D3B" wp14:editId="3E3EB9C9">
+            <wp:extent cx="2996541" cy="2247406"/>
+            <wp:effectExtent l="0" t="0" r="0" b="635"/>
+            <wp:docPr id="4" name="图片 4"/>
+            <wp:cNvGraphicFramePr>
+              <a:graphicFrameLocks xmlns:a="http://schemas.openxmlformats.org/drawingml/2006/main" noChangeAspect="1"/>
+            </wp:cNvGraphicFramePr>
+            <a:graphic xmlns:a="http://schemas.openxmlformats.org/drawingml/2006/main">
+              <a:graphicData uri="http://schemas.openxmlformats.org/drawingml/2006/picture">
+                <pic:pic xmlns:pic="http://schemas.openxmlformats.org/drawingml/2006/picture">
+                  <pic:nvPicPr>
+                    <pic:cNvPr id="0" name=""/>
+                    <pic:cNvPicPr/>
+                  </pic:nvPicPr>
+                  <pic:blipFill>
+                    <a:blip r:embed="rId10"/>
+                    <a:stretch>
+                      <a:fillRect/>
+                    </a:stretch>
+                  </pic:blipFill>
+                  <pic:spPr>
+                    <a:xfrm>
+                      <a:off x="0" y="0"/>
+                      <a:ext cx="2997653" cy="2248240"/>
+                    </a:xfrm>
+                    <a:prstGeom prst="rect">
+                      <a:avLst/>
+                    </a:prstGeom>
+                  </pic:spPr>
+                </pic:pic>
+              </a:graphicData>
+            </a:graphic>
+          </wp:inline>
+        </w:drawing>
+      </w:r>
+      <w:r>
+        <w:rPr>
+          <w:noProof/>
+          <w:sz w:val="24"/>
+          <w:szCs w:val="24"/>
+        </w:rPr>
+        <w:drawing>
+          <wp:inline distT="0" distB="0" distL="0" distR="0" wp14:anchorId="7FCDA13A" wp14:editId="0EAF1972">
+            <wp:extent cx="2988623" cy="2241468"/>
+            <wp:effectExtent l="0" t="0" r="2540" b="6985"/>
+            <wp:docPr id="5" name="图片 5"/>
+            <wp:cNvGraphicFramePr>
+              <a:graphicFrameLocks xmlns:a="http://schemas.openxmlformats.org/drawingml/2006/main" noChangeAspect="1"/>
+            </wp:cNvGraphicFramePr>
+            <a:graphic xmlns:a="http://schemas.openxmlformats.org/drawingml/2006/main">
+              <a:graphicData uri="http://schemas.openxmlformats.org/drawingml/2006/picture">
+                <pic:pic xmlns:pic="http://schemas.openxmlformats.org/drawingml/2006/picture">
+                  <pic:nvPicPr>
+                    <pic:cNvPr id="0" name=""/>
+                    <pic:cNvPicPr/>
+                  </pic:nvPicPr>
+                  <pic:blipFill>
+                    <a:blip r:embed="rId11"/>
+                    <a:stretch>
+                      <a:fillRect/>
+                    </a:stretch>
+                  </pic:blipFill>
+                  <pic:spPr>
+                    <a:xfrm>
+                      <a:off x="0" y="0"/>
+                      <a:ext cx="2989734" cy="2242302"/>
+                    </a:xfrm>
+                    <a:prstGeom prst="rect">
+                      <a:avLst/>
+                    </a:prstGeom>
+                  </pic:spPr>
+                </pic:pic>
+              </a:graphicData>
+            </a:graphic>
+          </wp:inline>
+        </w:drawing>
+      </w:r>
+    </w:p>
+    <w:p>
+      <w:pPr>
+        <w:spacing w:beforeLines="50" w:before="156" w:afterLines="50" w:after="156"/>
+        <w:rPr>
+          <w:sz w:val="24"/>
+          <w:szCs w:val="24"/>
+        </w:rPr>
+      </w:pPr>
+      <w:r>
+        <w:rPr>
+          <w:noProof/>
+          <w:sz w:val="24"/>
+          <w:szCs w:val="24"/>
+        </w:rPr>
+        <w:drawing>
+          <wp:inline distT="0" distB="0" distL="0" distR="0" wp14:anchorId="6559AF77" wp14:editId="3CAD6330">
+            <wp:extent cx="3081647" cy="2311236"/>
+            <wp:effectExtent l="0" t="0" r="5080" b="0"/>
+            <wp:docPr id="6" name="图片 6"/>
+            <wp:cNvGraphicFramePr>
+              <a:graphicFrameLocks xmlns:a="http://schemas.openxmlformats.org/drawingml/2006/main" noChangeAspect="1"/>
+            </wp:cNvGraphicFramePr>
+            <a:graphic xmlns:a="http://schemas.openxmlformats.org/drawingml/2006/main">
+              <a:graphicData uri="http://schemas.openxmlformats.org/drawingml/2006/picture">
+                <pic:pic xmlns:pic="http://schemas.openxmlformats.org/drawingml/2006/picture">
+                  <pic:nvPicPr>
+                    <pic:cNvPr id="0" name=""/>
+                    <pic:cNvPicPr/>
+                  </pic:nvPicPr>
+                  <pic:blipFill>
+                    <a:blip r:embed="rId12"/>
+                    <a:stretch>
+                      <a:fillRect/>
+                    </a:stretch>
+                  </pic:blipFill>
+                  <pic:spPr>
+                    <a:xfrm>
+                      <a:off x="0" y="0"/>
+                      <a:ext cx="3082790" cy="2312094"/>
+                    </a:xfrm>
+                    <a:prstGeom prst="rect">
+                      <a:avLst/>
+                    </a:prstGeom>
+                  </pic:spPr>
+                </pic:pic>
+              </a:graphicData>
+            </a:graphic>
+          </wp:inline>
+        </w:drawing>
+      </w:r>
+      <w:r>
+        <w:rPr>
+          <w:noProof/>
+          <w:sz w:val="24"/>
+          <w:szCs w:val="24"/>
+        </w:rPr>
+        <w:drawing>
+          <wp:inline distT="0" distB="0" distL="0" distR="0" wp14:anchorId="4C50567D" wp14:editId="4112DC51">
+            <wp:extent cx="3075709" cy="2306782"/>
+            <wp:effectExtent l="0" t="0" r="0" b="0"/>
+            <wp:docPr id="7" name="图片 7"/>
+            <wp:cNvGraphicFramePr>
+              <a:graphicFrameLocks xmlns:a="http://schemas.openxmlformats.org/drawingml/2006/main" noChangeAspect="1"/>
+            </wp:cNvGraphicFramePr>
+            <a:graphic xmlns:a="http://schemas.openxmlformats.org/drawingml/2006/main">
+              <a:graphicData uri="http://schemas.openxmlformats.org/drawingml/2006/picture">
+                <pic:pic xmlns:pic="http://schemas.openxmlformats.org/drawingml/2006/picture">
+                  <pic:nvPicPr>
+                    <pic:cNvPr id="0" name=""/>
+                    <pic:cNvPicPr/>
+                  </pic:nvPicPr>
+                  <pic:blipFill>
+                    <a:blip r:embed="rId13"/>
+                    <a:stretch>
+                      <a:fillRect/>
+                    </a:stretch>
+                  </pic:blipFill>
+                  <pic:spPr>
+                    <a:xfrm>
+                      <a:off x="0" y="0"/>
+                      <a:ext cx="3076851" cy="2307638"/>
+                    </a:xfrm>
+                    <a:prstGeom prst="rect">
+                      <a:avLst/>
+                    </a:prstGeom>
+                  </pic:spPr>
+                </pic:pic>
+              </a:graphicData>
+            </a:graphic>
+          </wp:inline>
+        </w:drawing>
+      </w:r>
+    </w:p>
+    <w:p>
+      <w:pPr>
+        <w:spacing w:beforeLines="50" w:before="156" w:afterLines="50" w:after="156"/>
+        <w:rPr>
+          <w:sz w:val="24"/>
+          <w:szCs w:val="24"/>
+        </w:rPr>
+      </w:pPr>
+      <w:r>
+        <w:rPr>
+          <w:rFonts w:hint="eastAsia"/>
+          <w:sz w:val="24"/>
+          <w:szCs w:val="24"/>
+        </w:rPr>
+        <w:t>Since the value function and policy functions looks almost the same for every algorithm, I will not copy paste any more of them herein.</w:t>
+      </w:r>
+    </w:p>
+    <w:p>
+      <w:pPr>
+        <w:spacing w:beforeLines="50" w:before="156" w:afterLines="50" w:after="156"/>
+        <w:rPr>
           <w:sz w:val="24"/>
           <w:szCs w:val="24"/>
         </w:rPr>
@@ -241,93 +1115,1733 @@
       <w:pPr>
         <w:spacing w:beforeLines="50" w:before="156" w:afterLines="50" w:after="156"/>
         <w:rPr>
-          <w:rFonts w:hint="eastAsia"/>
-          <w:sz w:val="28"/>
-          <w:szCs w:val="28"/>
+          <w:sz w:val="24"/>
+          <w:szCs w:val="24"/>
         </w:rPr>
       </w:pPr>
+      <w:r>
+        <w:rPr>
+          <w:rFonts w:hint="eastAsia"/>
+          <w:sz w:val="24"/>
+          <w:szCs w:val="24"/>
+        </w:rPr>
+        <w:t>Below depict</w:t>
+      </w:r>
+      <w:r>
+        <w:rPr>
+          <w:rFonts w:hint="eastAsia"/>
+          <w:sz w:val="24"/>
+          <w:szCs w:val="24"/>
+        </w:rPr>
+        <w:t xml:space="preserve"> the impulse response to </w:t>
+      </w:r>
+      <w:r>
+        <w:rPr>
+          <w:rFonts w:hint="eastAsia"/>
+          <w:sz w:val="24"/>
+          <w:szCs w:val="24"/>
+        </w:rPr>
+        <w:t xml:space="preserve">different </w:t>
+      </w:r>
+      <w:r>
+        <w:rPr>
+          <w:rFonts w:hint="eastAsia"/>
+          <w:sz w:val="24"/>
+          <w:szCs w:val="24"/>
+        </w:rPr>
+        <w:t>shocks</w:t>
+      </w:r>
+      <w:r>
+        <w:rPr>
+          <w:rFonts w:hint="eastAsia"/>
+          <w:sz w:val="24"/>
+          <w:szCs w:val="24"/>
+        </w:rPr>
+        <w:t xml:space="preserve">. </w:t>
+      </w:r>
     </w:p>
     <w:p>
       <w:pPr>
-        <w:pStyle w:val="1"/>
-        <w:rPr>
-          <w:rFonts w:hint="eastAsia"/>
+        <w:spacing w:beforeLines="50" w:before="156" w:afterLines="50" w:after="156"/>
+        <w:rPr>
+          <w:sz w:val="28"/>
+          <w:szCs w:val="28"/>
         </w:rPr>
       </w:pPr>
       <w:r>
         <w:rPr>
-          <w:rStyle w:val="fontstyle01"/>
-        </w:rPr>
-        <w:t>Value Function Iteration with an Endogenous Grid</w:t>
-      </w:r>
-      <w:r>
-        <w:t xml:space="preserve"> </w:t>
+          <w:noProof/>
+        </w:rPr>
+        <w:drawing>
+          <wp:inline distT="0" distB="0" distL="0" distR="0" wp14:anchorId="73FDDA79" wp14:editId="336360AA">
+            <wp:extent cx="3099460" cy="2282982"/>
+            <wp:effectExtent l="0" t="0" r="5715" b="3175"/>
+            <wp:docPr id="8" name="图片 8"/>
+            <wp:cNvGraphicFramePr>
+              <a:graphicFrameLocks xmlns:a="http://schemas.openxmlformats.org/drawingml/2006/main" noChangeAspect="1"/>
+            </wp:cNvGraphicFramePr>
+            <a:graphic xmlns:a="http://schemas.openxmlformats.org/drawingml/2006/main">
+              <a:graphicData uri="http://schemas.openxmlformats.org/drawingml/2006/picture">
+                <pic:pic xmlns:pic="http://schemas.openxmlformats.org/drawingml/2006/picture">
+                  <pic:nvPicPr>
+                    <pic:cNvPr id="0" name=""/>
+                    <pic:cNvPicPr/>
+                  </pic:nvPicPr>
+                  <pic:blipFill>
+                    <a:blip r:embed="rId14"/>
+                    <a:stretch>
+                      <a:fillRect/>
+                    </a:stretch>
+                  </pic:blipFill>
+                  <pic:spPr>
+                    <a:xfrm>
+                      <a:off x="0" y="0"/>
+                      <a:ext cx="3108517" cy="2289653"/>
+                    </a:xfrm>
+                    <a:prstGeom prst="rect">
+                      <a:avLst/>
+                    </a:prstGeom>
+                  </pic:spPr>
+                </pic:pic>
+              </a:graphicData>
+            </a:graphic>
+          </wp:inline>
+        </w:drawing>
+      </w:r>
+      <w:r>
+        <w:rPr>
+          <w:noProof/>
+        </w:rPr>
+        <w:drawing>
+          <wp:inline distT="0" distB="0" distL="0" distR="0" wp14:anchorId="32894C1E" wp14:editId="3EDF9154">
+            <wp:extent cx="3067243" cy="2294752"/>
+            <wp:effectExtent l="0" t="0" r="0" b="0"/>
+            <wp:docPr id="9" name="图片 9"/>
+            <wp:cNvGraphicFramePr>
+              <a:graphicFrameLocks xmlns:a="http://schemas.openxmlformats.org/drawingml/2006/main" noChangeAspect="1"/>
+            </wp:cNvGraphicFramePr>
+            <a:graphic xmlns:a="http://schemas.openxmlformats.org/drawingml/2006/main">
+              <a:graphicData uri="http://schemas.openxmlformats.org/drawingml/2006/picture">
+                <pic:pic xmlns:pic="http://schemas.openxmlformats.org/drawingml/2006/picture">
+                  <pic:nvPicPr>
+                    <pic:cNvPr id="0" name=""/>
+                    <pic:cNvPicPr/>
+                  </pic:nvPicPr>
+                  <pic:blipFill>
+                    <a:blip r:embed="rId15"/>
+                    <a:stretch>
+                      <a:fillRect/>
+                    </a:stretch>
+                  </pic:blipFill>
+                  <pic:spPr>
+                    <a:xfrm>
+                      <a:off x="0" y="0"/>
+                      <a:ext cx="3068525" cy="2295711"/>
+                    </a:xfrm>
+                    <a:prstGeom prst="rect">
+                      <a:avLst/>
+                    </a:prstGeom>
+                  </pic:spPr>
+                </pic:pic>
+              </a:graphicData>
+            </a:graphic>
+          </wp:inline>
+        </w:drawing>
       </w:r>
     </w:p>
     <w:p>
       <w:pPr>
-        <w:pStyle w:val="1"/>
-        <w:rPr>
-          <w:rFonts w:hint="eastAsia"/>
+        <w:spacing w:beforeLines="50" w:before="156" w:afterLines="50" w:after="156"/>
+        <w:rPr>
+          <w:sz w:val="24"/>
+          <w:szCs w:val="24"/>
         </w:rPr>
       </w:pPr>
       <w:r>
         <w:rPr>
-          <w:rStyle w:val="fontstyle01"/>
-        </w:rPr>
-        <w:t>Comparison of Grids</w:t>
+          <w:rFonts w:hint="eastAsia"/>
+          <w:sz w:val="24"/>
+          <w:szCs w:val="24"/>
+        </w:rPr>
+        <w:t xml:space="preserve">We can see from the impulse response that a productivity shock boosts up the capital but an </w:t>
+      </w:r>
+      <w:r>
+        <w:rPr>
+          <w:rFonts w:hint="eastAsia"/>
+          <w:sz w:val="24"/>
+          <w:szCs w:val="24"/>
+        </w:rPr>
+        <w:lastRenderedPageBreak/>
+        <w:t>employment shock lowers capital stock.</w:t>
+      </w:r>
+      <w:r>
+        <w:rPr>
+          <w:rFonts w:hint="eastAsia"/>
+          <w:sz w:val="24"/>
+          <w:szCs w:val="24"/>
+        </w:rPr>
+        <w:t xml:space="preserve"> </w:t>
+      </w:r>
+      <w:r>
+        <w:rPr>
+          <w:rFonts w:hint="eastAsia"/>
+          <w:sz w:val="24"/>
+          <w:szCs w:val="24"/>
+        </w:rPr>
+        <w:t>The employment shock increases the return of the production of good 2, so people participate more in the production of good 2 than in good 1, but the production of good 1 is the one that gets to accumulate capitals.</w:t>
       </w:r>
     </w:p>
     <w:p>
       <w:pPr>
-        <w:pStyle w:val="1"/>
-        <w:rPr>
-          <w:rFonts w:hint="eastAsia"/>
+        <w:spacing w:beforeLines="50" w:before="156" w:afterLines="50" w:after="156"/>
+        <w:rPr>
+          <w:sz w:val="24"/>
+          <w:szCs w:val="24"/>
         </w:rPr>
       </w:pPr>
       <w:r>
         <w:rPr>
-          <w:rStyle w:val="fontstyle01"/>
-        </w:rPr>
-        <w:t>Accelerator</w:t>
-      </w:r>
-      <w:r>
-        <w:t xml:space="preserve"> </w:t>
-      </w:r>
-    </w:p>
-    <w:p>
-      <w:pPr>
-        <w:pStyle w:val="1"/>
-        <w:rPr>
-          <w:rFonts w:hint="eastAsia"/>
-        </w:rPr>
-      </w:pPr>
-      <w:r>
-        <w:rPr>
-          <w:rStyle w:val="fontstyle01"/>
-        </w:rPr>
-        <w:t>Multigrid</w:t>
-      </w:r>
-      <w:r>
-        <w:t xml:space="preserve"> </w:t>
+          <w:rFonts w:hint="eastAsia"/>
+          <w:sz w:val="24"/>
+          <w:szCs w:val="24"/>
+        </w:rPr>
+        <w:t>In terms of labor participation, both productivity and employment shock boost up labor force participation for good 1, but the former decreases labor for good 1 and increases labor for good 2. Such case is plausible, since productivity shock encourages labor participation in good 1, whose production is directly affected by productivity shocks, and discourages labor for good 2, since production of good 1 now yields higher marginal returns than of good 2.</w:t>
+      </w:r>
+      <w:r>
+        <w:rPr>
+          <w:rFonts w:hint="eastAsia"/>
+          <w:sz w:val="24"/>
+          <w:szCs w:val="24"/>
+        </w:rPr>
+        <w:t xml:space="preserve"> But employment shock affects both labor 1 and labor 2 in the positive direction</w:t>
+      </w:r>
+      <w:r>
+        <w:rPr>
+          <w:rFonts w:hint="eastAsia"/>
+          <w:sz w:val="24"/>
+          <w:szCs w:val="24"/>
+        </w:rPr>
+        <w:t>.</w:t>
       </w:r>
     </w:p>
     <w:p>
       <w:pPr>
         <w:pStyle w:val="1"/>
       </w:pPr>
+      <w:bookmarkStart w:id="2" w:name="_Toc26206946"/>
       <w:r>
         <w:rPr>
           <w:rStyle w:val="fontstyle01"/>
         </w:rPr>
+        <w:t>Value Function Iteration with an Endogenous Grid</w:t>
+      </w:r>
+      <w:bookmarkEnd w:id="2"/>
+      <w:r>
+        <w:t xml:space="preserve"> </w:t>
+      </w:r>
+    </w:p>
+    <w:p>
+      <w:r>
+        <w:rPr>
+          <w:rFonts w:ascii="Dcr10" w:hAnsi="Dcr10"/>
+          <w:color w:val="002060"/>
+          <w:sz w:val="24"/>
+          <w:szCs w:val="24"/>
+        </w:rPr>
+        <w:t>Repeat previous exercise with an endogenous grid.</w:t>
+      </w:r>
+      <w:r>
+        <w:rPr>
+          <w:rFonts w:ascii="Dcr10" w:hAnsi="Dcr10"/>
+          <w:color w:val="002060"/>
+          <w:sz w:val="24"/>
+          <w:szCs w:val="24"/>
+        </w:rPr>
+        <w:br/>
+      </w:r>
+    </w:p>
+    <w:p>
+      <w:pPr>
+        <w:spacing w:beforeLines="50" w:before="156" w:afterLines="50" w:after="156"/>
+        <w:rPr>
+          <w:sz w:val="24"/>
+          <w:szCs w:val="24"/>
+        </w:rPr>
+      </w:pPr>
+      <w:r>
+        <w:rPr>
+          <w:rFonts w:hint="eastAsia"/>
+          <w:sz w:val="24"/>
+          <w:szCs w:val="24"/>
+        </w:rPr>
+        <w:t>I spent over 8 hours on this part alone, and still couldn</w:t>
+      </w:r>
+      <w:r>
+        <w:rPr>
+          <w:sz w:val="24"/>
+          <w:szCs w:val="24"/>
+        </w:rPr>
+        <w:t>’</w:t>
+      </w:r>
+      <w:r>
+        <w:rPr>
+          <w:rFonts w:hint="eastAsia"/>
+          <w:sz w:val="24"/>
+          <w:szCs w:val="24"/>
+        </w:rPr>
+        <w:t>t get the iteration to converge, even with a really good guess, which I got from VFI with no interpolation, which is really fast. Then using it as the initial guess, I set both types of labor to steady state to do endogenous grid scheme for capital. But it won</w:t>
+      </w:r>
+      <w:r>
+        <w:rPr>
+          <w:sz w:val="24"/>
+          <w:szCs w:val="24"/>
+        </w:rPr>
+        <w:t>’</w:t>
+      </w:r>
+      <w:r>
+        <w:rPr>
+          <w:rFonts w:hint="eastAsia"/>
+          <w:sz w:val="24"/>
+          <w:szCs w:val="24"/>
+        </w:rPr>
+        <w:t>t converge. I also tried to set the level of labor according to the policy function I got from the previous no-interpolation VFI, but still it won</w:t>
+      </w:r>
+      <w:r>
+        <w:rPr>
+          <w:sz w:val="24"/>
+          <w:szCs w:val="24"/>
+        </w:rPr>
+        <w:t>’</w:t>
+      </w:r>
+      <w:r>
+        <w:rPr>
+          <w:rFonts w:hint="eastAsia"/>
+          <w:sz w:val="24"/>
+          <w:szCs w:val="24"/>
+        </w:rPr>
+        <w:t xml:space="preserve">t converge. </w:t>
+      </w:r>
+      <w:r>
+        <w:rPr>
+          <w:rFonts w:hint="eastAsia"/>
+          <w:sz w:val="24"/>
+          <w:szCs w:val="24"/>
+        </w:rPr>
+        <w:t>If I were given some more time I would have a more thorough grasp on the scheme.</w:t>
+      </w:r>
+    </w:p>
+    <w:p>
+      <w:pPr>
+        <w:pStyle w:val="1"/>
+        <w:rPr>
+          <w:rStyle w:val="fontstyle01"/>
+          <w:rFonts w:hint="eastAsia"/>
+        </w:rPr>
+      </w:pPr>
+      <w:bookmarkStart w:id="3" w:name="_Toc26206947"/>
+      <w:r>
+        <w:rPr>
+          <w:rStyle w:val="fontstyle01"/>
+        </w:rPr>
+        <w:t>Comparison of Grids</w:t>
+      </w:r>
+      <w:bookmarkEnd w:id="3"/>
+    </w:p>
+    <w:p>
+      <w:pPr>
+        <w:rPr>
+          <w:color w:val="002060"/>
+        </w:rPr>
+      </w:pPr>
+      <w:r>
+        <w:rPr>
+          <w:rFonts w:ascii="Dcr10" w:hAnsi="Dcr10"/>
+          <w:color w:val="002060"/>
+          <w:sz w:val="24"/>
+          <w:szCs w:val="24"/>
+        </w:rPr>
+        <w:t>Compare the solutions in 2) and 3) in terms of: 1) accuracy, 2) computing time, and 3) complexity of</w:t>
+      </w:r>
+      <w:r>
+        <w:rPr>
+          <w:rFonts w:ascii="Dcr10" w:hAnsi="Dcr10" w:hint="eastAsia"/>
+          <w:color w:val="002060"/>
+          <w:sz w:val="24"/>
+          <w:szCs w:val="24"/>
+        </w:rPr>
+        <w:t xml:space="preserve"> </w:t>
+      </w:r>
+      <w:r>
+        <w:rPr>
+          <w:rFonts w:ascii="Dcr10" w:hAnsi="Dcr10"/>
+          <w:color w:val="002060"/>
+          <w:sz w:val="24"/>
+          <w:szCs w:val="24"/>
+        </w:rPr>
+        <w:t>implementation. Present evidence to support your claims.</w:t>
+      </w:r>
+      <w:r>
+        <w:rPr>
+          <w:color w:val="002060"/>
+        </w:rPr>
+        <w:t xml:space="preserve"> </w:t>
+      </w:r>
+    </w:p>
+    <w:p>
+      <w:pPr>
+        <w:spacing w:beforeLines="50" w:before="156" w:afterLines="50" w:after="156"/>
+        <w:rPr>
+          <w:sz w:val="24"/>
+          <w:szCs w:val="24"/>
+        </w:rPr>
+      </w:pPr>
+      <w:r>
+        <w:rPr>
+          <w:rFonts w:hint="eastAsia"/>
+          <w:sz w:val="24"/>
+          <w:szCs w:val="24"/>
+        </w:rPr>
+        <w:t>I did not come up with the scheme of endogenous grid, so I won</w:t>
+      </w:r>
+      <w:r>
+        <w:rPr>
+          <w:sz w:val="24"/>
+          <w:szCs w:val="24"/>
+        </w:rPr>
+        <w:t>’</w:t>
+      </w:r>
+      <w:r>
+        <w:rPr>
+          <w:rFonts w:hint="eastAsia"/>
+          <w:sz w:val="24"/>
+          <w:szCs w:val="24"/>
+        </w:rPr>
+        <w:t xml:space="preserve">t compare between fixed grid and the endogenous grid scheme. But at the end </w:t>
+      </w:r>
+      <w:r>
+        <w:rPr>
+          <w:rFonts w:hint="eastAsia"/>
+          <w:sz w:val="24"/>
+          <w:szCs w:val="24"/>
+        </w:rPr>
+        <w:t>I</w:t>
+      </w:r>
+      <w:r>
+        <w:rPr>
+          <w:sz w:val="24"/>
+          <w:szCs w:val="24"/>
+        </w:rPr>
+        <w:t>’</w:t>
+      </w:r>
+      <w:r>
+        <w:rPr>
+          <w:rFonts w:hint="eastAsia"/>
+          <w:sz w:val="24"/>
+          <w:szCs w:val="24"/>
+        </w:rPr>
+        <w:t xml:space="preserve">ll compare among fixed grid and other scheme </w:t>
+      </w:r>
+      <w:r>
+        <w:rPr>
+          <w:sz w:val="24"/>
+          <w:szCs w:val="24"/>
+        </w:rPr>
+        <w:t>I’</w:t>
+      </w:r>
+      <w:r>
+        <w:rPr>
+          <w:rFonts w:hint="eastAsia"/>
+          <w:sz w:val="24"/>
+          <w:szCs w:val="24"/>
+        </w:rPr>
+        <w:t>ve tried.</w:t>
+      </w:r>
+    </w:p>
+    <w:p>
+      <w:pPr>
+        <w:spacing w:beforeLines="50" w:before="156" w:afterLines="50" w:after="156"/>
+        <w:rPr>
+          <w:sz w:val="24"/>
+          <w:szCs w:val="24"/>
+        </w:rPr>
+      </w:pPr>
+      <w:r>
+        <w:rPr>
+          <w:rFonts w:hint="eastAsia"/>
+          <w:sz w:val="24"/>
+          <w:szCs w:val="24"/>
+        </w:rPr>
+        <w:t>I don</w:t>
+      </w:r>
+      <w:r>
+        <w:rPr>
+          <w:sz w:val="24"/>
+          <w:szCs w:val="24"/>
+        </w:rPr>
+        <w:t>’</w:t>
+      </w:r>
+      <w:r>
+        <w:rPr>
+          <w:rFonts w:hint="eastAsia"/>
+          <w:sz w:val="24"/>
+          <w:szCs w:val="24"/>
+        </w:rPr>
+        <w:t>t know about the accuracy and computer time, but the implementation of endogenous grid scheme is much more complicated than the regular VFI.</w:t>
+      </w:r>
+    </w:p>
+    <w:p>
+      <w:pPr>
+        <w:pStyle w:val="1"/>
+      </w:pPr>
+      <w:bookmarkStart w:id="4" w:name="_Toc26206948"/>
+      <w:r>
+        <w:rPr>
+          <w:rStyle w:val="fontstyle01"/>
+        </w:rPr>
+        <w:t>Accelerator</w:t>
+      </w:r>
+      <w:bookmarkEnd w:id="4"/>
+    </w:p>
+    <w:p>
+      <w:pPr>
+        <w:rPr>
+          <w:rFonts w:ascii="Dcr10" w:hAnsi="Dcr10" w:hint="eastAsia"/>
+          <w:color w:val="002060"/>
+          <w:sz w:val="24"/>
+          <w:szCs w:val="24"/>
+        </w:rPr>
+      </w:pPr>
+      <w:proofErr w:type="spellStart"/>
+      <w:r>
+        <w:rPr>
+          <w:rFonts w:ascii="Dcr10" w:hAnsi="Dcr10"/>
+          <w:color w:val="002060"/>
+          <w:sz w:val="24"/>
+          <w:szCs w:val="24"/>
+        </w:rPr>
+        <w:t>Recompute</w:t>
+      </w:r>
+      <w:proofErr w:type="spellEnd"/>
+      <w:r>
+        <w:rPr>
+          <w:rFonts w:ascii="Dcr10" w:hAnsi="Dcr10"/>
+          <w:color w:val="002060"/>
+          <w:sz w:val="24"/>
+          <w:szCs w:val="24"/>
+        </w:rPr>
+        <w:t xml:space="preserve"> your solution to 2) using an accelerator, i.e., skipping the max operator in the Bellman</w:t>
+      </w:r>
+      <w:r>
+        <w:rPr>
+          <w:rFonts w:ascii="Dcr10" w:hAnsi="Dcr10" w:hint="eastAsia"/>
+          <w:color w:val="002060"/>
+          <w:sz w:val="24"/>
+          <w:szCs w:val="24"/>
+        </w:rPr>
+        <w:t xml:space="preserve"> </w:t>
+      </w:r>
+      <w:r>
+        <w:rPr>
+          <w:rFonts w:ascii="Dcr10" w:hAnsi="Dcr10"/>
+          <w:color w:val="002060"/>
+          <w:sz w:val="24"/>
+          <w:szCs w:val="24"/>
+        </w:rPr>
+        <w:t>equation 9 out of each 10 times. Compare accuracy and computing time between the simple grid</w:t>
+      </w:r>
+      <w:r>
+        <w:rPr>
+          <w:rFonts w:ascii="Dcr10" w:hAnsi="Dcr10" w:hint="eastAsia"/>
+          <w:color w:val="002060"/>
+          <w:sz w:val="24"/>
+          <w:szCs w:val="24"/>
+        </w:rPr>
+        <w:t xml:space="preserve"> </w:t>
+      </w:r>
+      <w:r>
+        <w:rPr>
+          <w:rFonts w:ascii="Dcr10" w:hAnsi="Dcr10"/>
+          <w:color w:val="002060"/>
+          <w:sz w:val="24"/>
+          <w:szCs w:val="24"/>
+        </w:rPr>
+        <w:t>scheme implemented in 2) and the results from the accelerator scheme. Present evidence to support</w:t>
+      </w:r>
+      <w:r>
+        <w:rPr>
+          <w:rFonts w:ascii="Dcr10" w:hAnsi="Dcr10" w:hint="eastAsia"/>
+          <w:color w:val="002060"/>
+          <w:sz w:val="24"/>
+          <w:szCs w:val="24"/>
+        </w:rPr>
+        <w:t xml:space="preserve"> </w:t>
+      </w:r>
+      <w:r>
+        <w:rPr>
+          <w:rFonts w:ascii="Dcr10" w:hAnsi="Dcr10"/>
+          <w:color w:val="002060"/>
+          <w:sz w:val="24"/>
+          <w:szCs w:val="24"/>
+        </w:rPr>
+        <w:t xml:space="preserve">your claims. </w:t>
+      </w:r>
+    </w:p>
+    <w:p>
+      <w:pPr>
+        <w:spacing w:beforeLines="50" w:before="156" w:afterLines="50" w:after="156"/>
+        <w:rPr>
+          <w:sz w:val="24"/>
+          <w:szCs w:val="24"/>
+        </w:rPr>
+      </w:pPr>
+      <w:r>
+        <w:rPr>
+          <w:rFonts w:hint="eastAsia"/>
+          <w:sz w:val="24"/>
+          <w:szCs w:val="24"/>
+        </w:rPr>
+        <w:lastRenderedPageBreak/>
+        <w:t>The accelerator scheme is easy to code, but we should make sure that the last iteration is the one that does the maximization.</w:t>
+      </w:r>
+      <w:r>
+        <w:rPr>
+          <w:rFonts w:hint="eastAsia"/>
+          <w:sz w:val="24"/>
+          <w:szCs w:val="24"/>
+        </w:rPr>
+        <w:t xml:space="preserve"> </w:t>
+      </w:r>
+    </w:p>
+    <w:p>
+      <w:pPr>
+        <w:spacing w:beforeLines="50" w:before="156" w:afterLines="50" w:after="156"/>
+        <w:rPr>
+          <w:sz w:val="24"/>
+          <w:szCs w:val="24"/>
+        </w:rPr>
+      </w:pPr>
+      <w:r>
+        <w:rPr>
+          <w:rFonts w:hint="eastAsia"/>
+          <w:sz w:val="24"/>
+          <w:szCs w:val="24"/>
+        </w:rPr>
+        <w:t xml:space="preserve">In terms of </w:t>
+      </w:r>
+      <w:r>
+        <w:rPr>
+          <w:rFonts w:hint="eastAsia"/>
+          <w:sz w:val="24"/>
+          <w:szCs w:val="24"/>
+          <w:u w:val="single"/>
+        </w:rPr>
+        <w:t>computing time</w:t>
+      </w:r>
+      <w:r>
+        <w:rPr>
+          <w:rFonts w:hint="eastAsia"/>
+          <w:sz w:val="24"/>
+          <w:szCs w:val="24"/>
+        </w:rPr>
+        <w:t>, f</w:t>
+      </w:r>
+      <w:r>
+        <w:rPr>
+          <w:rFonts w:hint="eastAsia"/>
+          <w:sz w:val="24"/>
+          <w:szCs w:val="24"/>
+        </w:rPr>
+        <w:t>or the fixed grid scheme, it runs on the lab computer for about 4 hours, while the accelerator runs about 41 minutes.</w:t>
+      </w:r>
+      <w:r>
+        <w:rPr>
+          <w:rFonts w:hint="eastAsia"/>
+          <w:sz w:val="24"/>
+          <w:szCs w:val="24"/>
+        </w:rPr>
+        <w:t xml:space="preserve"> Both are done with two steps </w:t>
+      </w:r>
+      <w:r>
+        <w:rPr>
+          <w:sz w:val="24"/>
+          <w:szCs w:val="24"/>
+        </w:rPr>
+        <w:t>–</w:t>
+      </w:r>
+      <w:r>
+        <w:rPr>
+          <w:rFonts w:hint="eastAsia"/>
+          <w:sz w:val="24"/>
+          <w:szCs w:val="24"/>
+        </w:rPr>
+        <w:t xml:space="preserve"> first set labor to steady state level, and then do the regular VFI.</w:t>
+      </w:r>
+    </w:p>
+    <w:p>
+      <w:pPr>
+        <w:spacing w:beforeLines="50" w:before="156" w:afterLines="50" w:after="156"/>
+        <w:rPr>
+          <w:sz w:val="24"/>
+          <w:szCs w:val="24"/>
+        </w:rPr>
+      </w:pPr>
+      <w:r>
+        <w:rPr>
+          <w:rFonts w:hint="eastAsia"/>
+          <w:sz w:val="24"/>
+          <w:szCs w:val="24"/>
+        </w:rPr>
+        <w:t xml:space="preserve">In terms of </w:t>
+      </w:r>
+      <w:r>
+        <w:rPr>
+          <w:rFonts w:hint="eastAsia"/>
+          <w:sz w:val="24"/>
+          <w:szCs w:val="24"/>
+          <w:u w:val="single"/>
+        </w:rPr>
+        <w:t>accuracy</w:t>
+      </w:r>
+      <w:r>
+        <w:rPr>
+          <w:rFonts w:hint="eastAsia"/>
+          <w:sz w:val="24"/>
+          <w:szCs w:val="24"/>
+        </w:rPr>
+        <w:t>,</w:t>
+      </w:r>
+      <w:r>
+        <w:rPr>
+          <w:rFonts w:hint="eastAsia"/>
+          <w:sz w:val="24"/>
+          <w:szCs w:val="24"/>
+        </w:rPr>
+        <w:t xml:space="preserve"> when comparing between the </w:t>
+      </w:r>
+      <w:r>
+        <w:rPr>
+          <w:sz w:val="24"/>
+          <w:szCs w:val="24"/>
+        </w:rPr>
+        <w:t>Euler</w:t>
+      </w:r>
+      <w:r>
+        <w:rPr>
+          <w:rFonts w:hint="eastAsia"/>
+          <w:sz w:val="24"/>
+          <w:szCs w:val="24"/>
+        </w:rPr>
+        <w:t xml:space="preserve"> Equation </w:t>
+      </w:r>
+      <w:r>
+        <w:rPr>
+          <w:sz w:val="24"/>
+          <w:szCs w:val="24"/>
+        </w:rPr>
+        <w:t>errors</w:t>
+      </w:r>
+      <w:r>
+        <w:rPr>
+          <w:rFonts w:hint="eastAsia"/>
+          <w:sz w:val="24"/>
+          <w:szCs w:val="24"/>
+        </w:rPr>
+        <w:t xml:space="preserve"> of these two, I find no significant difference between these two, but the accelerator scheme is slightly better.</w:t>
+      </w:r>
+    </w:p>
+    <w:p>
+      <w:pPr>
+        <w:spacing w:beforeLines="50" w:before="156" w:afterLines="50" w:after="156"/>
+        <w:rPr>
+          <w:sz w:val="24"/>
+          <w:szCs w:val="24"/>
+        </w:rPr>
+      </w:pPr>
+      <w:r>
+        <w:rPr>
+          <w:noProof/>
+          <w:sz w:val="24"/>
+          <w:szCs w:val="24"/>
+        </w:rPr>
+        <w:drawing>
+          <wp:inline distT="0" distB="0" distL="0" distR="0" wp14:anchorId="7F262042" wp14:editId="3324C660">
+            <wp:extent cx="3062389" cy="2291323"/>
+            <wp:effectExtent l="0" t="0" r="5080" b="0"/>
+            <wp:docPr id="13" name="图片 13"/>
+            <wp:cNvGraphicFramePr>
+              <a:graphicFrameLocks xmlns:a="http://schemas.openxmlformats.org/drawingml/2006/main" noChangeAspect="1"/>
+            </wp:cNvGraphicFramePr>
+            <a:graphic xmlns:a="http://schemas.openxmlformats.org/drawingml/2006/main">
+              <a:graphicData uri="http://schemas.openxmlformats.org/drawingml/2006/picture">
+                <pic:pic xmlns:pic="http://schemas.openxmlformats.org/drawingml/2006/picture">
+                  <pic:nvPicPr>
+                    <pic:cNvPr id="0" name=""/>
+                    <pic:cNvPicPr/>
+                  </pic:nvPicPr>
+                  <pic:blipFill>
+                    <a:blip r:embed="rId16"/>
+                    <a:stretch>
+                      <a:fillRect/>
+                    </a:stretch>
+                  </pic:blipFill>
+                  <pic:spPr>
+                    <a:xfrm>
+                      <a:off x="0" y="0"/>
+                      <a:ext cx="3063526" cy="2292173"/>
+                    </a:xfrm>
+                    <a:prstGeom prst="rect">
+                      <a:avLst/>
+                    </a:prstGeom>
+                  </pic:spPr>
+                </pic:pic>
+              </a:graphicData>
+            </a:graphic>
+          </wp:inline>
+        </w:drawing>
+      </w:r>
+      <w:r>
+        <w:rPr>
+          <w:noProof/>
+          <w:sz w:val="24"/>
+          <w:szCs w:val="24"/>
+        </w:rPr>
+        <w:drawing>
+          <wp:inline distT="0" distB="0" distL="0" distR="0" wp14:anchorId="509E6F27" wp14:editId="691B0455">
+            <wp:extent cx="3057896" cy="2293423"/>
+            <wp:effectExtent l="0" t="0" r="0" b="0"/>
+            <wp:docPr id="12" name="图片 12"/>
+            <wp:cNvGraphicFramePr>
+              <a:graphicFrameLocks xmlns:a="http://schemas.openxmlformats.org/drawingml/2006/main" noChangeAspect="1"/>
+            </wp:cNvGraphicFramePr>
+            <a:graphic xmlns:a="http://schemas.openxmlformats.org/drawingml/2006/main">
+              <a:graphicData uri="http://schemas.openxmlformats.org/drawingml/2006/picture">
+                <pic:pic xmlns:pic="http://schemas.openxmlformats.org/drawingml/2006/picture">
+                  <pic:nvPicPr>
+                    <pic:cNvPr id="0" name=""/>
+                    <pic:cNvPicPr/>
+                  </pic:nvPicPr>
+                  <pic:blipFill>
+                    <a:blip r:embed="rId17"/>
+                    <a:stretch>
+                      <a:fillRect/>
+                    </a:stretch>
+                  </pic:blipFill>
+                  <pic:spPr>
+                    <a:xfrm>
+                      <a:off x="0" y="0"/>
+                      <a:ext cx="3054986" cy="2291241"/>
+                    </a:xfrm>
+                    <a:prstGeom prst="rect">
+                      <a:avLst/>
+                    </a:prstGeom>
+                  </pic:spPr>
+                </pic:pic>
+              </a:graphicData>
+            </a:graphic>
+          </wp:inline>
+        </w:drawing>
+      </w:r>
+    </w:p>
+    <w:p>
+      <w:pPr>
+        <w:pStyle w:val="1"/>
+      </w:pPr>
+      <w:bookmarkStart w:id="5" w:name="_Toc26206949"/>
+      <w:proofErr w:type="spellStart"/>
+      <w:r>
+        <w:rPr>
+          <w:rStyle w:val="fontstyle01"/>
+        </w:rPr>
+        <w:t>Multigrid</w:t>
+      </w:r>
+      <w:bookmarkEnd w:id="5"/>
+      <w:proofErr w:type="spellEnd"/>
+      <w:r>
+        <w:t xml:space="preserve"> </w:t>
+      </w:r>
+    </w:p>
+    <w:p>
+      <w:pPr>
+        <w:rPr>
+          <w:rFonts w:ascii="Dcr10" w:hAnsi="Dcr10" w:hint="eastAsia"/>
+          <w:color w:val="002060"/>
+          <w:sz w:val="24"/>
+          <w:szCs w:val="24"/>
+        </w:rPr>
+      </w:pPr>
+      <w:r>
+        <w:rPr>
+          <w:rFonts w:ascii="Dcr10" w:hAnsi="Dcr10"/>
+          <w:color w:val="002060"/>
+          <w:sz w:val="24"/>
+          <w:szCs w:val="24"/>
+        </w:rPr>
+        <w:t xml:space="preserve">Implement a </w:t>
+      </w:r>
+      <w:proofErr w:type="spellStart"/>
+      <w:r>
+        <w:rPr>
+          <w:rFonts w:ascii="Dcr10" w:hAnsi="Dcr10"/>
+          <w:color w:val="002060"/>
+          <w:sz w:val="24"/>
+          <w:szCs w:val="24"/>
+        </w:rPr>
+        <w:t>multigrid</w:t>
+      </w:r>
+      <w:proofErr w:type="spellEnd"/>
+      <w:r>
+        <w:rPr>
+          <w:rFonts w:ascii="Dcr10" w:hAnsi="Dcr10"/>
+          <w:color w:val="002060"/>
+          <w:sz w:val="24"/>
+          <w:szCs w:val="24"/>
+        </w:rPr>
+        <w:t xml:space="preserve"> scheme (Chow and </w:t>
+      </w:r>
+      <w:proofErr w:type="spellStart"/>
+      <w:r>
+        <w:rPr>
+          <w:rFonts w:ascii="Dcr10" w:hAnsi="Dcr10"/>
+          <w:color w:val="002060"/>
+          <w:sz w:val="24"/>
+          <w:szCs w:val="24"/>
+        </w:rPr>
+        <w:t>Tsitsiklis</w:t>
+      </w:r>
+      <w:proofErr w:type="spellEnd"/>
+      <w:r>
+        <w:rPr>
+          <w:rFonts w:ascii="Dcr10" w:hAnsi="Dcr10"/>
+          <w:color w:val="002060"/>
+          <w:sz w:val="24"/>
+          <w:szCs w:val="24"/>
+        </w:rPr>
+        <w:t>, 1991) for a Value function iteration, with the</w:t>
+      </w:r>
+      <w:r>
+        <w:rPr>
+          <w:rFonts w:ascii="Dcr10" w:hAnsi="Dcr10"/>
+          <w:color w:val="002060"/>
+          <w:sz w:val="24"/>
+          <w:szCs w:val="24"/>
+        </w:rPr>
+        <w:br/>
+        <w:t xml:space="preserve">grid centered around </w:t>
+      </w:r>
+      <w:proofErr w:type="spellStart"/>
+      <w:r>
+        <w:rPr>
+          <w:rFonts w:ascii="Dcr10" w:hAnsi="Dcr10"/>
+          <w:color w:val="002060"/>
+          <w:sz w:val="24"/>
+          <w:szCs w:val="24"/>
+        </w:rPr>
+        <w:t>k</w:t>
+      </w:r>
+      <w:r>
+        <w:rPr>
+          <w:rFonts w:ascii="Dcr10" w:hAnsi="Dcr10"/>
+          <w:color w:val="002060"/>
+          <w:sz w:val="24"/>
+          <w:szCs w:val="24"/>
+          <w:vertAlign w:val="subscript"/>
+        </w:rPr>
+        <w:t>ss</w:t>
+      </w:r>
+      <w:proofErr w:type="spellEnd"/>
+      <w:r>
+        <w:rPr>
+          <w:rFonts w:ascii="Dcr10" w:hAnsi="Dcr10"/>
+          <w:color w:val="002060"/>
+          <w:sz w:val="24"/>
+          <w:szCs w:val="24"/>
+        </w:rPr>
+        <w:t xml:space="preserve"> with a coverage of </w:t>
+      </w:r>
+      <w:r>
+        <w:rPr>
+          <w:rFonts w:ascii="Dcr10" w:hAnsi="Dcr10" w:hint="eastAsia"/>
+          <w:color w:val="002060"/>
+          <w:sz w:val="24"/>
+          <w:szCs w:val="24"/>
+        </w:rPr>
+        <w:t>±</w:t>
+      </w:r>
+      <w:r>
+        <w:rPr>
+          <w:rFonts w:ascii="Dcr10" w:hAnsi="Dcr10"/>
+          <w:color w:val="002060"/>
+          <w:sz w:val="24"/>
+          <w:szCs w:val="24"/>
+        </w:rPr>
+        <w:t xml:space="preserve">30% of </w:t>
+      </w:r>
+      <w:proofErr w:type="spellStart"/>
+      <w:r>
+        <w:rPr>
+          <w:rFonts w:ascii="Dcr10" w:hAnsi="Dcr10"/>
+          <w:color w:val="002060"/>
+          <w:sz w:val="24"/>
+          <w:szCs w:val="24"/>
+        </w:rPr>
+        <w:t>k</w:t>
+      </w:r>
+      <w:r>
+        <w:rPr>
+          <w:rFonts w:ascii="Dcr10" w:hAnsi="Dcr10"/>
+          <w:color w:val="002060"/>
+          <w:sz w:val="24"/>
+          <w:szCs w:val="24"/>
+          <w:vertAlign w:val="subscript"/>
+        </w:rPr>
+        <w:t>ss</w:t>
+      </w:r>
+      <w:proofErr w:type="spellEnd"/>
+      <w:r>
+        <w:rPr>
+          <w:rFonts w:ascii="Dcr10" w:hAnsi="Dcr10" w:hint="eastAsia"/>
+          <w:color w:val="002060"/>
+          <w:sz w:val="24"/>
+          <w:szCs w:val="24"/>
+          <w:vertAlign w:val="subscript"/>
+        </w:rPr>
+        <w:t xml:space="preserve"> </w:t>
+      </w:r>
+      <w:r>
+        <w:rPr>
+          <w:rFonts w:ascii="Dcr10" w:hAnsi="Dcr10"/>
+          <w:color w:val="002060"/>
+          <w:sz w:val="24"/>
+          <w:szCs w:val="24"/>
+        </w:rPr>
+        <w:t>and equally spaced.</w:t>
+      </w:r>
+      <w:r>
+        <w:rPr>
+          <w:rFonts w:ascii="Dcr10" w:hAnsi="Dcr10" w:hint="eastAsia"/>
+          <w:color w:val="002060"/>
+          <w:sz w:val="24"/>
+          <w:szCs w:val="24"/>
+        </w:rPr>
+        <w:t xml:space="preserve"> </w:t>
+      </w:r>
+    </w:p>
+    <w:p>
+      <w:pPr>
+        <w:rPr>
+          <w:rFonts w:ascii="Dcr10" w:hAnsi="Dcr10" w:hint="eastAsia"/>
+          <w:color w:val="002060"/>
+          <w:sz w:val="24"/>
+          <w:szCs w:val="24"/>
+        </w:rPr>
+      </w:pPr>
+      <w:r>
+        <w:rPr>
+          <w:rFonts w:ascii="Dcr10" w:hAnsi="Dcr10"/>
+          <w:color w:val="002060"/>
+          <w:sz w:val="24"/>
+          <w:szCs w:val="24"/>
+        </w:rPr>
+        <w:t xml:space="preserve">You will have 100 capital grid points in the </w:t>
+      </w:r>
+      <w:r>
+        <w:rPr>
+          <w:rFonts w:ascii="Dcr10" w:hAnsi="Dcr10" w:hint="eastAsia"/>
+          <w:color w:val="002060"/>
+          <w:sz w:val="24"/>
+          <w:szCs w:val="24"/>
+        </w:rPr>
+        <w:t>fi</w:t>
+      </w:r>
+      <w:r>
+        <w:rPr>
+          <w:rFonts w:ascii="Dcr10" w:hAnsi="Dcr10"/>
+          <w:color w:val="002060"/>
+          <w:sz w:val="24"/>
+          <w:szCs w:val="24"/>
+        </w:rPr>
+        <w:t>rst grid, 500 capital grid points in the second, and</w:t>
+      </w:r>
+      <w:r>
+        <w:rPr>
+          <w:rFonts w:ascii="Dcr10" w:hAnsi="Dcr10" w:hint="eastAsia"/>
+          <w:color w:val="002060"/>
+          <w:sz w:val="24"/>
+          <w:szCs w:val="24"/>
+        </w:rPr>
+        <w:t xml:space="preserve"> </w:t>
+      </w:r>
+      <w:r>
+        <w:rPr>
+          <w:rFonts w:ascii="Dcr10" w:hAnsi="Dcr10"/>
+          <w:color w:val="002060"/>
+          <w:sz w:val="24"/>
+          <w:szCs w:val="24"/>
+        </w:rPr>
+        <w:t xml:space="preserve">5000 capital grid points in the third. </w:t>
+      </w:r>
+    </w:p>
+    <w:p>
+      <w:pPr>
+        <w:rPr>
+          <w:rFonts w:ascii="Dcr10" w:hAnsi="Dcr10" w:hint="eastAsia"/>
+          <w:color w:val="002060"/>
+          <w:sz w:val="24"/>
+          <w:szCs w:val="24"/>
+        </w:rPr>
+      </w:pPr>
+      <w:r>
+        <w:rPr>
+          <w:rFonts w:ascii="Dcr10" w:hAnsi="Dcr10"/>
+          <w:color w:val="002060"/>
+          <w:sz w:val="24"/>
+          <w:szCs w:val="24"/>
+        </w:rPr>
+        <w:t>Compare accuracy and computing time between the simple grid scheme implemented in 2) and the</w:t>
+      </w:r>
+      <w:r>
+        <w:rPr>
+          <w:rFonts w:ascii="Dcr10" w:hAnsi="Dcr10"/>
+          <w:color w:val="002060"/>
+          <w:sz w:val="24"/>
+          <w:szCs w:val="24"/>
+        </w:rPr>
+        <w:br/>
+        <w:t xml:space="preserve">results from the </w:t>
+      </w:r>
+      <w:proofErr w:type="spellStart"/>
+      <w:r>
+        <w:rPr>
+          <w:rFonts w:ascii="Dcr10" w:hAnsi="Dcr10"/>
+          <w:color w:val="002060"/>
+          <w:sz w:val="24"/>
+          <w:szCs w:val="24"/>
+        </w:rPr>
+        <w:t>multigrid</w:t>
+      </w:r>
+      <w:proofErr w:type="spellEnd"/>
+      <w:r>
+        <w:rPr>
+          <w:rFonts w:ascii="Dcr10" w:hAnsi="Dcr10"/>
+          <w:color w:val="002060"/>
+          <w:sz w:val="24"/>
+          <w:szCs w:val="24"/>
+        </w:rPr>
+        <w:t xml:space="preserve"> scheme. Present evidence to support your claims. </w:t>
+      </w:r>
+    </w:p>
+    <w:p>
+      <w:pPr>
+        <w:spacing w:beforeLines="50" w:before="156" w:afterLines="50" w:after="156"/>
+        <w:rPr>
+          <w:sz w:val="24"/>
+          <w:szCs w:val="24"/>
+        </w:rPr>
+      </w:pPr>
+      <w:r>
+        <w:rPr>
+          <w:rFonts w:hint="eastAsia"/>
+          <w:sz w:val="24"/>
+          <w:szCs w:val="24"/>
+        </w:rPr>
+        <w:t xml:space="preserve">The </w:t>
+      </w:r>
+      <w:proofErr w:type="spellStart"/>
+      <w:r>
+        <w:rPr>
+          <w:rFonts w:hint="eastAsia"/>
+          <w:sz w:val="24"/>
+          <w:szCs w:val="24"/>
+        </w:rPr>
+        <w:t>multigrid</w:t>
+      </w:r>
+      <w:proofErr w:type="spellEnd"/>
+      <w:r>
+        <w:rPr>
+          <w:rFonts w:hint="eastAsia"/>
+          <w:sz w:val="24"/>
+          <w:szCs w:val="24"/>
+        </w:rPr>
+        <w:t xml:space="preserve"> scheme is easy to implement. On a lab computer, it runs about 2.7 hours with 5000 grid points, and compared to the simple grid scheme with 250 grid points which runs about 4 hours, it</w:t>
+      </w:r>
+      <w:r>
+        <w:rPr>
+          <w:sz w:val="24"/>
+          <w:szCs w:val="24"/>
+        </w:rPr>
+        <w:t>’</w:t>
+      </w:r>
+      <w:r>
+        <w:rPr>
+          <w:rFonts w:hint="eastAsia"/>
+          <w:sz w:val="24"/>
+          <w:szCs w:val="24"/>
+        </w:rPr>
+        <w:t xml:space="preserve">s extremely fast. Also note that I integrate the accelerator scheme into the </w:t>
+      </w:r>
+      <w:proofErr w:type="spellStart"/>
+      <w:r>
+        <w:rPr>
+          <w:rFonts w:hint="eastAsia"/>
+          <w:sz w:val="24"/>
+          <w:szCs w:val="24"/>
+        </w:rPr>
+        <w:t>multigrid</w:t>
+      </w:r>
+      <w:proofErr w:type="spellEnd"/>
+      <w:r>
+        <w:rPr>
+          <w:rFonts w:hint="eastAsia"/>
+          <w:sz w:val="24"/>
+          <w:szCs w:val="24"/>
+        </w:rPr>
+        <w:t xml:space="preserve"> scheme.</w:t>
+      </w:r>
+    </w:p>
+    <w:p>
+      <w:pPr>
+        <w:spacing w:beforeLines="50" w:before="156" w:afterLines="50" w:after="156"/>
+        <w:rPr>
+          <w:sz w:val="24"/>
+          <w:szCs w:val="24"/>
+        </w:rPr>
+      </w:pPr>
+      <w:r>
+        <w:rPr>
+          <w:rFonts w:hint="eastAsia"/>
+          <w:sz w:val="24"/>
+          <w:szCs w:val="24"/>
+        </w:rPr>
+        <w:t xml:space="preserve">And when comparing between the simple scheme and the </w:t>
+      </w:r>
+      <w:proofErr w:type="spellStart"/>
+      <w:r>
+        <w:rPr>
+          <w:rFonts w:hint="eastAsia"/>
+          <w:sz w:val="24"/>
+          <w:szCs w:val="24"/>
+        </w:rPr>
+        <w:t>multigrid</w:t>
+      </w:r>
+      <w:proofErr w:type="spellEnd"/>
+      <w:r>
+        <w:rPr>
+          <w:rFonts w:hint="eastAsia"/>
+          <w:sz w:val="24"/>
+          <w:szCs w:val="24"/>
+        </w:rPr>
+        <w:t xml:space="preserve"> scheme in terms of </w:t>
+      </w:r>
+      <w:r>
+        <w:rPr>
+          <w:sz w:val="24"/>
+          <w:szCs w:val="24"/>
+        </w:rPr>
+        <w:t>Euler</w:t>
+      </w:r>
+      <w:r>
+        <w:rPr>
+          <w:rFonts w:hint="eastAsia"/>
+          <w:sz w:val="24"/>
+          <w:szCs w:val="24"/>
+        </w:rPr>
+        <w:t xml:space="preserve"> equation error, we can see the latter is significantly better.</w:t>
+      </w:r>
+    </w:p>
+    <w:p>
+      <w:pPr>
+        <w:spacing w:beforeLines="50" w:before="156" w:afterLines="50" w:after="156"/>
+        <w:rPr>
+          <w:sz w:val="24"/>
+          <w:szCs w:val="24"/>
+        </w:rPr>
+      </w:pPr>
+      <w:r>
+        <w:rPr>
+          <w:noProof/>
+          <w:sz w:val="24"/>
+          <w:szCs w:val="24"/>
+        </w:rPr>
+        <w:lastRenderedPageBreak/>
+        <w:drawing>
+          <wp:inline distT="0" distB="0" distL="0" distR="0" wp14:anchorId="716CE57D" wp14:editId="79ACD41C">
+            <wp:extent cx="3062389" cy="2291323"/>
+            <wp:effectExtent l="0" t="0" r="5080" b="0"/>
+            <wp:docPr id="15" name="图片 15"/>
+            <wp:cNvGraphicFramePr>
+              <a:graphicFrameLocks xmlns:a="http://schemas.openxmlformats.org/drawingml/2006/main" noChangeAspect="1"/>
+            </wp:cNvGraphicFramePr>
+            <a:graphic xmlns:a="http://schemas.openxmlformats.org/drawingml/2006/main">
+              <a:graphicData uri="http://schemas.openxmlformats.org/drawingml/2006/picture">
+                <pic:pic xmlns:pic="http://schemas.openxmlformats.org/drawingml/2006/picture">
+                  <pic:nvPicPr>
+                    <pic:cNvPr id="0" name=""/>
+                    <pic:cNvPicPr/>
+                  </pic:nvPicPr>
+                  <pic:blipFill>
+                    <a:blip r:embed="rId16"/>
+                    <a:stretch>
+                      <a:fillRect/>
+                    </a:stretch>
+                  </pic:blipFill>
+                  <pic:spPr>
+                    <a:xfrm>
+                      <a:off x="0" y="0"/>
+                      <a:ext cx="3063526" cy="2292173"/>
+                    </a:xfrm>
+                    <a:prstGeom prst="rect">
+                      <a:avLst/>
+                    </a:prstGeom>
+                  </pic:spPr>
+                </pic:pic>
+              </a:graphicData>
+            </a:graphic>
+          </wp:inline>
+        </w:drawing>
+      </w:r>
+      <w:r>
+        <w:rPr>
+          <w:noProof/>
+          <w:sz w:val="24"/>
+          <w:szCs w:val="24"/>
+        </w:rPr>
+        <w:drawing>
+          <wp:inline distT="0" distB="0" distL="0" distR="0" wp14:anchorId="7F4E2693" wp14:editId="742ACC76">
+            <wp:extent cx="3057896" cy="2293423"/>
+            <wp:effectExtent l="0" t="0" r="0" b="0"/>
+            <wp:docPr id="14" name="图片 14"/>
+            <wp:cNvGraphicFramePr>
+              <a:graphicFrameLocks xmlns:a="http://schemas.openxmlformats.org/drawingml/2006/main" noChangeAspect="1"/>
+            </wp:cNvGraphicFramePr>
+            <a:graphic xmlns:a="http://schemas.openxmlformats.org/drawingml/2006/main">
+              <a:graphicData uri="http://schemas.openxmlformats.org/drawingml/2006/picture">
+                <pic:pic xmlns:pic="http://schemas.openxmlformats.org/drawingml/2006/picture">
+                  <pic:nvPicPr>
+                    <pic:cNvPr id="0" name=""/>
+                    <pic:cNvPicPr/>
+                  </pic:nvPicPr>
+                  <pic:blipFill>
+                    <a:blip r:embed="rId18"/>
+                    <a:stretch>
+                      <a:fillRect/>
+                    </a:stretch>
+                  </pic:blipFill>
+                  <pic:spPr>
+                    <a:xfrm>
+                      <a:off x="0" y="0"/>
+                      <a:ext cx="3063317" cy="2297489"/>
+                    </a:xfrm>
+                    <a:prstGeom prst="rect">
+                      <a:avLst/>
+                    </a:prstGeom>
+                  </pic:spPr>
+                </pic:pic>
+              </a:graphicData>
+            </a:graphic>
+          </wp:inline>
+        </w:drawing>
+      </w:r>
+    </w:p>
+    <w:p>
+      <w:pPr>
+        <w:pStyle w:val="1"/>
+      </w:pPr>
+      <w:bookmarkStart w:id="6" w:name="_Toc26206950"/>
+      <w:r>
+        <w:rPr>
+          <w:rStyle w:val="fontstyle01"/>
+        </w:rPr>
         <w:t>Stochastic Grid</w:t>
       </w:r>
+      <w:bookmarkEnd w:id="6"/>
       <w:r>
         <w:t xml:space="preserve"> </w:t>
+      </w:r>
+    </w:p>
+    <w:p>
+      <w:pPr>
+        <w:rPr>
+          <w:rFonts w:ascii="Dcr10" w:hAnsi="Dcr10" w:hint="eastAsia"/>
+          <w:color w:val="002060"/>
+          <w:sz w:val="24"/>
+          <w:szCs w:val="24"/>
+        </w:rPr>
+      </w:pPr>
+      <w:r>
+        <w:rPr>
+          <w:rFonts w:ascii="Dcr10" w:hAnsi="Dcr10"/>
+          <w:color w:val="002060"/>
+          <w:sz w:val="24"/>
+          <w:szCs w:val="24"/>
+        </w:rPr>
+        <w:t xml:space="preserve">Implement a stochastic grid scheme (Rust, 1997) for </w:t>
+      </w:r>
+      <w:proofErr w:type="gramStart"/>
+      <w:r>
+        <w:rPr>
+          <w:rFonts w:ascii="Dcr10" w:hAnsi="Dcr10"/>
+          <w:color w:val="002060"/>
+          <w:sz w:val="24"/>
+          <w:szCs w:val="24"/>
+        </w:rPr>
+        <w:t>a Value</w:t>
+      </w:r>
+      <w:proofErr w:type="gramEnd"/>
+      <w:r>
+        <w:rPr>
+          <w:rFonts w:ascii="Dcr10" w:hAnsi="Dcr10"/>
+          <w:color w:val="002060"/>
+          <w:sz w:val="24"/>
+          <w:szCs w:val="24"/>
+        </w:rPr>
+        <w:t xml:space="preserve"> function iteration, with 500 vertex points</w:t>
+      </w:r>
+      <w:r>
+        <w:rPr>
+          <w:rFonts w:ascii="Dcr10" w:hAnsi="Dcr10" w:hint="eastAsia"/>
+          <w:color w:val="002060"/>
+          <w:sz w:val="24"/>
+          <w:szCs w:val="24"/>
+        </w:rPr>
+        <w:t xml:space="preserve"> </w:t>
+      </w:r>
+      <w:r>
+        <w:rPr>
+          <w:rFonts w:ascii="Dcr10" w:hAnsi="Dcr10"/>
+          <w:color w:val="002060"/>
+          <w:sz w:val="24"/>
+          <w:szCs w:val="24"/>
+        </w:rPr>
+        <w:t xml:space="preserve">with a coverage of 25% of </w:t>
+      </w:r>
+      <w:proofErr w:type="spellStart"/>
+      <w:r>
+        <w:rPr>
+          <w:rFonts w:ascii="Dcr10" w:hAnsi="Dcr10"/>
+          <w:color w:val="002060"/>
+          <w:sz w:val="24"/>
+          <w:szCs w:val="24"/>
+        </w:rPr>
+        <w:t>kss</w:t>
+      </w:r>
+      <w:proofErr w:type="spellEnd"/>
+      <w:r>
+        <w:rPr>
+          <w:rFonts w:ascii="Dcr10" w:hAnsi="Dcr10"/>
+          <w:color w:val="002060"/>
+          <w:sz w:val="24"/>
+          <w:szCs w:val="24"/>
+        </w:rPr>
+        <w:t xml:space="preserve"> (you can keep the grid of investment </w:t>
+      </w:r>
+      <w:r>
+        <w:rPr>
+          <w:rFonts w:ascii="Dcr10" w:hAnsi="Dcr10" w:hint="eastAsia"/>
+          <w:color w:val="002060"/>
+          <w:sz w:val="24"/>
+          <w:szCs w:val="24"/>
+        </w:rPr>
+        <w:t>fi</w:t>
+      </w:r>
+      <w:r>
+        <w:rPr>
+          <w:rFonts w:ascii="Dcr10" w:hAnsi="Dcr10"/>
+          <w:color w:val="002060"/>
+          <w:sz w:val="24"/>
+          <w:szCs w:val="24"/>
+        </w:rPr>
+        <w:t>xed). Compare accuracy and</w:t>
+      </w:r>
+      <w:r>
+        <w:rPr>
+          <w:rFonts w:ascii="Dcr10" w:hAnsi="Dcr10" w:hint="eastAsia"/>
+          <w:color w:val="002060"/>
+          <w:sz w:val="24"/>
+          <w:szCs w:val="24"/>
+        </w:rPr>
+        <w:t xml:space="preserve"> </w:t>
+      </w:r>
+      <w:r>
+        <w:rPr>
+          <w:rFonts w:ascii="Dcr10" w:hAnsi="Dcr10"/>
+          <w:color w:val="002060"/>
+          <w:sz w:val="24"/>
+          <w:szCs w:val="24"/>
+        </w:rPr>
+        <w:t xml:space="preserve">computing time between the simple grid scheme implemented in 2) and the results from the </w:t>
+      </w:r>
+      <w:proofErr w:type="spellStart"/>
+      <w:r>
+        <w:rPr>
+          <w:rFonts w:ascii="Dcr10" w:hAnsi="Dcr10"/>
+          <w:color w:val="002060"/>
+          <w:sz w:val="24"/>
+          <w:szCs w:val="24"/>
+        </w:rPr>
+        <w:t>multigrid</w:t>
+      </w:r>
+      <w:proofErr w:type="spellEnd"/>
+      <w:r>
+        <w:rPr>
+          <w:rFonts w:ascii="Dcr10" w:hAnsi="Dcr10" w:hint="eastAsia"/>
+          <w:color w:val="002060"/>
+          <w:sz w:val="24"/>
+          <w:szCs w:val="24"/>
+        </w:rPr>
+        <w:t xml:space="preserve"> </w:t>
+      </w:r>
+      <w:r>
+        <w:rPr>
+          <w:rFonts w:ascii="Dcr10" w:hAnsi="Dcr10"/>
+          <w:color w:val="002060"/>
+          <w:sz w:val="24"/>
+          <w:szCs w:val="24"/>
+        </w:rPr>
+        <w:t xml:space="preserve">scheme. Present evidence to support your claims </w:t>
+      </w:r>
+    </w:p>
+    <w:p>
+      <w:pPr>
+        <w:spacing w:beforeLines="50" w:before="156" w:afterLines="50" w:after="156"/>
+        <w:rPr>
+          <w:rFonts w:hint="eastAsia"/>
+          <w:sz w:val="24"/>
+          <w:szCs w:val="24"/>
+        </w:rPr>
+      </w:pPr>
+      <w:r>
+        <w:rPr>
+          <w:rFonts w:hint="eastAsia"/>
+          <w:sz w:val="24"/>
+          <w:szCs w:val="24"/>
+        </w:rPr>
+        <w:t>In terms of computing time, both are really fast</w:t>
+      </w:r>
+      <w:r>
+        <w:rPr>
+          <w:rFonts w:hint="eastAsia"/>
+          <w:sz w:val="24"/>
+          <w:szCs w:val="24"/>
+        </w:rPr>
+        <w:t xml:space="preserve"> (i.e., less than 5 seconds)</w:t>
+      </w:r>
+      <w:r>
+        <w:rPr>
+          <w:rFonts w:hint="eastAsia"/>
+          <w:sz w:val="24"/>
+          <w:szCs w:val="24"/>
+        </w:rPr>
+        <w:t>, since I used grid search</w:t>
+      </w:r>
+      <w:r>
+        <w:rPr>
+          <w:rFonts w:hint="eastAsia"/>
+          <w:sz w:val="24"/>
+          <w:szCs w:val="24"/>
+        </w:rPr>
+        <w:t xml:space="preserve"> instead of linear interpolation for the VFI. By </w:t>
+      </w:r>
+      <w:proofErr w:type="spellStart"/>
+      <w:r>
+        <w:rPr>
+          <w:rFonts w:hint="eastAsia"/>
+          <w:sz w:val="24"/>
+          <w:szCs w:val="24"/>
+        </w:rPr>
+        <w:t>precomputing</w:t>
+      </w:r>
+      <w:proofErr w:type="spellEnd"/>
+      <w:r>
+        <w:rPr>
+          <w:rFonts w:hint="eastAsia"/>
+          <w:sz w:val="24"/>
+          <w:szCs w:val="24"/>
+        </w:rPr>
+        <w:t xml:space="preserve"> a </w:t>
+      </w:r>
+      <w:r>
+        <w:rPr>
+          <w:rFonts w:hint="eastAsia"/>
+          <w:sz w:val="24"/>
+          <w:szCs w:val="24"/>
+        </w:rPr>
+        <w:t xml:space="preserve">big </w:t>
+      </w:r>
+      <w:r>
+        <w:rPr>
+          <w:rFonts w:hint="eastAsia"/>
+          <w:sz w:val="24"/>
+          <w:szCs w:val="24"/>
+        </w:rPr>
+        <w:t xml:space="preserve">matrix that gives me all the current utility </w:t>
+      </w:r>
+      <w:r>
+        <w:rPr>
+          <w:rFonts w:hint="eastAsia"/>
+          <w:sz w:val="24"/>
+          <w:szCs w:val="24"/>
+        </w:rPr>
+        <w:t xml:space="preserve">entry </w:t>
+      </w:r>
+      <w:r>
+        <w:rPr>
+          <w:rFonts w:hint="eastAsia"/>
+          <w:sz w:val="24"/>
+          <w:szCs w:val="24"/>
+        </w:rPr>
+        <w:t>for ev</w:t>
+      </w:r>
+      <w:r>
+        <w:rPr>
+          <w:rFonts w:hint="eastAsia"/>
+          <w:sz w:val="24"/>
+          <w:szCs w:val="24"/>
+        </w:rPr>
+        <w:t>ery k</w:t>
+      </w:r>
+      <w:r>
+        <w:rPr>
+          <w:sz w:val="24"/>
+          <w:szCs w:val="24"/>
+        </w:rPr>
+        <w:t>’</w:t>
+      </w:r>
+      <w:r>
+        <w:rPr>
+          <w:rFonts w:hint="eastAsia"/>
+          <w:sz w:val="24"/>
+          <w:szCs w:val="24"/>
+        </w:rPr>
+        <w:t xml:space="preserve"> chosen, the computation is really fast.</w:t>
+      </w:r>
+    </w:p>
+    <w:p>
+      <w:pPr>
+        <w:spacing w:beforeLines="50" w:before="156" w:afterLines="50" w:after="156"/>
+        <w:rPr>
+          <w:rFonts w:hint="eastAsia"/>
+          <w:sz w:val="24"/>
+          <w:szCs w:val="24"/>
+        </w:rPr>
+      </w:pPr>
+      <w:r>
+        <w:rPr>
+          <w:rFonts w:hint="eastAsia"/>
+          <w:sz w:val="24"/>
+          <w:szCs w:val="24"/>
+        </w:rPr>
+        <w:t xml:space="preserve">In terms of accuracy, I </w:t>
+      </w:r>
+      <w:r>
+        <w:rPr>
+          <w:sz w:val="24"/>
+          <w:szCs w:val="24"/>
+        </w:rPr>
+        <w:t>don’</w:t>
+      </w:r>
+      <w:r>
+        <w:rPr>
+          <w:rFonts w:hint="eastAsia"/>
+          <w:sz w:val="24"/>
+          <w:szCs w:val="24"/>
+        </w:rPr>
+        <w:t>t see much a difference.</w:t>
+      </w:r>
+    </w:p>
+    <w:p>
+      <w:pPr>
+        <w:spacing w:beforeLines="50" w:before="156" w:afterLines="50" w:after="156"/>
+        <w:rPr>
+          <w:sz w:val="24"/>
+          <w:szCs w:val="24"/>
+        </w:rPr>
+      </w:pPr>
+      <w:r>
+        <w:rPr>
+          <w:sz w:val="24"/>
+          <w:szCs w:val="24"/>
+        </w:rPr>
+        <w:drawing>
+          <wp:inline distT="0" distB="0" distL="0" distR="0" wp14:anchorId="3DA00AC0" wp14:editId="3FC94CD4">
+            <wp:extent cx="3028208" cy="2271156"/>
+            <wp:effectExtent l="0" t="0" r="1270" b="0"/>
+            <wp:docPr id="2" name="图片 2"/>
+            <wp:cNvGraphicFramePr>
+              <a:graphicFrameLocks xmlns:a="http://schemas.openxmlformats.org/drawingml/2006/main" noChangeAspect="1"/>
+            </wp:cNvGraphicFramePr>
+            <a:graphic xmlns:a="http://schemas.openxmlformats.org/drawingml/2006/main">
+              <a:graphicData uri="http://schemas.openxmlformats.org/drawingml/2006/picture">
+                <pic:pic xmlns:pic="http://schemas.openxmlformats.org/drawingml/2006/picture">
+                  <pic:nvPicPr>
+                    <pic:cNvPr id="0" name=""/>
+                    <pic:cNvPicPr/>
+                  </pic:nvPicPr>
+                  <pic:blipFill>
+                    <a:blip r:embed="rId19"/>
+                    <a:stretch>
+                      <a:fillRect/>
+                    </a:stretch>
+                  </pic:blipFill>
+                  <pic:spPr>
+                    <a:xfrm>
+                      <a:off x="0" y="0"/>
+                      <a:ext cx="3032954" cy="2274716"/>
+                    </a:xfrm>
+                    <a:prstGeom prst="rect">
+                      <a:avLst/>
+                    </a:prstGeom>
+                  </pic:spPr>
+                </pic:pic>
+              </a:graphicData>
+            </a:graphic>
+          </wp:inline>
+        </w:drawing>
+      </w:r>
+      <w:r>
+        <w:rPr>
+          <w:sz w:val="24"/>
+          <w:szCs w:val="24"/>
+        </w:rPr>
+        <w:drawing>
+          <wp:inline distT="0" distB="0" distL="0" distR="0" wp14:anchorId="73889E54" wp14:editId="5B2EE544">
+            <wp:extent cx="3028208" cy="2271157"/>
+            <wp:effectExtent l="0" t="0" r="1270" b="0"/>
+            <wp:docPr id="10" name="图片 10"/>
+            <wp:cNvGraphicFramePr>
+              <a:graphicFrameLocks xmlns:a="http://schemas.openxmlformats.org/drawingml/2006/main" noChangeAspect="1"/>
+            </wp:cNvGraphicFramePr>
+            <a:graphic xmlns:a="http://schemas.openxmlformats.org/drawingml/2006/main">
+              <a:graphicData uri="http://schemas.openxmlformats.org/drawingml/2006/picture">
+                <pic:pic xmlns:pic="http://schemas.openxmlformats.org/drawingml/2006/picture">
+                  <pic:nvPicPr>
+                    <pic:cNvPr id="0" name=""/>
+                    <pic:cNvPicPr/>
+                  </pic:nvPicPr>
+                  <pic:blipFill>
+                    <a:blip r:embed="rId20"/>
+                    <a:stretch>
+                      <a:fillRect/>
+                    </a:stretch>
+                  </pic:blipFill>
+                  <pic:spPr>
+                    <a:xfrm>
+                      <a:off x="0" y="0"/>
+                      <a:ext cx="3029334" cy="2272002"/>
+                    </a:xfrm>
+                    <a:prstGeom prst="rect">
+                      <a:avLst/>
+                    </a:prstGeom>
+                  </pic:spPr>
+                </pic:pic>
+              </a:graphicData>
+            </a:graphic>
+          </wp:inline>
+        </w:drawing>
       </w:r>
     </w:p>
     <w:sectPr>
-      <w:headerReference w:type="default" r:id="rId7"/>
+      <w:headerReference w:type="default" r:id="rId21"/>
+      <w:footerReference w:type="default" r:id="rId22"/>
       <w:pgSz w:w="11906" w:h="16838"/>
       <w:pgMar w:top="1440" w:right="1080" w:bottom="1440" w:left="1080" w:header="851" w:footer="992" w:gutter="0"/>
       <w:cols w:space="425"/>
@@ -356,6 +2870,52 @@
 </w:endnotes>
 </file>
 
+<file path=word/footer1.xml><?xml version="1.0" encoding="utf-8"?>
+<w:ftr xmlns:wpc="http://schemas.microsoft.com/office/word/2010/wordprocessingCanvas" xmlns:mc="http://schemas.openxmlformats.org/markup-compatibility/2006" xmlns:o="urn:schemas-microsoft-com:office:office" xmlns:r="http://schemas.openxmlformats.org/officeDocument/2006/relationships" xmlns:m="http://schemas.openxmlformats.org/officeDocument/2006/math" xmlns:v="urn:schemas-microsoft-com:vml" xmlns:wp14="http://schemas.microsoft.com/office/word/2010/wordprocessingDrawing" xmlns:wp="http://schemas.openxmlformats.org/drawingml/2006/wordprocessingDrawing" xmlns:w10="urn:schemas-microsoft-com:office:word" xmlns:w="http://schemas.openxmlformats.org/wordprocessingml/2006/main" xmlns:w14="http://schemas.microsoft.com/office/word/2010/wordml" xmlns:wpg="http://schemas.microsoft.com/office/word/2010/wordprocessingGroup" xmlns:wpi="http://schemas.microsoft.com/office/word/2010/wordprocessingInk" xmlns:wne="http://schemas.microsoft.com/office/word/2006/wordml" xmlns:wps="http://schemas.microsoft.com/office/word/2010/wordprocessingShape" mc:Ignorable="w14 wp14">
+  <w:sdt>
+    <w:sdtPr>
+      <w:id w:val="-1794744191"/>
+      <w:docPartObj>
+        <w:docPartGallery w:val="Page Numbers (Bottom of Page)"/>
+        <w:docPartUnique/>
+      </w:docPartObj>
+    </w:sdtPr>
+    <w:sdtContent>
+      <w:p>
+        <w:pPr>
+          <w:pStyle w:val="a4"/>
+          <w:jc w:val="center"/>
+        </w:pPr>
+        <w:r>
+          <w:fldChar w:fldCharType="begin"/>
+        </w:r>
+        <w:r>
+          <w:instrText>PAGE   \* MERGEFORMAT</w:instrText>
+        </w:r>
+        <w:r>
+          <w:fldChar w:fldCharType="separate"/>
+        </w:r>
+        <w:r>
+          <w:rPr>
+            <w:noProof/>
+            <w:lang w:val="zh-CN"/>
+          </w:rPr>
+          <w:t>1</w:t>
+        </w:r>
+        <w:r>
+          <w:fldChar w:fldCharType="end"/>
+        </w:r>
+      </w:p>
+    </w:sdtContent>
+  </w:sdt>
+  <w:p>
+    <w:pPr>
+      <w:pStyle w:val="a4"/>
+    </w:pPr>
+  </w:p>
+</w:ftr>
+</file>
+
 <file path=word/footnotes.xml><?xml version="1.0" encoding="utf-8"?>
 <w:footnotes xmlns:wpc="http://schemas.microsoft.com/office/word/2010/wordprocessingCanvas" xmlns:mc="http://schemas.openxmlformats.org/markup-compatibility/2006" xmlns:o="urn:schemas-microsoft-com:office:office" xmlns:r="http://schemas.openxmlformats.org/officeDocument/2006/relationships" xmlns:m="http://schemas.openxmlformats.org/officeDocument/2006/math" xmlns:v="urn:schemas-microsoft-com:vml" xmlns:wp14="http://schemas.microsoft.com/office/word/2010/wordprocessingDrawing" xmlns:wp="http://schemas.openxmlformats.org/drawingml/2006/wordprocessingDrawing" xmlns:w10="urn:schemas-microsoft-com:office:word" xmlns:w="http://schemas.openxmlformats.org/wordprocessingml/2006/main" xmlns:w14="http://schemas.microsoft.com/office/word/2010/wordml" xmlns:wpg="http://schemas.microsoft.com/office/word/2010/wordprocessingGroup" xmlns:wpi="http://schemas.microsoft.com/office/word/2010/wordprocessingInk" xmlns:wne="http://schemas.microsoft.com/office/word/2006/wordml" xmlns:wps="http://schemas.microsoft.com/office/word/2010/wordprocessingShape" mc:Ignorable="w14 wp14">
   <w:footnote w:type="separator" w:id="-1">
@@ -381,17 +2941,1123 @@
     <w:pPr>
       <w:pStyle w:val="a3"/>
     </w:pPr>
+    <w:proofErr w:type="spellStart"/>
     <w:r>
       <w:rPr>
         <w:rFonts w:hint="eastAsia"/>
       </w:rPr>
-      <w:t>Shasha Wang Homework 1 Prof. JFV</w:t>
+      <w:t>Shasha</w:t>
+    </w:r>
+    <w:proofErr w:type="spellEnd"/>
+    <w:r>
+      <w:rPr>
+        <w:rFonts w:hint="eastAsia"/>
+      </w:rPr>
+      <w:t xml:space="preserve"> Wang Homework 1 Prof. JFV</w:t>
     </w:r>
   </w:p>
 </w:hdr>
 </file>
 
 <file path=word/styles.xml><?xml version="1.0" encoding="utf-8"?>
+<w:styles xmlns:mc="http://schemas.openxmlformats.org/markup-compatibility/2006" xmlns:r="http://schemas.openxmlformats.org/officeDocument/2006/relationships" xmlns:w="http://schemas.openxmlformats.org/wordprocessingml/2006/main" xmlns:w14="http://schemas.microsoft.com/office/word/2010/wordml" mc:Ignorable="w14">
+  <w:docDefaults>
+    <w:rPrDefault>
+      <w:rPr>
+        <w:rFonts w:asciiTheme="minorHAnsi" w:eastAsiaTheme="minorEastAsia" w:hAnsiTheme="minorHAnsi" w:cstheme="minorBidi"/>
+        <w:kern w:val="2"/>
+        <w:sz w:val="21"/>
+        <w:szCs w:val="22"/>
+        <w:lang w:val="en-US" w:eastAsia="zh-CN" w:bidi="ar-SA"/>
+      </w:rPr>
+    </w:rPrDefault>
+    <w:pPrDefault/>
+  </w:docDefaults>
+  <w:latentStyles w:defLockedState="0" w:defUIPriority="99" w:defSemiHidden="1" w:defUnhideWhenUsed="1" w:defQFormat="0" w:count="267">
+    <w:lsdException w:name="Normal" w:semiHidden="0" w:uiPriority="0" w:unhideWhenUsed="0" w:qFormat="1"/>
+    <w:lsdException w:name="heading 1" w:semiHidden="0" w:uiPriority="9" w:unhideWhenUsed="0" w:qFormat="1"/>
+    <w:lsdException w:name="heading 2" w:uiPriority="9" w:qFormat="1"/>
+    <w:lsdException w:name="heading 3" w:uiPriority="9" w:qFormat="1"/>
+    <w:lsdException w:name="heading 4" w:uiPriority="9" w:qFormat="1"/>
+    <w:lsdException w:name="heading 5" w:uiPriority="9" w:qFormat="1"/>
+    <w:lsdException w:name="heading 6" w:uiPriority="9" w:qFormat="1"/>
+    <w:lsdException w:name="heading 7" w:uiPriority="9" w:qFormat="1"/>
+    <w:lsdException w:name="heading 8" w:uiPriority="9" w:qFormat="1"/>
+    <w:lsdException w:name="heading 9" w:uiPriority="9" w:qFormat="1"/>
+    <w:lsdException w:name="toc 1" w:uiPriority="39" w:qFormat="1"/>
+    <w:lsdException w:name="toc 2" w:uiPriority="39" w:qFormat="1"/>
+    <w:lsdException w:name="toc 3" w:uiPriority="39" w:qFormat="1"/>
+    <w:lsdException w:name="toc 4" w:uiPriority="39"/>
+    <w:lsdException w:name="toc 5" w:uiPriority="39"/>
+    <w:lsdException w:name="toc 6" w:uiPriority="39"/>
+    <w:lsdException w:name="toc 7" w:uiPriority="39"/>
+    <w:lsdException w:name="toc 8" w:uiPriority="39"/>
+    <w:lsdException w:name="toc 9" w:uiPriority="39"/>
+    <w:lsdException w:name="caption" w:uiPriority="35" w:qFormat="1"/>
+    <w:lsdException w:name="Title" w:semiHidden="0" w:uiPriority="10" w:unhideWhenUsed="0" w:qFormat="1"/>
+    <w:lsdException w:name="Default Paragraph Font" w:uiPriority="1"/>
+    <w:lsdException w:name="Subtitle" w:semiHidden="0" w:uiPriority="11" w:unhideWhenUsed="0" w:qFormat="1"/>
+    <w:lsdException w:name="Strong" w:semiHidden="0" w:uiPriority="22" w:unhideWhenUsed="0" w:qFormat="1"/>
+    <w:lsdException w:name="Emphasis" w:semiHidden="0" w:uiPriority="20" w:unhideWhenUsed="0" w:qFormat="1"/>
+    <w:lsdException w:name="Table Grid" w:semiHidden="0" w:uiPriority="59" w:unhideWhenUsed="0"/>
+    <w:lsdException w:name="Placeholder Text" w:unhideWhenUsed="0"/>
+    <w:lsdException w:name="No Spacing" w:semiHidden="0" w:uiPriority="1" w:unhideWhenUsed="0" w:qFormat="1"/>
+    <w:lsdException w:name="Light Shading" w:semiHidden="0" w:uiPriority="60" w:unhideWhenUsed="0"/>
+    <w:lsdException w:name="Light List" w:semiHidden="0" w:uiPriority="61" w:unhideWhenUsed="0"/>
+    <w:lsdException w:name="Light Grid" w:semiHidden="0" w:uiPriority="62" w:unhideWhenUsed="0"/>
+    <w:lsdException w:name="Medium Shading 1" w:semiHidden="0" w:uiPriority="63" w:unhideWhenUsed="0"/>
+    <w:lsdException w:name="Medium Shading 2" w:semiHidden="0" w:uiPriority="64" w:unhideWhenUsed="0"/>
+    <w:lsdException w:name="Medium List 1" w:semiHidden="0" w:uiPriority="65" w:unhideWhenUsed="0"/>
+    <w:lsdException w:name="Medium List 2" w:semiHidden="0" w:uiPriority="66" w:unhideWhenUsed="0"/>
+    <w:lsdException w:name="Medium Grid 1" w:semiHidden="0" w:uiPriority="67" w:unhideWhenUsed="0"/>
+    <w:lsdException w:name="Medium Grid 2" w:semiHidden="0" w:uiPriority="68" w:unhideWhenUsed="0"/>
+    <w:lsdException w:name="Medium Grid 3" w:semiHidden="0" w:uiPriority="69" w:unhideWhenUsed="0"/>
+    <w:lsdException w:name="Dark List" w:semiHidden="0" w:uiPriority="70" w:unhideWhenUsed="0"/>
+    <w:lsdException w:name="Colorful Shading" w:semiHidden="0" w:uiPriority="71" w:unhideWhenUsed="0"/>
+    <w:lsdException w:name="Colorful List" w:semiHidden="0" w:uiPriority="72" w:unhideWhenUsed="0"/>
+    <w:lsdException w:name="Colorful Grid" w:semiHidden="0" w:uiPriority="73" w:unhideWhenUsed="0"/>
+    <w:lsdException w:name="Light Shading Accent 1" w:semiHidden="0" w:uiPriority="60" w:unhideWhenUsed="0"/>
+    <w:lsdException w:name="Light List Accent 1" w:semiHidden="0" w:uiPriority="61" w:unhideWhenUsed="0"/>
+    <w:lsdException w:name="Light Grid Accent 1" w:semiHidden="0" w:uiPriority="62" w:unhideWhenUsed="0"/>
+    <w:lsdException w:name="Medium Shading 1 Accent 1" w:semiHidden="0" w:uiPriority="63" w:unhideWhenUsed="0"/>
+    <w:lsdException w:name="Medium Shading 2 Accent 1" w:semiHidden="0" w:uiPriority="64" w:unhideWhenUsed="0"/>
+    <w:lsdException w:name="Medium List 1 Accent 1" w:semiHidden="0" w:uiPriority="65" w:unhideWhenUsed="0"/>
+    <w:lsdException w:name="Revision" w:unhideWhenUsed="0"/>
+    <w:lsdException w:name="List Paragraph" w:semiHidden="0" w:uiPriority="34" w:unhideWhenUsed="0" w:qFormat="1"/>
+    <w:lsdException w:name="Quote" w:semiHidden="0" w:uiPriority="29" w:unhideWhenUsed="0" w:qFormat="1"/>
+    <w:lsdException w:name="Intense Quote" w:semiHidden="0" w:uiPriority="30" w:unhideWhenUsed="0" w:qFormat="1"/>
+    <w:lsdException w:name="Medium List 2 Accent 1" w:semiHidden="0" w:uiPriority="66" w:unhideWhenUsed="0"/>
+    <w:lsdException w:name="Medium Grid 1 Accent 1" w:semiHidden="0" w:uiPriority="67" w:unhideWhenUsed="0"/>
+    <w:lsdException w:name="Medium Grid 2 Accent 1" w:semiHidden="0" w:uiPriority="68" w:unhideWhenUsed="0"/>
+    <w:lsdException w:name="Medium Grid 3 Accent 1" w:semiHidden="0" w:uiPriority="69" w:unhideWhenUsed="0"/>
+    <w:lsdException w:name="Dark List Accent 1" w:semiHidden="0" w:uiPriority="70" w:unhideWhenUsed="0"/>
+    <w:lsdException w:name="Colorful Shading Accent 1" w:semiHidden="0" w:uiPriority="71" w:unhideWhenUsed="0"/>
+    <w:lsdException w:name="Colorful List Accent 1" w:semiHidden="0" w:uiPriority="72" w:unhideWhenUsed="0"/>
+    <w:lsdException w:name="Colorful Grid Accent 1" w:semiHidden="0" w:uiPriority="73" w:unhideWhenUsed="0"/>
+    <w:lsdException w:name="Light Shading Accent 2" w:semiHidden="0" w:uiPriority="60" w:unhideWhenUsed="0"/>
+    <w:lsdException w:name="Light List Accent 2" w:semiHidden="0" w:uiPriority="61" w:unhideWhenUsed="0"/>
+    <w:lsdException w:name="Light Grid Accent 2" w:semiHidden="0" w:uiPriority="62" w:unhideWhenUsed="0"/>
+    <w:lsdException w:name="Medium Shading 1 Accent 2" w:semiHidden="0" w:uiPriority="63" w:unhideWhenUsed="0"/>
+    <w:lsdException w:name="Medium Shading 2 Accent 2" w:semiHidden="0" w:uiPriority="64" w:unhideWhenUsed="0"/>
+    <w:lsdException w:name="Medium List 1 Accent 2" w:semiHidden="0" w:uiPriority="65" w:unhideWhenUsed="0"/>
+    <w:lsdException w:name="Medium List 2 Accent 2" w:semiHidden="0" w:uiPriority="66" w:unhideWhenUsed="0"/>
+    <w:lsdException w:name="Medium Grid 1 Accent 2" w:semiHidden="0" w:uiPriority="67" w:unhideWhenUsed="0"/>
+    <w:lsdException w:name="Medium Grid 2 Accent 2" w:semiHidden="0" w:uiPriority="68" w:unhideWhenUsed="0"/>
+    <w:lsdException w:name="Medium Grid 3 Accent 2" w:semiHidden="0" w:uiPriority="69" w:unhideWhenUsed="0"/>
+    <w:lsdException w:name="Dark List Accent 2" w:semiHidden="0" w:uiPriority="70" w:unhideWhenUsed="0"/>
+    <w:lsdException w:name="Colorful Shading Accent 2" w:semiHidden="0" w:uiPriority="71" w:unhideWhenUsed="0"/>
+    <w:lsdException w:name="Colorful List Accent 2" w:semiHidden="0" w:uiPriority="72" w:unhideWhenUsed="0"/>
+    <w:lsdException w:name="Colorful Grid Accent 2" w:semiHidden="0" w:uiPriority="73" w:unhideWhenUsed="0"/>
+    <w:lsdException w:name="Light Shading Accent 3" w:semiHidden="0" w:uiPriority="60" w:unhideWhenUsed="0"/>
+    <w:lsdException w:name="Light List Accent 3" w:semiHidden="0" w:uiPriority="61" w:unhideWhenUsed="0"/>
+    <w:lsdException w:name="Light Grid Accent 3" w:semiHidden="0" w:uiPriority="62" w:unhideWhenUsed="0"/>
+    <w:lsdException w:name="Medium Shading 1 Accent 3" w:semiHidden="0" w:uiPriority="63" w:unhideWhenUsed="0"/>
+    <w:lsdException w:name="Medium Shading 2 Accent 3" w:semiHidden="0" w:uiPriority="64" w:unhideWhenUsed="0"/>
+    <w:lsdException w:name="Medium List 1 Accent 3" w:semiHidden="0" w:uiPriority="65" w:unhideWhenUsed="0"/>
+    <w:lsdException w:name="Medium List 2 Accent 3" w:semiHidden="0" w:uiPriority="66" w:unhideWhenUsed="0"/>
+    <w:lsdException w:name="Medium Grid 1 Accent 3" w:semiHidden="0" w:uiPriority="67" w:unhideWhenUsed="0"/>
+    <w:lsdException w:name="Medium Grid 2 Accent 3" w:semiHidden="0" w:uiPriority="68" w:unhideWhenUsed="0"/>
+    <w:lsdException w:name="Medium Grid 3 Accent 3" w:semiHidden="0" w:uiPriority="69" w:unhideWhenUsed="0"/>
+    <w:lsdException w:name="Dark List Accent 3" w:semiHidden="0" w:uiPriority="70" w:unhideWhenUsed="0"/>
+    <w:lsdException w:name="Colorful Shading Accent 3" w:semiHidden="0" w:uiPriority="71" w:unhideWhenUsed="0"/>
+    <w:lsdException w:name="Colorful List Accent 3" w:semiHidden="0" w:uiPriority="72" w:unhideWhenUsed="0"/>
+    <w:lsdException w:name="Colorful Grid Accent 3" w:semiHidden="0" w:uiPriority="73" w:unhideWhenUsed="0"/>
+    <w:lsdException w:name="Light Shading Accent 4" w:semiHidden="0" w:uiPriority="60" w:unhideWhenUsed="0"/>
+    <w:lsdException w:name="Light List Accent 4" w:semiHidden="0" w:uiPriority="61" w:unhideWhenUsed="0"/>
+    <w:lsdException w:name="Light Grid Accent 4" w:semiHidden="0" w:uiPriority="62" w:unhideWhenUsed="0"/>
+    <w:lsdException w:name="Medium Shading 1 Accent 4" w:semiHidden="0" w:uiPriority="63" w:unhideWhenUsed="0"/>
+    <w:lsdException w:name="Medium Shading 2 Accent 4" w:semiHidden="0" w:uiPriority="64" w:unhideWhenUsed="0"/>
+    <w:lsdException w:name="Medium List 1 Accent 4" w:semiHidden="0" w:uiPriority="65" w:unhideWhenUsed="0"/>
+    <w:lsdException w:name="Medium List 2 Accent 4" w:semiHidden="0" w:uiPriority="66" w:unhideWhenUsed="0"/>
+    <w:lsdException w:name="Medium Grid 1 Accent 4" w:semiHidden="0" w:uiPriority="67" w:unhideWhenUsed="0"/>
+    <w:lsdException w:name="Medium Grid 2 Accent 4" w:semiHidden="0" w:uiPriority="68" w:unhideWhenUsed="0"/>
+    <w:lsdException w:name="Medium Grid 3 Accent 4" w:semiHidden="0" w:uiPriority="69" w:unhideWhenUsed="0"/>
+    <w:lsdException w:name="Dark List Accent 4" w:semiHidden="0" w:uiPriority="70" w:unhideWhenUsed="0"/>
+    <w:lsdException w:name="Colorful Shading Accent 4" w:semiHidden="0" w:uiPriority="71" w:unhideWhenUsed="0"/>
+    <w:lsdException w:name="Colorful List Accent 4" w:semiHidden="0" w:uiPriority="72" w:unhideWhenUsed="0"/>
+    <w:lsdException w:name="Colorful Grid Accent 4" w:semiHidden="0" w:uiPriority="73" w:unhideWhenUsed="0"/>
+    <w:lsdException w:name="Light Shading Accent 5" w:semiHidden="0" w:uiPriority="60" w:unhideWhenUsed="0"/>
+    <w:lsdException w:name="Light List Accent 5" w:semiHidden="0" w:uiPriority="61" w:unhideWhenUsed="0"/>
+    <w:lsdException w:name="Light Grid Accent 5" w:semiHidden="0" w:uiPriority="62" w:unhideWhenUsed="0"/>
+    <w:lsdException w:name="Medium Shading 1 Accent 5" w:semiHidden="0" w:uiPriority="63" w:unhideWhenUsed="0"/>
+    <w:lsdException w:name="Medium Shading 2 Accent 5" w:semiHidden="0" w:uiPriority="64" w:unhideWhenUsed="0"/>
+    <w:lsdException w:name="Medium List 1 Accent 5" w:semiHidden="0" w:uiPriority="65" w:unhideWhenUsed="0"/>
+    <w:lsdException w:name="Medium List 2 Accent 5" w:semiHidden="0" w:uiPriority="66" w:unhideWhenUsed="0"/>
+    <w:lsdException w:name="Medium Grid 1 Accent 5" w:semiHidden="0" w:uiPriority="67" w:unhideWhenUsed="0"/>
+    <w:lsdException w:name="Medium Grid 2 Accent 5" w:semiHidden="0" w:uiPriority="68" w:unhideWhenUsed="0"/>
+    <w:lsdException w:name="Medium Grid 3 Accent 5" w:semiHidden="0" w:uiPriority="69" w:unhideWhenUsed="0"/>
+    <w:lsdException w:name="Dark List Accent 5" w:semiHidden="0" w:uiPriority="70" w:unhideWhenUsed="0"/>
+    <w:lsdException w:name="Colorful Shading Accent 5" w:semiHidden="0" w:uiPriority="71" w:unhideWhenUsed="0"/>
+    <w:lsdException w:name="Colorful List Accent 5" w:semiHidden="0" w:uiPriority="72" w:unhideWhenUsed="0"/>
+    <w:lsdException w:name="Colorful Grid Accent 5" w:semiHidden="0" w:uiPriority="73" w:unhideWhenUsed="0"/>
+    <w:lsdException w:name="Light Shading Accent 6" w:semiHidden="0" w:uiPriority="60" w:unhideWhenUsed="0"/>
+    <w:lsdException w:name="Light List Accent 6" w:semiHidden="0" w:uiPriority="61" w:unhideWhenUsed="0"/>
+    <w:lsdException w:name="Light Grid Accent 6" w:semiHidden="0" w:uiPriority="62" w:unhideWhenUsed="0"/>
+    <w:lsdException w:name="Medium Shading 1 Accent 6" w:semiHidden="0" w:uiPriority="63" w:unhideWhenUsed="0"/>
+    <w:lsdException w:name="Medium Shading 2 Accent 6" w:semiHidden="0" w:uiPriority="64" w:unhideWhenUsed="0"/>
+    <w:lsdException w:name="Medium List 1 Accent 6" w:semiHidden="0" w:uiPriority="65" w:unhideWhenUsed="0"/>
+    <w:lsdException w:name="Medium List 2 Accent 6" w:semiHidden="0" w:uiPriority="66" w:unhideWhenUsed="0"/>
+    <w:lsdException w:name="Medium Grid 1 Accent 6" w:semiHidden="0" w:uiPriority="67" w:unhideWhenUsed="0"/>
+    <w:lsdException w:name="Medium Grid 2 Accent 6" w:semiHidden="0" w:uiPriority="68" w:unhideWhenUsed="0"/>
+    <w:lsdException w:name="Medium Grid 3 Accent 6" w:semiHidden="0" w:uiPriority="69" w:unhideWhenUsed="0"/>
+    <w:lsdException w:name="Dark List Accent 6" w:semiHidden="0" w:uiPriority="70" w:unhideWhenUsed="0"/>
+    <w:lsdException w:name="Colorful Shading Accent 6" w:semiHidden="0" w:uiPriority="71" w:unhideWhenUsed="0"/>
+    <w:lsdException w:name="Colorful List Accent 6" w:semiHidden="0" w:uiPriority="72" w:unhideWhenUsed="0"/>
+    <w:lsdException w:name="Colorful Grid Accent 6" w:semiHidden="0" w:uiPriority="73" w:unhideWhenUsed="0"/>
+    <w:lsdException w:name="Subtle Emphasis" w:semiHidden="0" w:uiPriority="19" w:unhideWhenUsed="0" w:qFormat="1"/>
+    <w:lsdException w:name="Intense Emphasis" w:semiHidden="0" w:uiPriority="21" w:unhideWhenUsed="0" w:qFormat="1"/>
+    <w:lsdException w:name="Subtle Reference" w:semiHidden="0" w:uiPriority="31" w:unhideWhenUsed="0" w:qFormat="1"/>
+    <w:lsdException w:name="Intense Reference" w:semiHidden="0" w:uiPriority="32" w:unhideWhenUsed="0" w:qFormat="1"/>
+    <w:lsdException w:name="Book Title" w:semiHidden="0" w:uiPriority="33" w:unhideWhenUsed="0" w:qFormat="1"/>
+    <w:lsdException w:name="Bibliography" w:uiPriority="37"/>
+    <w:lsdException w:name="TOC Heading" w:uiPriority="39" w:qFormat="1"/>
+  </w:latentStyles>
+  <w:style w:type="paragraph" w:default="1" w:styleId="a">
+    <w:name w:val="Normal"/>
+    <w:qFormat/>
+    <w:pPr>
+      <w:widowControl w:val="0"/>
+      <w:jc w:val="both"/>
+    </w:pPr>
+  </w:style>
+  <w:style w:type="paragraph" w:styleId="1">
+    <w:name w:val="heading 1"/>
+    <w:basedOn w:val="a"/>
+    <w:next w:val="a"/>
+    <w:link w:val="1Char"/>
+    <w:uiPriority w:val="9"/>
+    <w:qFormat/>
+    <w:rsid w:val="00AA3476"/>
+    <w:pPr>
+      <w:keepNext/>
+      <w:keepLines/>
+      <w:spacing w:before="340" w:after="330" w:line="578" w:lineRule="auto"/>
+      <w:outlineLvl w:val="0"/>
+    </w:pPr>
+    <w:rPr>
+      <w:b/>
+      <w:bCs/>
+      <w:kern w:val="44"/>
+      <w:sz w:val="44"/>
+      <w:szCs w:val="44"/>
+    </w:rPr>
+  </w:style>
+  <w:style w:type="character" w:default="1" w:styleId="a0">
+    <w:name w:val="Default Paragraph Font"/>
+    <w:uiPriority w:val="1"/>
+    <w:semiHidden/>
+    <w:unhideWhenUsed/>
+  </w:style>
+  <w:style w:type="table" w:default="1" w:styleId="a1">
+    <w:name w:val="Normal Table"/>
+    <w:uiPriority w:val="99"/>
+    <w:semiHidden/>
+    <w:unhideWhenUsed/>
+    <w:tblPr>
+      <w:tblInd w:w="0" w:type="dxa"/>
+      <w:tblCellMar>
+        <w:top w:w="0" w:type="dxa"/>
+        <w:left w:w="108" w:type="dxa"/>
+        <w:bottom w:w="0" w:type="dxa"/>
+        <w:right w:w="108" w:type="dxa"/>
+      </w:tblCellMar>
+    </w:tblPr>
+  </w:style>
+  <w:style w:type="numbering" w:default="1" w:styleId="a2">
+    <w:name w:val="No List"/>
+    <w:uiPriority w:val="99"/>
+    <w:semiHidden/>
+    <w:unhideWhenUsed/>
+  </w:style>
+  <w:style w:type="paragraph" w:styleId="a3">
+    <w:name w:val="header"/>
+    <w:basedOn w:val="a"/>
+    <w:link w:val="Char"/>
+    <w:uiPriority w:val="99"/>
+    <w:unhideWhenUsed/>
+    <w:rsid w:val="00AD318B"/>
+    <w:pPr>
+      <w:pBdr>
+        <w:bottom w:val="single" w:sz="6" w:space="1" w:color="auto"/>
+      </w:pBdr>
+      <w:tabs>
+        <w:tab w:val="center" w:pos="4153"/>
+        <w:tab w:val="right" w:pos="8306"/>
+      </w:tabs>
+      <w:snapToGrid w:val="0"/>
+      <w:jc w:val="center"/>
+    </w:pPr>
+    <w:rPr>
+      <w:sz w:val="18"/>
+      <w:szCs w:val="18"/>
+    </w:rPr>
+  </w:style>
+  <w:style w:type="character" w:customStyle="1" w:styleId="Char">
+    <w:name w:val="页眉 Char"/>
+    <w:basedOn w:val="a0"/>
+    <w:link w:val="a3"/>
+    <w:uiPriority w:val="99"/>
+    <w:rsid w:val="00AD318B"/>
+    <w:rPr>
+      <w:sz w:val="18"/>
+      <w:szCs w:val="18"/>
+    </w:rPr>
+  </w:style>
+  <w:style w:type="paragraph" w:styleId="a4">
+    <w:name w:val="footer"/>
+    <w:basedOn w:val="a"/>
+    <w:link w:val="Char0"/>
+    <w:uiPriority w:val="99"/>
+    <w:unhideWhenUsed/>
+    <w:rsid w:val="00AD318B"/>
+    <w:pPr>
+      <w:tabs>
+        <w:tab w:val="center" w:pos="4153"/>
+        <w:tab w:val="right" w:pos="8306"/>
+      </w:tabs>
+      <w:snapToGrid w:val="0"/>
+      <w:jc w:val="left"/>
+    </w:pPr>
+    <w:rPr>
+      <w:sz w:val="18"/>
+      <w:szCs w:val="18"/>
+    </w:rPr>
+  </w:style>
+  <w:style w:type="character" w:customStyle="1" w:styleId="Char0">
+    <w:name w:val="页脚 Char"/>
+    <w:basedOn w:val="a0"/>
+    <w:link w:val="a4"/>
+    <w:uiPriority w:val="99"/>
+    <w:rsid w:val="00AD318B"/>
+    <w:rPr>
+      <w:sz w:val="18"/>
+      <w:szCs w:val="18"/>
+    </w:rPr>
+  </w:style>
+  <w:style w:type="character" w:customStyle="1" w:styleId="1Char">
+    <w:name w:val="标题 1 Char"/>
+    <w:basedOn w:val="a0"/>
+    <w:link w:val="1"/>
+    <w:uiPriority w:val="9"/>
+    <w:rsid w:val="00AA3476"/>
+    <w:rPr>
+      <w:b/>
+      <w:bCs/>
+      <w:kern w:val="44"/>
+      <w:sz w:val="44"/>
+      <w:szCs w:val="44"/>
+    </w:rPr>
+  </w:style>
+  <w:style w:type="character" w:customStyle="1" w:styleId="fontstyle01">
+    <w:name w:val="fontstyle01"/>
+    <w:basedOn w:val="a0"/>
+    <w:rsid w:val="00AA3476"/>
+    <w:rPr>
+      <w:rFonts w:ascii="Dcbx10" w:hAnsi="Dcbx10" w:hint="default"/>
+      <w:b w:val="0"/>
+      <w:bCs w:val="0"/>
+      <w:i w:val="0"/>
+      <w:iCs w:val="0"/>
+      <w:color w:val="000000"/>
+      <w:sz w:val="30"/>
+      <w:szCs w:val="30"/>
+    </w:rPr>
+  </w:style>
+  <w:style w:type="paragraph" w:styleId="a5">
+    <w:name w:val="Balloon Text"/>
+    <w:basedOn w:val="a"/>
+    <w:link w:val="Char1"/>
+    <w:uiPriority w:val="99"/>
+    <w:semiHidden/>
+    <w:unhideWhenUsed/>
+    <w:rsid w:val="00FB0759"/>
+    <w:rPr>
+      <w:sz w:val="18"/>
+      <w:szCs w:val="18"/>
+    </w:rPr>
+  </w:style>
+  <w:style w:type="character" w:customStyle="1" w:styleId="Char1">
+    <w:name w:val="批注框文本 Char"/>
+    <w:basedOn w:val="a0"/>
+    <w:link w:val="a5"/>
+    <w:uiPriority w:val="99"/>
+    <w:semiHidden/>
+    <w:rsid w:val="00FB0759"/>
+    <w:rPr>
+      <w:sz w:val="18"/>
+      <w:szCs w:val="18"/>
+    </w:rPr>
+  </w:style>
+  <w:style w:type="character" w:customStyle="1" w:styleId="fontstyle21">
+    <w:name w:val="fontstyle21"/>
+    <w:basedOn w:val="a0"/>
+    <w:rsid w:val="004C472F"/>
+    <w:rPr>
+      <w:rFonts w:ascii="Cmr12" w:hAnsi="Cmr12" w:hint="default"/>
+      <w:b w:val="0"/>
+      <w:bCs w:val="0"/>
+      <w:i w:val="0"/>
+      <w:iCs w:val="0"/>
+      <w:color w:val="000000"/>
+      <w:sz w:val="24"/>
+      <w:szCs w:val="24"/>
+    </w:rPr>
+  </w:style>
+  <w:style w:type="character" w:customStyle="1" w:styleId="fontstyle31">
+    <w:name w:val="fontstyle31"/>
+    <w:basedOn w:val="a0"/>
+    <w:rsid w:val="00F17B64"/>
+    <w:rPr>
+      <w:rFonts w:ascii="Cmmi8" w:hAnsi="Cmmi8" w:hint="default"/>
+      <w:b w:val="0"/>
+      <w:bCs w:val="0"/>
+      <w:i/>
+      <w:iCs/>
+      <w:color w:val="000000"/>
+      <w:sz w:val="16"/>
+      <w:szCs w:val="16"/>
+    </w:rPr>
+  </w:style>
+  <w:style w:type="character" w:customStyle="1" w:styleId="fontstyle51">
+    <w:name w:val="fontstyle51"/>
+    <w:basedOn w:val="a0"/>
+    <w:rsid w:val="00F17B64"/>
+    <w:rPr>
+      <w:rFonts w:ascii="Cmr12" w:hAnsi="Cmr12" w:hint="default"/>
+      <w:b w:val="0"/>
+      <w:bCs w:val="0"/>
+      <w:i w:val="0"/>
+      <w:iCs w:val="0"/>
+      <w:color w:val="000000"/>
+      <w:sz w:val="24"/>
+      <w:szCs w:val="24"/>
+    </w:rPr>
+  </w:style>
+  <w:style w:type="character" w:customStyle="1" w:styleId="fontstyle41">
+    <w:name w:val="fontstyle41"/>
+    <w:basedOn w:val="a0"/>
+    <w:rsid w:val="00F17B64"/>
+    <w:rPr>
+      <w:rFonts w:ascii="Cmmi12" w:hAnsi="Cmmi12" w:hint="default"/>
+      <w:b w:val="0"/>
+      <w:bCs w:val="0"/>
+      <w:i/>
+      <w:iCs/>
+      <w:color w:val="000000"/>
+      <w:sz w:val="24"/>
+      <w:szCs w:val="24"/>
+    </w:rPr>
+  </w:style>
+  <w:style w:type="paragraph" w:styleId="TOC">
+    <w:name w:val="TOC Heading"/>
+    <w:basedOn w:val="1"/>
+    <w:next w:val="a"/>
+    <w:uiPriority w:val="39"/>
+    <w:unhideWhenUsed/>
+    <w:qFormat/>
+    <w:rsid w:val="00853E0F"/>
+    <w:pPr>
+      <w:widowControl/>
+      <w:spacing w:before="480" w:after="0" w:line="276" w:lineRule="auto"/>
+      <w:jc w:val="left"/>
+      <w:outlineLvl w:val="9"/>
+    </w:pPr>
+    <w:rPr>
+      <w:rFonts w:asciiTheme="majorHAnsi" w:eastAsiaTheme="majorEastAsia" w:hAnsiTheme="majorHAnsi" w:cstheme="majorBidi"/>
+      <w:color w:val="365F91" w:themeColor="accent1" w:themeShade="BF"/>
+      <w:kern w:val="0"/>
+      <w:sz w:val="28"/>
+      <w:szCs w:val="28"/>
+    </w:rPr>
+  </w:style>
+  <w:style w:type="paragraph" w:styleId="2">
+    <w:name w:val="toc 2"/>
+    <w:basedOn w:val="a"/>
+    <w:next w:val="a"/>
+    <w:autoRedefine/>
+    <w:uiPriority w:val="39"/>
+    <w:semiHidden/>
+    <w:unhideWhenUsed/>
+    <w:qFormat/>
+    <w:rsid w:val="00853E0F"/>
+    <w:pPr>
+      <w:widowControl/>
+      <w:spacing w:after="100" w:line="276" w:lineRule="auto"/>
+      <w:ind w:left="220"/>
+      <w:jc w:val="left"/>
+    </w:pPr>
+    <w:rPr>
+      <w:kern w:val="0"/>
+      <w:sz w:val="22"/>
+    </w:rPr>
+  </w:style>
+  <w:style w:type="paragraph" w:styleId="10">
+    <w:name w:val="toc 1"/>
+    <w:basedOn w:val="a"/>
+    <w:next w:val="a"/>
+    <w:autoRedefine/>
+    <w:uiPriority w:val="39"/>
+    <w:unhideWhenUsed/>
+    <w:qFormat/>
+    <w:rsid w:val="00853E0F"/>
+    <w:pPr>
+      <w:widowControl/>
+      <w:spacing w:after="100" w:line="276" w:lineRule="auto"/>
+      <w:jc w:val="left"/>
+    </w:pPr>
+    <w:rPr>
+      <w:kern w:val="0"/>
+      <w:sz w:val="22"/>
+    </w:rPr>
+  </w:style>
+  <w:style w:type="paragraph" w:styleId="3">
+    <w:name w:val="toc 3"/>
+    <w:basedOn w:val="a"/>
+    <w:next w:val="a"/>
+    <w:autoRedefine/>
+    <w:uiPriority w:val="39"/>
+    <w:semiHidden/>
+    <w:unhideWhenUsed/>
+    <w:qFormat/>
+    <w:rsid w:val="00853E0F"/>
+    <w:pPr>
+      <w:widowControl/>
+      <w:spacing w:after="100" w:line="276" w:lineRule="auto"/>
+      <w:ind w:left="440"/>
+      <w:jc w:val="left"/>
+    </w:pPr>
+    <w:rPr>
+      <w:kern w:val="0"/>
+      <w:sz w:val="22"/>
+    </w:rPr>
+  </w:style>
+  <w:style w:type="character" w:styleId="a6">
+    <w:name w:val="Hyperlink"/>
+    <w:basedOn w:val="a0"/>
+    <w:uiPriority w:val="99"/>
+    <w:unhideWhenUsed/>
+    <w:rsid w:val="00853E0F"/>
+    <w:rPr>
+      <w:color w:val="0000FF" w:themeColor="hyperlink"/>
+      <w:u w:val="single"/>
+    </w:rPr>
+  </w:style>
+</w:styles>
+</file>
+
+<file path=word/stylesWithEffects.xml><?xml version="1.0" encoding="utf-8"?>
+<w:styles xmlns:wpc="http://schemas.microsoft.com/office/word/2010/wordprocessingCanvas" xmlns:mc="http://schemas.openxmlformats.org/markup-compatibility/2006" xmlns:o="urn:schemas-microsoft-com:office:office" xmlns:r="http://schemas.openxmlformats.org/officeDocument/2006/relationships" xmlns:m="http://schemas.openxmlformats.org/officeDocument/2006/math" xmlns:v="urn:schemas-microsoft-com:vml" xmlns:wp14="http://schemas.microsoft.com/office/word/2010/wordprocessingDrawing" xmlns:wp="http://schemas.openxmlformats.org/drawingml/2006/wordprocessingDrawing" xmlns:w10="urn:schemas-microsoft-com:office:word" xmlns:w="http://schemas.openxmlformats.org/wordprocessingml/2006/main" xmlns:w14="http://schemas.microsoft.com/office/word/2010/wordml" xmlns:wpg="http://schemas.microsoft.com/office/word/2010/wordprocessingGroup" xmlns:wpi="http://schemas.microsoft.com/office/word/2010/wordprocessingInk" xmlns:wne="http://schemas.microsoft.com/office/word/2006/wordml" xmlns:wps="http://schemas.microsoft.com/office/word/2010/wordprocessingShape" mc:Ignorable="w14 wp14">
+  <w:docDefaults>
+    <w:rPrDefault>
+      <w:rPr>
+        <w:rFonts w:asciiTheme="minorHAnsi" w:eastAsiaTheme="minorEastAsia" w:hAnsiTheme="minorHAnsi" w:cstheme="minorBidi"/>
+        <w:kern w:val="2"/>
+        <w:sz w:val="21"/>
+        <w:szCs w:val="22"/>
+        <w:lang w:val="en-US" w:eastAsia="zh-CN" w:bidi="ar-SA"/>
+      </w:rPr>
+    </w:rPrDefault>
+    <w:pPrDefault/>
+  </w:docDefaults>
+  <w:latentStyles w:defLockedState="0" w:defUIPriority="99" w:defSemiHidden="1" w:defUnhideWhenUsed="1" w:defQFormat="0" w:count="267">
+    <w:lsdException w:name="Normal" w:semiHidden="0" w:uiPriority="0" w:unhideWhenUsed="0" w:qFormat="1"/>
+    <w:lsdException w:name="heading 1" w:semiHidden="0" w:uiPriority="9" w:unhideWhenUsed="0" w:qFormat="1"/>
+    <w:lsdException w:name="heading 2" w:uiPriority="9" w:qFormat="1"/>
+    <w:lsdException w:name="heading 3" w:uiPriority="9" w:qFormat="1"/>
+    <w:lsdException w:name="heading 4" w:uiPriority="9" w:qFormat="1"/>
+    <w:lsdException w:name="heading 5" w:uiPriority="9" w:qFormat="1"/>
+    <w:lsdException w:name="heading 6" w:uiPriority="9" w:qFormat="1"/>
+    <w:lsdException w:name="heading 7" w:uiPriority="9" w:qFormat="1"/>
+    <w:lsdException w:name="heading 8" w:uiPriority="9" w:qFormat="1"/>
+    <w:lsdException w:name="heading 9" w:uiPriority="9" w:qFormat="1"/>
+    <w:lsdException w:name="toc 1" w:uiPriority="39" w:qFormat="1"/>
+    <w:lsdException w:name="toc 2" w:uiPriority="39" w:qFormat="1"/>
+    <w:lsdException w:name="toc 3" w:uiPriority="39" w:qFormat="1"/>
+    <w:lsdException w:name="toc 4" w:uiPriority="39"/>
+    <w:lsdException w:name="toc 5" w:uiPriority="39"/>
+    <w:lsdException w:name="toc 6" w:uiPriority="39"/>
+    <w:lsdException w:name="toc 7" w:uiPriority="39"/>
+    <w:lsdException w:name="toc 8" w:uiPriority="39"/>
+    <w:lsdException w:name="toc 9" w:uiPriority="39"/>
+    <w:lsdException w:name="caption" w:uiPriority="35" w:qFormat="1"/>
+    <w:lsdException w:name="Title" w:semiHidden="0" w:uiPriority="10" w:unhideWhenUsed="0" w:qFormat="1"/>
+    <w:lsdException w:name="Default Paragraph Font" w:uiPriority="1"/>
+    <w:lsdException w:name="Subtitle" w:semiHidden="0" w:uiPriority="11" w:unhideWhenUsed="0" w:qFormat="1"/>
+    <w:lsdException w:name="Strong" w:semiHidden="0" w:uiPriority="22" w:unhideWhenUsed="0" w:qFormat="1"/>
+    <w:lsdException w:name="Emphasis" w:semiHidden="0" w:uiPriority="20" w:unhideWhenUsed="0" w:qFormat="1"/>
+    <w:lsdException w:name="Table Grid" w:semiHidden="0" w:uiPriority="59" w:unhideWhenUsed="0"/>
+    <w:lsdException w:name="Placeholder Text" w:unhideWhenUsed="0"/>
+    <w:lsdException w:name="No Spacing" w:semiHidden="0" w:uiPriority="1" w:unhideWhenUsed="0" w:qFormat="1"/>
+    <w:lsdException w:name="Light Shading" w:semiHidden="0" w:uiPriority="60" w:unhideWhenUsed="0"/>
+    <w:lsdException w:name="Light List" w:semiHidden="0" w:uiPriority="61" w:unhideWhenUsed="0"/>
+    <w:lsdException w:name="Light Grid" w:semiHidden="0" w:uiPriority="62" w:unhideWhenUsed="0"/>
+    <w:lsdException w:name="Medium Shading 1" w:semiHidden="0" w:uiPriority="63" w:unhideWhenUsed="0"/>
+    <w:lsdException w:name="Medium Shading 2" w:semiHidden="0" w:uiPriority="64" w:unhideWhenUsed="0"/>
+    <w:lsdException w:name="Medium List 1" w:semiHidden="0" w:uiPriority="65" w:unhideWhenUsed="0"/>
+    <w:lsdException w:name="Medium List 2" w:semiHidden="0" w:uiPriority="66" w:unhideWhenUsed="0"/>
+    <w:lsdException w:name="Medium Grid 1" w:semiHidden="0" w:uiPriority="67" w:unhideWhenUsed="0"/>
+    <w:lsdException w:name="Medium Grid 2" w:semiHidden="0" w:uiPriority="68" w:unhideWhenUsed="0"/>
+    <w:lsdException w:name="Medium Grid 3" w:semiHidden="0" w:uiPriority="69" w:unhideWhenUsed="0"/>
+    <w:lsdException w:name="Dark List" w:semiHidden="0" w:uiPriority="70" w:unhideWhenUsed="0"/>
+    <w:lsdException w:name="Colorful Shading" w:semiHidden="0" w:uiPriority="71" w:unhideWhenUsed="0"/>
+    <w:lsdException w:name="Colorful List" w:semiHidden="0" w:uiPriority="72" w:unhideWhenUsed="0"/>
+    <w:lsdException w:name="Colorful Grid" w:semiHidden="0" w:uiPriority="73" w:unhideWhenUsed="0"/>
+    <w:lsdException w:name="Light Shading Accent 1" w:semiHidden="0" w:uiPriority="60" w:unhideWhenUsed="0"/>
+    <w:lsdException w:name="Light List Accent 1" w:semiHidden="0" w:uiPriority="61" w:unhideWhenUsed="0"/>
+    <w:lsdException w:name="Light Grid Accent 1" w:semiHidden="0" w:uiPriority="62" w:unhideWhenUsed="0"/>
+    <w:lsdException w:name="Medium Shading 1 Accent 1" w:semiHidden="0" w:uiPriority="63" w:unhideWhenUsed="0"/>
+    <w:lsdException w:name="Medium Shading 2 Accent 1" w:semiHidden="0" w:uiPriority="64" w:unhideWhenUsed="0"/>
+    <w:lsdException w:name="Medium List 1 Accent 1" w:semiHidden="0" w:uiPriority="65" w:unhideWhenUsed="0"/>
+    <w:lsdException w:name="Revision" w:unhideWhenUsed="0"/>
+    <w:lsdException w:name="List Paragraph" w:semiHidden="0" w:uiPriority="34" w:unhideWhenUsed="0" w:qFormat="1"/>
+    <w:lsdException w:name="Quote" w:semiHidden="0" w:uiPriority="29" w:unhideWhenUsed="0" w:qFormat="1"/>
+    <w:lsdException w:name="Intense Quote" w:semiHidden="0" w:uiPriority="30" w:unhideWhenUsed="0" w:qFormat="1"/>
+    <w:lsdException w:name="Medium List 2 Accent 1" w:semiHidden="0" w:uiPriority="66" w:unhideWhenUsed="0"/>
+    <w:lsdException w:name="Medium Grid 1 Accent 1" w:semiHidden="0" w:uiPriority="67" w:unhideWhenUsed="0"/>
+    <w:lsdException w:name="Medium Grid 2 Accent 1" w:semiHidden="0" w:uiPriority="68" w:unhideWhenUsed="0"/>
+    <w:lsdException w:name="Medium Grid 3 Accent 1" w:semiHidden="0" w:uiPriority="69" w:unhideWhenUsed="0"/>
+    <w:lsdException w:name="Dark List Accent 1" w:semiHidden="0" w:uiPriority="70" w:unhideWhenUsed="0"/>
+    <w:lsdException w:name="Colorful Shading Accent 1" w:semiHidden="0" w:uiPriority="71" w:unhideWhenUsed="0"/>
+    <w:lsdException w:name="Colorful List Accent 1" w:semiHidden="0" w:uiPriority="72" w:unhideWhenUsed="0"/>
+    <w:lsdException w:name="Colorful Grid Accent 1" w:semiHidden="0" w:uiPriority="73" w:unhideWhenUsed="0"/>
+    <w:lsdException w:name="Light Shading Accent 2" w:semiHidden="0" w:uiPriority="60" w:unhideWhenUsed="0"/>
+    <w:lsdException w:name="Light List Accent 2" w:semiHidden="0" w:uiPriority="61" w:unhideWhenUsed="0"/>
+    <w:lsdException w:name="Light Grid Accent 2" w:semiHidden="0" w:uiPriority="62" w:unhideWhenUsed="0"/>
+    <w:lsdException w:name="Medium Shading 1 Accent 2" w:semiHidden="0" w:uiPriority="63" w:unhideWhenUsed="0"/>
+    <w:lsdException w:name="Medium Shading 2 Accent 2" w:semiHidden="0" w:uiPriority="64" w:unhideWhenUsed="0"/>
+    <w:lsdException w:name="Medium List 1 Accent 2" w:semiHidden="0" w:uiPriority="65" w:unhideWhenUsed="0"/>
+    <w:lsdException w:name="Medium List 2 Accent 2" w:semiHidden="0" w:uiPriority="66" w:unhideWhenUsed="0"/>
+    <w:lsdException w:name="Medium Grid 1 Accent 2" w:semiHidden="0" w:uiPriority="67" w:unhideWhenUsed="0"/>
+    <w:lsdException w:name="Medium Grid 2 Accent 2" w:semiHidden="0" w:uiPriority="68" w:unhideWhenUsed="0"/>
+    <w:lsdException w:name="Medium Grid 3 Accent 2" w:semiHidden="0" w:uiPriority="69" w:unhideWhenUsed="0"/>
+    <w:lsdException w:name="Dark List Accent 2" w:semiHidden="0" w:uiPriority="70" w:unhideWhenUsed="0"/>
+    <w:lsdException w:name="Colorful Shading Accent 2" w:semiHidden="0" w:uiPriority="71" w:unhideWhenUsed="0"/>
+    <w:lsdException w:name="Colorful List Accent 2" w:semiHidden="0" w:uiPriority="72" w:unhideWhenUsed="0"/>
+    <w:lsdException w:name="Colorful Grid Accent 2" w:semiHidden="0" w:uiPriority="73" w:unhideWhenUsed="0"/>
+    <w:lsdException w:name="Light Shading Accent 3" w:semiHidden="0" w:uiPriority="60" w:unhideWhenUsed="0"/>
+    <w:lsdException w:name="Light List Accent 3" w:semiHidden="0" w:uiPriority="61" w:unhideWhenUsed="0"/>
+    <w:lsdException w:name="Light Grid Accent 3" w:semiHidden="0" w:uiPriority="62" w:unhideWhenUsed="0"/>
+    <w:lsdException w:name="Medium Shading 1 Accent 3" w:semiHidden="0" w:uiPriority="63" w:unhideWhenUsed="0"/>
+    <w:lsdException w:name="Medium Shading 2 Accent 3" w:semiHidden="0" w:uiPriority="64" w:unhideWhenUsed="0"/>
+    <w:lsdException w:name="Medium List 1 Accent 3" w:semiHidden="0" w:uiPriority="65" w:unhideWhenUsed="0"/>
+    <w:lsdException w:name="Medium List 2 Accent 3" w:semiHidden="0" w:uiPriority="66" w:unhideWhenUsed="0"/>
+    <w:lsdException w:name="Medium Grid 1 Accent 3" w:semiHidden="0" w:uiPriority="67" w:unhideWhenUsed="0"/>
+    <w:lsdException w:name="Medium Grid 2 Accent 3" w:semiHidden="0" w:uiPriority="68" w:unhideWhenUsed="0"/>
+    <w:lsdException w:name="Medium Grid 3 Accent 3" w:semiHidden="0" w:uiPriority="69" w:unhideWhenUsed="0"/>
+    <w:lsdException w:name="Dark List Accent 3" w:semiHidden="0" w:uiPriority="70" w:unhideWhenUsed="0"/>
+    <w:lsdException w:name="Colorful Shading Accent 3" w:semiHidden="0" w:uiPriority="71" w:unhideWhenUsed="0"/>
+    <w:lsdException w:name="Colorful List Accent 3" w:semiHidden="0" w:uiPriority="72" w:unhideWhenUsed="0"/>
+    <w:lsdException w:name="Colorful Grid Accent 3" w:semiHidden="0" w:uiPriority="73" w:unhideWhenUsed="0"/>
+    <w:lsdException w:name="Light Shading Accent 4" w:semiHidden="0" w:uiPriority="60" w:unhideWhenUsed="0"/>
+    <w:lsdException w:name="Light List Accent 4" w:semiHidden="0" w:uiPriority="61" w:unhideWhenUsed="0"/>
+    <w:lsdException w:name="Light Grid Accent 4" w:semiHidden="0" w:uiPriority="62" w:unhideWhenUsed="0"/>
+    <w:lsdException w:name="Medium Shading 1 Accent 4" w:semiHidden="0" w:uiPriority="63" w:unhideWhenUsed="0"/>
+    <w:lsdException w:name="Medium Shading 2 Accent 4" w:semiHidden="0" w:uiPriority="64" w:unhideWhenUsed="0"/>
+    <w:lsdException w:name="Medium List 1 Accent 4" w:semiHidden="0" w:uiPriority="65" w:unhideWhenUsed="0"/>
+    <w:lsdException w:name="Medium List 2 Accent 4" w:semiHidden="0" w:uiPriority="66" w:unhideWhenUsed="0"/>
+    <w:lsdException w:name="Medium Grid 1 Accent 4" w:semiHidden="0" w:uiPriority="67" w:unhideWhenUsed="0"/>
+    <w:lsdException w:name="Medium Grid 2 Accent 4" w:semiHidden="0" w:uiPriority="68" w:unhideWhenUsed="0"/>
+    <w:lsdException w:name="Medium Grid 3 Accent 4" w:semiHidden="0" w:uiPriority="69" w:unhideWhenUsed="0"/>
+    <w:lsdException w:name="Dark List Accent 4" w:semiHidden="0" w:uiPriority="70" w:unhideWhenUsed="0"/>
+    <w:lsdException w:name="Colorful Shading Accent 4" w:semiHidden="0" w:uiPriority="71" w:unhideWhenUsed="0"/>
+    <w:lsdException w:name="Colorful List Accent 4" w:semiHidden="0" w:uiPriority="72" w:unhideWhenUsed="0"/>
+    <w:lsdException w:name="Colorful Grid Accent 4" w:semiHidden="0" w:uiPriority="73" w:unhideWhenUsed="0"/>
+    <w:lsdException w:name="Light Shading Accent 5" w:semiHidden="0" w:uiPriority="60" w:unhideWhenUsed="0"/>
+    <w:lsdException w:name="Light List Accent 5" w:semiHidden="0" w:uiPriority="61" w:unhideWhenUsed="0"/>
+    <w:lsdException w:name="Light Grid Accent 5" w:semiHidden="0" w:uiPriority="62" w:unhideWhenUsed="0"/>
+    <w:lsdException w:name="Medium Shading 1 Accent 5" w:semiHidden="0" w:uiPriority="63" w:unhideWhenUsed="0"/>
+    <w:lsdException w:name="Medium Shading 2 Accent 5" w:semiHidden="0" w:uiPriority="64" w:unhideWhenUsed="0"/>
+    <w:lsdException w:name="Medium List 1 Accent 5" w:semiHidden="0" w:uiPriority="65" w:unhideWhenUsed="0"/>
+    <w:lsdException w:name="Medium List 2 Accent 5" w:semiHidden="0" w:uiPriority="66" w:unhideWhenUsed="0"/>
+    <w:lsdException w:name="Medium Grid 1 Accent 5" w:semiHidden="0" w:uiPriority="67" w:unhideWhenUsed="0"/>
+    <w:lsdException w:name="Medium Grid 2 Accent 5" w:semiHidden="0" w:uiPriority="68" w:unhideWhenUsed="0"/>
+    <w:lsdException w:name="Medium Grid 3 Accent 5" w:semiHidden="0" w:uiPriority="69" w:unhideWhenUsed="0"/>
+    <w:lsdException w:name="Dark List Accent 5" w:semiHidden="0" w:uiPriority="70" w:unhideWhenUsed="0"/>
+    <w:lsdException w:name="Colorful Shading Accent 5" w:semiHidden="0" w:uiPriority="71" w:unhideWhenUsed="0"/>
+    <w:lsdException w:name="Colorful List Accent 5" w:semiHidden="0" w:uiPriority="72" w:unhideWhenUsed="0"/>
+    <w:lsdException w:name="Colorful Grid Accent 5" w:semiHidden="0" w:uiPriority="73" w:unhideWhenUsed="0"/>
+    <w:lsdException w:name="Light Shading Accent 6" w:semiHidden="0" w:uiPriority="60" w:unhideWhenUsed="0"/>
+    <w:lsdException w:name="Light List Accent 6" w:semiHidden="0" w:uiPriority="61" w:unhideWhenUsed="0"/>
+    <w:lsdException w:name="Light Grid Accent 6" w:semiHidden="0" w:uiPriority="62" w:unhideWhenUsed="0"/>
+    <w:lsdException w:name="Medium Shading 1 Accent 6" w:semiHidden="0" w:uiPriority="63" w:unhideWhenUsed="0"/>
+    <w:lsdException w:name="Medium Shading 2 Accent 6" w:semiHidden="0" w:uiPriority="64" w:unhideWhenUsed="0"/>
+    <w:lsdException w:name="Medium List 1 Accent 6" w:semiHidden="0" w:uiPriority="65" w:unhideWhenUsed="0"/>
+    <w:lsdException w:name="Medium List 2 Accent 6" w:semiHidden="0" w:uiPriority="66" w:unhideWhenUsed="0"/>
+    <w:lsdException w:name="Medium Grid 1 Accent 6" w:semiHidden="0" w:uiPriority="67" w:unhideWhenUsed="0"/>
+    <w:lsdException w:name="Medium Grid 2 Accent 6" w:semiHidden="0" w:uiPriority="68" w:unhideWhenUsed="0"/>
+    <w:lsdException w:name="Medium Grid 3 Accent 6" w:semiHidden="0" w:uiPriority="69" w:unhideWhenUsed="0"/>
+    <w:lsdException w:name="Dark List Accent 6" w:semiHidden="0" w:uiPriority="70" w:unhideWhenUsed="0"/>
+    <w:lsdException w:name="Colorful Shading Accent 6" w:semiHidden="0" w:uiPriority="71" w:unhideWhenUsed="0"/>
+    <w:lsdException w:name="Colorful List Accent 6" w:semiHidden="0" w:uiPriority="72" w:unhideWhenUsed="0"/>
+    <w:lsdException w:name="Colorful Grid Accent 6" w:semiHidden="0" w:uiPriority="73" w:unhideWhenUsed="0"/>
+    <w:lsdException w:name="Subtle Emphasis" w:semiHidden="0" w:uiPriority="19" w:unhideWhenUsed="0" w:qFormat="1"/>
+    <w:lsdException w:name="Intense Emphasis" w:semiHidden="0" w:uiPriority="21" w:unhideWhenUsed="0" w:qFormat="1"/>
+    <w:lsdException w:name="Subtle Reference" w:semiHidden="0" w:uiPriority="31" w:unhideWhenUsed="0" w:qFormat="1"/>
+    <w:lsdException w:name="Intense Reference" w:semiHidden="0" w:uiPriority="32" w:unhideWhenUsed="0" w:qFormat="1"/>
+    <w:lsdException w:name="Book Title" w:semiHidden="0" w:uiPriority="33" w:unhideWhenUsed="0" w:qFormat="1"/>
+    <w:lsdException w:name="Bibliography" w:uiPriority="37"/>
+    <w:lsdException w:name="TOC Heading" w:uiPriority="39" w:qFormat="1"/>
+  </w:latentStyles>
+  <w:style w:type="paragraph" w:default="1" w:styleId="a">
+    <w:name w:val="Normal"/>
+    <w:qFormat/>
+    <w:pPr>
+      <w:widowControl w:val="0"/>
+      <w:jc w:val="both"/>
+    </w:pPr>
+  </w:style>
+  <w:style w:type="paragraph" w:styleId="1">
+    <w:name w:val="heading 1"/>
+    <w:basedOn w:val="a"/>
+    <w:next w:val="a"/>
+    <w:link w:val="1Char"/>
+    <w:uiPriority w:val="9"/>
+    <w:qFormat/>
+    <w:rsid w:val="00AA3476"/>
+    <w:pPr>
+      <w:keepNext/>
+      <w:keepLines/>
+      <w:spacing w:before="340" w:after="330" w:line="578" w:lineRule="auto"/>
+      <w:outlineLvl w:val="0"/>
+    </w:pPr>
+    <w:rPr>
+      <w:b/>
+      <w:bCs/>
+      <w:kern w:val="44"/>
+      <w:sz w:val="44"/>
+      <w:szCs w:val="44"/>
+    </w:rPr>
+  </w:style>
+  <w:style w:type="character" w:default="1" w:styleId="a0">
+    <w:name w:val="Default Paragraph Font"/>
+    <w:uiPriority w:val="1"/>
+    <w:semiHidden/>
+    <w:unhideWhenUsed/>
+  </w:style>
+  <w:style w:type="table" w:default="1" w:styleId="a1">
+    <w:name w:val="Normal Table"/>
+    <w:uiPriority w:val="99"/>
+    <w:semiHidden/>
+    <w:unhideWhenUsed/>
+    <w:tblPr>
+      <w:tblInd w:w="0" w:type="dxa"/>
+      <w:tblCellMar>
+        <w:top w:w="0" w:type="dxa"/>
+        <w:left w:w="108" w:type="dxa"/>
+        <w:bottom w:w="0" w:type="dxa"/>
+        <w:right w:w="108" w:type="dxa"/>
+      </w:tblCellMar>
+    </w:tblPr>
+  </w:style>
+  <w:style w:type="numbering" w:default="1" w:styleId="a2">
+    <w:name w:val="No List"/>
+    <w:uiPriority w:val="99"/>
+    <w:semiHidden/>
+    <w:unhideWhenUsed/>
+  </w:style>
+  <w:style w:type="paragraph" w:styleId="a3">
+    <w:name w:val="header"/>
+    <w:basedOn w:val="a"/>
+    <w:link w:val="Char"/>
+    <w:uiPriority w:val="99"/>
+    <w:unhideWhenUsed/>
+    <w:rsid w:val="00AD318B"/>
+    <w:pPr>
+      <w:pBdr>
+        <w:bottom w:val="single" w:sz="6" w:space="1" w:color="auto"/>
+      </w:pBdr>
+      <w:tabs>
+        <w:tab w:val="center" w:pos="4153"/>
+        <w:tab w:val="right" w:pos="8306"/>
+      </w:tabs>
+      <w:snapToGrid w:val="0"/>
+      <w:jc w:val="center"/>
+    </w:pPr>
+    <w:rPr>
+      <w:sz w:val="18"/>
+      <w:szCs w:val="18"/>
+    </w:rPr>
+  </w:style>
+  <w:style w:type="character" w:customStyle="1" w:styleId="Char">
+    <w:name w:val="页眉 Char"/>
+    <w:basedOn w:val="a0"/>
+    <w:link w:val="a3"/>
+    <w:uiPriority w:val="99"/>
+    <w:rsid w:val="00AD318B"/>
+    <w:rPr>
+      <w:sz w:val="18"/>
+      <w:szCs w:val="18"/>
+    </w:rPr>
+  </w:style>
+  <w:style w:type="paragraph" w:styleId="a4">
+    <w:name w:val="footer"/>
+    <w:basedOn w:val="a"/>
+    <w:link w:val="Char0"/>
+    <w:uiPriority w:val="99"/>
+    <w:unhideWhenUsed/>
+    <w:rsid w:val="00AD318B"/>
+    <w:pPr>
+      <w:tabs>
+        <w:tab w:val="center" w:pos="4153"/>
+        <w:tab w:val="right" w:pos="8306"/>
+      </w:tabs>
+      <w:snapToGrid w:val="0"/>
+      <w:jc w:val="left"/>
+    </w:pPr>
+    <w:rPr>
+      <w:sz w:val="18"/>
+      <w:szCs w:val="18"/>
+    </w:rPr>
+  </w:style>
+  <w:style w:type="character" w:customStyle="1" w:styleId="Char0">
+    <w:name w:val="页脚 Char"/>
+    <w:basedOn w:val="a0"/>
+    <w:link w:val="a4"/>
+    <w:uiPriority w:val="99"/>
+    <w:rsid w:val="00AD318B"/>
+    <w:rPr>
+      <w:sz w:val="18"/>
+      <w:szCs w:val="18"/>
+    </w:rPr>
+  </w:style>
+  <w:style w:type="character" w:customStyle="1" w:styleId="1Char">
+    <w:name w:val="标题 1 Char"/>
+    <w:basedOn w:val="a0"/>
+    <w:link w:val="1"/>
+    <w:uiPriority w:val="9"/>
+    <w:rsid w:val="00AA3476"/>
+    <w:rPr>
+      <w:b/>
+      <w:bCs/>
+      <w:kern w:val="44"/>
+      <w:sz w:val="44"/>
+      <w:szCs w:val="44"/>
+    </w:rPr>
+  </w:style>
+  <w:style w:type="character" w:customStyle="1" w:styleId="fontstyle01">
+    <w:name w:val="fontstyle01"/>
+    <w:basedOn w:val="a0"/>
+    <w:rsid w:val="00AA3476"/>
+    <w:rPr>
+      <w:rFonts w:ascii="Dcbx10" w:hAnsi="Dcbx10" w:hint="default"/>
+      <w:b w:val="0"/>
+      <w:bCs w:val="0"/>
+      <w:i w:val="0"/>
+      <w:iCs w:val="0"/>
+      <w:color w:val="000000"/>
+      <w:sz w:val="30"/>
+      <w:szCs w:val="30"/>
+    </w:rPr>
+  </w:style>
+  <w:style w:type="paragraph" w:styleId="a5">
+    <w:name w:val="Balloon Text"/>
+    <w:basedOn w:val="a"/>
+    <w:link w:val="Char1"/>
+    <w:uiPriority w:val="99"/>
+    <w:semiHidden/>
+    <w:unhideWhenUsed/>
+    <w:rsid w:val="00FB0759"/>
+    <w:rPr>
+      <w:sz w:val="18"/>
+      <w:szCs w:val="18"/>
+    </w:rPr>
+  </w:style>
+  <w:style w:type="character" w:customStyle="1" w:styleId="Char1">
+    <w:name w:val="批注框文本 Char"/>
+    <w:basedOn w:val="a0"/>
+    <w:link w:val="a5"/>
+    <w:uiPriority w:val="99"/>
+    <w:semiHidden/>
+    <w:rsid w:val="00FB0759"/>
+    <w:rPr>
+      <w:sz w:val="18"/>
+      <w:szCs w:val="18"/>
+    </w:rPr>
+  </w:style>
+  <w:style w:type="character" w:customStyle="1" w:styleId="fontstyle21">
+    <w:name w:val="fontstyle21"/>
+    <w:basedOn w:val="a0"/>
+    <w:rsid w:val="004C472F"/>
+    <w:rPr>
+      <w:rFonts w:ascii="Cmr12" w:hAnsi="Cmr12" w:hint="default"/>
+      <w:b w:val="0"/>
+      <w:bCs w:val="0"/>
+      <w:i w:val="0"/>
+      <w:iCs w:val="0"/>
+      <w:color w:val="000000"/>
+      <w:sz w:val="24"/>
+      <w:szCs w:val="24"/>
+    </w:rPr>
+  </w:style>
+  <w:style w:type="character" w:customStyle="1" w:styleId="fontstyle31">
+    <w:name w:val="fontstyle31"/>
+    <w:basedOn w:val="a0"/>
+    <w:rsid w:val="00F17B64"/>
+    <w:rPr>
+      <w:rFonts w:ascii="Cmmi8" w:hAnsi="Cmmi8" w:hint="default"/>
+      <w:b w:val="0"/>
+      <w:bCs w:val="0"/>
+      <w:i/>
+      <w:iCs/>
+      <w:color w:val="000000"/>
+      <w:sz w:val="16"/>
+      <w:szCs w:val="16"/>
+    </w:rPr>
+  </w:style>
+  <w:style w:type="character" w:customStyle="1" w:styleId="fontstyle51">
+    <w:name w:val="fontstyle51"/>
+    <w:basedOn w:val="a0"/>
+    <w:rsid w:val="00F17B64"/>
+    <w:rPr>
+      <w:rFonts w:ascii="Cmr12" w:hAnsi="Cmr12" w:hint="default"/>
+      <w:b w:val="0"/>
+      <w:bCs w:val="0"/>
+      <w:i w:val="0"/>
+      <w:iCs w:val="0"/>
+      <w:color w:val="000000"/>
+      <w:sz w:val="24"/>
+      <w:szCs w:val="24"/>
+    </w:rPr>
+  </w:style>
+  <w:style w:type="character" w:customStyle="1" w:styleId="fontstyle41">
+    <w:name w:val="fontstyle41"/>
+    <w:basedOn w:val="a0"/>
+    <w:rsid w:val="00F17B64"/>
+    <w:rPr>
+      <w:rFonts w:ascii="Cmmi12" w:hAnsi="Cmmi12" w:hint="default"/>
+      <w:b w:val="0"/>
+      <w:bCs w:val="0"/>
+      <w:i/>
+      <w:iCs/>
+      <w:color w:val="000000"/>
+      <w:sz w:val="24"/>
+      <w:szCs w:val="24"/>
+    </w:rPr>
+  </w:style>
+  <w:style w:type="paragraph" w:styleId="TOC">
+    <w:name w:val="TOC Heading"/>
+    <w:basedOn w:val="1"/>
+    <w:next w:val="a"/>
+    <w:uiPriority w:val="39"/>
+    <w:unhideWhenUsed/>
+    <w:qFormat/>
+    <w:rsid w:val="00853E0F"/>
+    <w:pPr>
+      <w:widowControl/>
+      <w:spacing w:before="480" w:after="0" w:line="276" w:lineRule="auto"/>
+      <w:jc w:val="left"/>
+      <w:outlineLvl w:val="9"/>
+    </w:pPr>
+    <w:rPr>
+      <w:rFonts w:asciiTheme="majorHAnsi" w:eastAsiaTheme="majorEastAsia" w:hAnsiTheme="majorHAnsi" w:cstheme="majorBidi"/>
+      <w:color w:val="365F91" w:themeColor="accent1" w:themeShade="BF"/>
+      <w:kern w:val="0"/>
+      <w:sz w:val="28"/>
+      <w:szCs w:val="28"/>
+    </w:rPr>
+  </w:style>
+  <w:style w:type="paragraph" w:styleId="2">
+    <w:name w:val="toc 2"/>
+    <w:basedOn w:val="a"/>
+    <w:next w:val="a"/>
+    <w:autoRedefine/>
+    <w:uiPriority w:val="39"/>
+    <w:semiHidden/>
+    <w:unhideWhenUsed/>
+    <w:qFormat/>
+    <w:rsid w:val="00853E0F"/>
+    <w:pPr>
+      <w:widowControl/>
+      <w:spacing w:after="100" w:line="276" w:lineRule="auto"/>
+      <w:ind w:left="220"/>
+      <w:jc w:val="left"/>
+    </w:pPr>
+    <w:rPr>
+      <w:kern w:val="0"/>
+      <w:sz w:val="22"/>
+    </w:rPr>
+  </w:style>
+  <w:style w:type="paragraph" w:styleId="10">
+    <w:name w:val="toc 1"/>
+    <w:basedOn w:val="a"/>
+    <w:next w:val="a"/>
+    <w:autoRedefine/>
+    <w:uiPriority w:val="39"/>
+    <w:unhideWhenUsed/>
+    <w:qFormat/>
+    <w:rsid w:val="00853E0F"/>
+    <w:pPr>
+      <w:widowControl/>
+      <w:spacing w:after="100" w:line="276" w:lineRule="auto"/>
+      <w:jc w:val="left"/>
+    </w:pPr>
+    <w:rPr>
+      <w:kern w:val="0"/>
+      <w:sz w:val="22"/>
+    </w:rPr>
+  </w:style>
+  <w:style w:type="paragraph" w:styleId="3">
+    <w:name w:val="toc 3"/>
+    <w:basedOn w:val="a"/>
+    <w:next w:val="a"/>
+    <w:autoRedefine/>
+    <w:uiPriority w:val="39"/>
+    <w:semiHidden/>
+    <w:unhideWhenUsed/>
+    <w:qFormat/>
+    <w:rsid w:val="00853E0F"/>
+    <w:pPr>
+      <w:widowControl/>
+      <w:spacing w:after="100" w:line="276" w:lineRule="auto"/>
+      <w:ind w:left="440"/>
+      <w:jc w:val="left"/>
+    </w:pPr>
+    <w:rPr>
+      <w:kern w:val="0"/>
+      <w:sz w:val="22"/>
+    </w:rPr>
+  </w:style>
+  <w:style w:type="character" w:styleId="a6">
+    <w:name w:val="Hyperlink"/>
+    <w:basedOn w:val="a0"/>
+    <w:uiPriority w:val="99"/>
+    <w:unhideWhenUsed/>
+    <w:rsid w:val="00853E0F"/>
+    <w:rPr>
+      <w:color w:val="0000FF" w:themeColor="hyperlink"/>
+      <w:u w:val="single"/>
+    </w:rPr>
+  </w:style>
+</w:styles>
+</file>
+
+<file path=word/glossary/document.xml><?xml version="1.0" encoding="utf-8"?>
+<w:glossaryDocument xmlns:wpc="http://schemas.microsoft.com/office/word/2010/wordprocessingCanvas" xmlns:mc="http://schemas.openxmlformats.org/markup-compatibility/2006" xmlns:o="urn:schemas-microsoft-com:office:office" xmlns:r="http://schemas.openxmlformats.org/officeDocument/2006/relationships" xmlns:m="http://schemas.openxmlformats.org/officeDocument/2006/math" xmlns:v="urn:schemas-microsoft-com:vml" xmlns:wp14="http://schemas.microsoft.com/office/word/2010/wordprocessingDrawing" xmlns:wp="http://schemas.openxmlformats.org/drawingml/2006/wordprocessingDrawing" xmlns:w10="urn:schemas-microsoft-com:office:word" xmlns:w="http://schemas.openxmlformats.org/wordprocessingml/2006/main" xmlns:w14="http://schemas.microsoft.com/office/word/2010/wordml" xmlns:wpg="http://schemas.microsoft.com/office/word/2010/wordprocessingGroup" xmlns:wpi="http://schemas.microsoft.com/office/word/2010/wordprocessingInk" xmlns:wne="http://schemas.microsoft.com/office/word/2006/wordml" xmlns:wps="http://schemas.microsoft.com/office/word/2010/wordprocessingShape" mc:Ignorable="w14 wp14"/>
+</file>
+
+<file path=word/glossary/fontTable.xml><?xml version="1.0" encoding="utf-8"?>
+<w:fonts xmlns:mc="http://schemas.openxmlformats.org/markup-compatibility/2006" xmlns:r="http://schemas.openxmlformats.org/officeDocument/2006/relationships" xmlns:w="http://schemas.openxmlformats.org/wordprocessingml/2006/main" xmlns:w14="http://schemas.microsoft.com/office/word/2010/wordml" mc:Ignorable="w14">
+  <w:font w:name="Calibri">
+    <w:panose1 w:val="020F0502020204030204"/>
+    <w:charset w:val="00"/>
+    <w:family w:val="swiss"/>
+    <w:pitch w:val="variable"/>
+    <w:sig w:usb0="E00002FF" w:usb1="4000ACFF" w:usb2="00000001" w:usb3="00000000" w:csb0="0000019F" w:csb1="00000000"/>
+  </w:font>
+  <w:font w:name="宋体">
+    <w:altName w:val="SimSun"/>
+    <w:panose1 w:val="02010600030101010101"/>
+    <w:charset w:val="86"/>
+    <w:family w:val="auto"/>
+    <w:pitch w:val="variable"/>
+    <w:sig w:usb0="00000003" w:usb1="288F0000" w:usb2="00000016" w:usb3="00000000" w:csb0="00040001" w:csb1="00000000"/>
+  </w:font>
+  <w:font w:name="Times New Roman">
+    <w:panose1 w:val="02020603050405020304"/>
+    <w:charset w:val="00"/>
+    <w:family w:val="roman"/>
+    <w:pitch w:val="variable"/>
+    <w:sig w:usb0="E0002AFF" w:usb1="C0007841" w:usb2="00000009" w:usb3="00000000" w:csb0="000001FF" w:csb1="00000000"/>
+  </w:font>
+  <w:font w:name="Dcbx10">
+    <w:altName w:val="Times New Roman"/>
+    <w:panose1 w:val="00000000000000000000"/>
+    <w:charset w:val="00"/>
+    <w:family w:val="roman"/>
+    <w:notTrueType/>
+    <w:pitch w:val="default"/>
+  </w:font>
+  <w:font w:name="Cmr12">
+    <w:altName w:val="Times New Roman"/>
+    <w:panose1 w:val="00000000000000000000"/>
+    <w:charset w:val="00"/>
+    <w:family w:val="roman"/>
+    <w:notTrueType/>
+    <w:pitch w:val="default"/>
+  </w:font>
+  <w:font w:name="Cmmi8">
+    <w:altName w:val="Times New Roman"/>
+    <w:panose1 w:val="00000000000000000000"/>
+    <w:charset w:val="00"/>
+    <w:family w:val="roman"/>
+    <w:notTrueType/>
+    <w:pitch w:val="default"/>
+  </w:font>
+  <w:font w:name="Cmmi12">
+    <w:altName w:val="Times New Roman"/>
+    <w:panose1 w:val="00000000000000000000"/>
+    <w:charset w:val="00"/>
+    <w:family w:val="roman"/>
+    <w:notTrueType/>
+    <w:pitch w:val="default"/>
+  </w:font>
+  <w:font w:name="Cambria">
+    <w:panose1 w:val="02040503050406030204"/>
+    <w:charset w:val="00"/>
+    <w:family w:val="roman"/>
+    <w:pitch w:val="variable"/>
+    <w:sig w:usb0="E00002FF" w:usb1="400004FF" w:usb2="00000000" w:usb3="00000000" w:csb0="0000019F" w:csb1="00000000"/>
+  </w:font>
+  <w:font w:name="Dcr10">
+    <w:altName w:val="Times New Roman"/>
+    <w:panose1 w:val="00000000000000000000"/>
+    <w:charset w:val="00"/>
+    <w:family w:val="roman"/>
+    <w:notTrueType/>
+    <w:pitch w:val="default"/>
+  </w:font>
+</w:fonts>
+</file>
+
+<file path=word/glossary/settings.xml><?xml version="1.0" encoding="utf-8"?>
+<w:settings xmlns:mc="http://schemas.openxmlformats.org/markup-compatibility/2006" xmlns:o="urn:schemas-microsoft-com:office:office" xmlns:r="http://schemas.openxmlformats.org/officeDocument/2006/relationships" xmlns:m="http://schemas.openxmlformats.org/officeDocument/2006/math" xmlns:v="urn:schemas-microsoft-com:vml" xmlns:w10="urn:schemas-microsoft-com:office:word" xmlns:w="http://schemas.openxmlformats.org/wordprocessingml/2006/main" xmlns:w14="http://schemas.microsoft.com/office/word/2010/wordml" xmlns:sl="http://schemas.openxmlformats.org/schemaLibrary/2006/main" mc:Ignorable="w14">
+  <w:view w:val="normal"/>
+  <w:bordersDoNotSurroundHeader/>
+  <w:bordersDoNotSurroundFooter/>
+  <w:defaultTabStop w:val="420"/>
+  <w:drawingGridVerticalSpacing w:val="156"/>
+  <w:displayHorizontalDrawingGridEvery w:val="0"/>
+  <w:displayVerticalDrawingGridEvery w:val="2"/>
+  <w:characterSpacingControl w:val="compressPunctuation"/>
+  <w:compat>
+    <w:spaceForUL/>
+    <w:balanceSingleByteDoubleByteWidth/>
+    <w:doNotLeaveBackslashAlone/>
+    <w:ulTrailSpace/>
+    <w:doNotExpandShiftReturn/>
+    <w:adjustLineHeightInTable/>
+    <w:useFELayout/>
+    <w:compatSetting w:name="compatibilityMode" w:uri="http://schemas.microsoft.com/office/word" w:val="14"/>
+    <w:compatSetting w:name="overrideTableStyleFontSizeAndJustification" w:uri="http://schemas.microsoft.com/office/word" w:val="1"/>
+    <w:compatSetting w:name="enableOpenTypeFeatures" w:uri="http://schemas.microsoft.com/office/word" w:val="1"/>
+    <w:compatSetting w:name="doNotFlipMirrorIndents" w:uri="http://schemas.microsoft.com/office/word" w:val="1"/>
+  </w:compat>
+  <w:rsids>
+    <w:rsidRoot w:val="00F67CA0"/>
+    <w:rsid w:val="00F67CA0"/>
+    <w:rsid w:val="00FE5C65"/>
+  </w:rsids>
+  <m:mathPr>
+    <m:mathFont m:val="Cambria Math"/>
+    <m:brkBin m:val="before"/>
+    <m:brkBinSub m:val="--"/>
+    <m:smallFrac m:val="0"/>
+    <m:dispDef/>
+    <m:lMargin m:val="0"/>
+    <m:rMargin m:val="0"/>
+    <m:defJc m:val="centerGroup"/>
+    <m:wrapIndent m:val="1440"/>
+    <m:intLim m:val="subSup"/>
+    <m:naryLim m:val="undOvr"/>
+  </m:mathPr>
+  <w:themeFontLang w:val="en-US" w:eastAsia="zh-CN"/>
+  <w:clrSchemeMapping w:bg1="light1" w:t1="dark1" w:bg2="light2" w:t2="dark2" w:accent1="accent1" w:accent2="accent2" w:accent3="accent3" w:accent4="accent4" w:accent5="accent5" w:accent6="accent6" w:hyperlink="hyperlink" w:followedHyperlink="followedHyperlink"/>
+  <w:decimalSymbol w:val="."/>
+  <w:listSeparator w:val=","/>
+</w:settings>
+</file>
+
+<file path=word/glossary/styles.xml><?xml version="1.0" encoding="utf-8"?>
 <w:styles xmlns:mc="http://schemas.openxmlformats.org/markup-compatibility/2006" xmlns:r="http://schemas.openxmlformats.org/officeDocument/2006/relationships" xmlns:w="http://schemas.openxmlformats.org/wordprocessingml/2006/main" xmlns:w14="http://schemas.microsoft.com/office/word/2010/wordml" mc:Ignorable="w14">
   <w:docDefaults>
     <w:rPrDefault>
@@ -552,28 +4218,6 @@
       <w:jc w:val="both"/>
     </w:pPr>
   </w:style>
-  <w:style w:type="paragraph" w:styleId="1">
-    <w:name w:val="heading 1"/>
-    <w:basedOn w:val="a"/>
-    <w:next w:val="a"/>
-    <w:link w:val="1Char"/>
-    <w:uiPriority w:val="9"/>
-    <w:qFormat/>
-    <w:rsid w:val="00AA3476"/>
-    <w:pPr>
-      <w:keepNext/>
-      <w:keepLines/>
-      <w:spacing w:before="340" w:after="330" w:line="578" w:lineRule="auto"/>
-      <w:outlineLvl w:val="0"/>
-    </w:pPr>
-    <w:rPr>
-      <w:b/>
-      <w:bCs/>
-      <w:kern w:val="44"/>
-      <w:sz w:val="44"/>
-      <w:szCs w:val="44"/>
-    </w:rPr>
-  </w:style>
   <w:style w:type="character" w:default="1" w:styleId="a0">
     <w:name w:val="Default Paragraph Font"/>
     <w:uiPriority w:val="1"/>
@@ -601,104 +4245,34 @@
     <w:semiHidden/>
     <w:unhideWhenUsed/>
   </w:style>
-  <w:style w:type="paragraph" w:styleId="a3">
-    <w:name w:val="header"/>
-    <w:basedOn w:val="a"/>
-    <w:link w:val="Char"/>
-    <w:uiPriority w:val="99"/>
-    <w:unhideWhenUsed/>
-    <w:rsid w:val="00AD318B"/>
+  <w:style w:type="paragraph" w:customStyle="1" w:styleId="115E017F131A42548398477A1E294973">
+    <w:name w:val="115E017F131A42548398477A1E294973"/>
+    <w:rsid w:val="00F67CA0"/>
     <w:pPr>
-      <w:pBdr>
-        <w:bottom w:val="single" w:sz="6" w:space="1" w:color="auto"/>
-      </w:pBdr>
-      <w:tabs>
-        <w:tab w:val="center" w:pos="4153"/>
-        <w:tab w:val="right" w:pos="8306"/>
-      </w:tabs>
-      <w:snapToGrid w:val="0"/>
-      <w:jc w:val="center"/>
+      <w:widowControl w:val="0"/>
+      <w:jc w:val="both"/>
     </w:pPr>
-    <w:rPr>
-      <w:sz w:val="18"/>
-      <w:szCs w:val="18"/>
-    </w:rPr>
-  </w:style>
-  <w:style w:type="character" w:customStyle="1" w:styleId="Char">
-    <w:name w:val="页眉 Char"/>
-    <w:basedOn w:val="a0"/>
-    <w:link w:val="a3"/>
-    <w:uiPriority w:val="99"/>
-    <w:rsid w:val="00AD318B"/>
-    <w:rPr>
-      <w:sz w:val="18"/>
-      <w:szCs w:val="18"/>
-    </w:rPr>
-  </w:style>
-  <w:style w:type="paragraph" w:styleId="a4">
-    <w:name w:val="footer"/>
-    <w:basedOn w:val="a"/>
-    <w:link w:val="Char0"/>
-    <w:uiPriority w:val="99"/>
-    <w:unhideWhenUsed/>
-    <w:rsid w:val="00AD318B"/>
+  </w:style>
+  <w:style w:type="paragraph" w:customStyle="1" w:styleId="6E2CB6AE5A1947ED99E932A787CE3958">
+    <w:name w:val="6E2CB6AE5A1947ED99E932A787CE3958"/>
+    <w:rsid w:val="00F67CA0"/>
     <w:pPr>
-      <w:tabs>
-        <w:tab w:val="center" w:pos="4153"/>
-        <w:tab w:val="right" w:pos="8306"/>
-      </w:tabs>
-      <w:snapToGrid w:val="0"/>
-      <w:jc w:val="left"/>
+      <w:widowControl w:val="0"/>
+      <w:jc w:val="both"/>
     </w:pPr>
-    <w:rPr>
-      <w:sz w:val="18"/>
-      <w:szCs w:val="18"/>
-    </w:rPr>
-  </w:style>
-  <w:style w:type="character" w:customStyle="1" w:styleId="Char0">
-    <w:name w:val="页脚 Char"/>
-    <w:basedOn w:val="a0"/>
-    <w:link w:val="a4"/>
-    <w:uiPriority w:val="99"/>
-    <w:rsid w:val="00AD318B"/>
-    <w:rPr>
-      <w:sz w:val="18"/>
-      <w:szCs w:val="18"/>
-    </w:rPr>
-  </w:style>
-  <w:style w:type="character" w:customStyle="1" w:styleId="1Char">
-    <w:name w:val="标题 1 Char"/>
-    <w:basedOn w:val="a0"/>
-    <w:link w:val="1"/>
-    <w:uiPriority w:val="9"/>
-    <w:rsid w:val="00AA3476"/>
-    <w:rPr>
-      <w:b/>
-      <w:bCs/>
-      <w:kern w:val="44"/>
-      <w:sz w:val="44"/>
-      <w:szCs w:val="44"/>
-    </w:rPr>
-  </w:style>
-  <w:style w:type="character" w:customStyle="1" w:styleId="fontstyle01">
-    <w:name w:val="fontstyle01"/>
-    <w:basedOn w:val="a0"/>
-    <w:rsid w:val="00AA3476"/>
-    <w:rPr>
-      <w:rFonts w:ascii="Dcbx10" w:hAnsi="Dcbx10" w:hint="default"/>
-      <w:b w:val="0"/>
-      <w:bCs w:val="0"/>
-      <w:i w:val="0"/>
-      <w:iCs w:val="0"/>
-      <w:color w:val="000000"/>
-      <w:sz w:val="30"/>
-      <w:szCs w:val="30"/>
-    </w:rPr>
+  </w:style>
+  <w:style w:type="paragraph" w:customStyle="1" w:styleId="56CE1A48A1C9404C9E184743F0C8603F">
+    <w:name w:val="56CE1A48A1C9404C9E184743F0C8603F"/>
+    <w:rsid w:val="00F67CA0"/>
+    <w:pPr>
+      <w:widowControl w:val="0"/>
+      <w:jc w:val="both"/>
+    </w:pPr>
   </w:style>
 </w:styles>
 </file>
 
-<file path=word/stylesWithEffects.xml><?xml version="1.0" encoding="utf-8"?>
+<file path=word/glossary/stylesWithEffects.xml><?xml version="1.0" encoding="utf-8"?>
 <w:styles xmlns:wpc="http://schemas.microsoft.com/office/word/2010/wordprocessingCanvas" xmlns:mc="http://schemas.openxmlformats.org/markup-compatibility/2006" xmlns:o="urn:schemas-microsoft-com:office:office" xmlns:r="http://schemas.openxmlformats.org/officeDocument/2006/relationships" xmlns:m="http://schemas.openxmlformats.org/officeDocument/2006/math" xmlns:v="urn:schemas-microsoft-com:vml" xmlns:wp14="http://schemas.microsoft.com/office/word/2010/wordprocessingDrawing" xmlns:wp="http://schemas.openxmlformats.org/drawingml/2006/wordprocessingDrawing" xmlns:w10="urn:schemas-microsoft-com:office:word" xmlns:w="http://schemas.openxmlformats.org/wordprocessingml/2006/main" xmlns:w14="http://schemas.microsoft.com/office/word/2010/wordml" xmlns:wpg="http://schemas.microsoft.com/office/word/2010/wordprocessingGroup" xmlns:wpi="http://schemas.microsoft.com/office/word/2010/wordprocessingInk" xmlns:wne="http://schemas.microsoft.com/office/word/2006/wordml" xmlns:wps="http://schemas.microsoft.com/office/word/2010/wordprocessingShape" mc:Ignorable="w14 wp14">
   <w:docDefaults>
     <w:rPrDefault>
@@ -859,28 +4433,6 @@
       <w:jc w:val="both"/>
     </w:pPr>
   </w:style>
-  <w:style w:type="paragraph" w:styleId="1">
-    <w:name w:val="heading 1"/>
-    <w:basedOn w:val="a"/>
-    <w:next w:val="a"/>
-    <w:link w:val="1Char"/>
-    <w:uiPriority w:val="9"/>
-    <w:qFormat/>
-    <w:rsid w:val="00AA3476"/>
-    <w:pPr>
-      <w:keepNext/>
-      <w:keepLines/>
-      <w:spacing w:before="340" w:after="330" w:line="578" w:lineRule="auto"/>
-      <w:outlineLvl w:val="0"/>
-    </w:pPr>
-    <w:rPr>
-      <w:b/>
-      <w:bCs/>
-      <w:kern w:val="44"/>
-      <w:sz w:val="44"/>
-      <w:szCs w:val="44"/>
-    </w:rPr>
-  </w:style>
   <w:style w:type="character" w:default="1" w:styleId="a0">
     <w:name w:val="Default Paragraph Font"/>
     <w:uiPriority w:val="1"/>
@@ -908,101 +4460,38 @@
     <w:semiHidden/>
     <w:unhideWhenUsed/>
   </w:style>
-  <w:style w:type="paragraph" w:styleId="a3">
-    <w:name w:val="header"/>
-    <w:basedOn w:val="a"/>
-    <w:link w:val="Char"/>
-    <w:uiPriority w:val="99"/>
-    <w:unhideWhenUsed/>
-    <w:rsid w:val="00AD318B"/>
+  <w:style w:type="paragraph" w:customStyle="1" w:styleId="115E017F131A42548398477A1E294973">
+    <w:name w:val="115E017F131A42548398477A1E294973"/>
+    <w:rsid w:val="00F67CA0"/>
     <w:pPr>
-      <w:pBdr>
-        <w:bottom w:val="single" w:sz="6" w:space="1" w:color="auto"/>
-      </w:pBdr>
-      <w:tabs>
-        <w:tab w:val="center" w:pos="4153"/>
-        <w:tab w:val="right" w:pos="8306"/>
-      </w:tabs>
-      <w:snapToGrid w:val="0"/>
-      <w:jc w:val="center"/>
+      <w:widowControl w:val="0"/>
+      <w:jc w:val="both"/>
     </w:pPr>
-    <w:rPr>
-      <w:sz w:val="18"/>
-      <w:szCs w:val="18"/>
-    </w:rPr>
-  </w:style>
-  <w:style w:type="character" w:customStyle="1" w:styleId="Char">
-    <w:name w:val="页眉 Char"/>
-    <w:basedOn w:val="a0"/>
-    <w:link w:val="a3"/>
-    <w:uiPriority w:val="99"/>
-    <w:rsid w:val="00AD318B"/>
-    <w:rPr>
-      <w:sz w:val="18"/>
-      <w:szCs w:val="18"/>
-    </w:rPr>
-  </w:style>
-  <w:style w:type="paragraph" w:styleId="a4">
-    <w:name w:val="footer"/>
-    <w:basedOn w:val="a"/>
-    <w:link w:val="Char0"/>
-    <w:uiPriority w:val="99"/>
-    <w:unhideWhenUsed/>
-    <w:rsid w:val="00AD318B"/>
+  </w:style>
+  <w:style w:type="paragraph" w:customStyle="1" w:styleId="6E2CB6AE5A1947ED99E932A787CE3958">
+    <w:name w:val="6E2CB6AE5A1947ED99E932A787CE3958"/>
+    <w:rsid w:val="00F67CA0"/>
     <w:pPr>
-      <w:tabs>
-        <w:tab w:val="center" w:pos="4153"/>
-        <w:tab w:val="right" w:pos="8306"/>
-      </w:tabs>
-      <w:snapToGrid w:val="0"/>
-      <w:jc w:val="left"/>
+      <w:widowControl w:val="0"/>
+      <w:jc w:val="both"/>
     </w:pPr>
-    <w:rPr>
-      <w:sz w:val="18"/>
-      <w:szCs w:val="18"/>
-    </w:rPr>
-  </w:style>
-  <w:style w:type="character" w:customStyle="1" w:styleId="Char0">
-    <w:name w:val="页脚 Char"/>
-    <w:basedOn w:val="a0"/>
-    <w:link w:val="a4"/>
-    <w:uiPriority w:val="99"/>
-    <w:rsid w:val="00AD318B"/>
-    <w:rPr>
-      <w:sz w:val="18"/>
-      <w:szCs w:val="18"/>
-    </w:rPr>
-  </w:style>
-  <w:style w:type="character" w:customStyle="1" w:styleId="1Char">
-    <w:name w:val="标题 1 Char"/>
-    <w:basedOn w:val="a0"/>
-    <w:link w:val="1"/>
-    <w:uiPriority w:val="9"/>
-    <w:rsid w:val="00AA3476"/>
-    <w:rPr>
-      <w:b/>
-      <w:bCs/>
-      <w:kern w:val="44"/>
-      <w:sz w:val="44"/>
-      <w:szCs w:val="44"/>
-    </w:rPr>
-  </w:style>
-  <w:style w:type="character" w:customStyle="1" w:styleId="fontstyle01">
-    <w:name w:val="fontstyle01"/>
-    <w:basedOn w:val="a0"/>
-    <w:rsid w:val="00AA3476"/>
-    <w:rPr>
-      <w:rFonts w:ascii="Dcbx10" w:hAnsi="Dcbx10" w:hint="default"/>
-      <w:b w:val="0"/>
-      <w:bCs w:val="0"/>
-      <w:i w:val="0"/>
-      <w:iCs w:val="0"/>
-      <w:color w:val="000000"/>
-      <w:sz w:val="30"/>
-      <w:szCs w:val="30"/>
-    </w:rPr>
+  </w:style>
+  <w:style w:type="paragraph" w:customStyle="1" w:styleId="56CE1A48A1C9404C9E184743F0C8603F">
+    <w:name w:val="56CE1A48A1C9404C9E184743F0C8603F"/>
+    <w:rsid w:val="00F67CA0"/>
+    <w:pPr>
+      <w:widowControl w:val="0"/>
+      <w:jc w:val="both"/>
+    </w:pPr>
   </w:style>
 </w:styles>
+</file>
+
+<file path=word/glossary/webSettings.xml><?xml version="1.0" encoding="utf-8"?>
+<w:webSettings xmlns:mc="http://schemas.openxmlformats.org/markup-compatibility/2006" xmlns:r="http://schemas.openxmlformats.org/officeDocument/2006/relationships" xmlns:w="http://schemas.openxmlformats.org/wordprocessingml/2006/main" xmlns:w14="http://schemas.microsoft.com/office/word/2010/wordml" mc:Ignorable="w14">
+  <w:optimizeForBrowser/>
+  <w:allowPNG/>
+</w:webSettings>
 </file>
 
 <file path=word/theme/theme1.xml><?xml version="1.0" encoding="utf-8"?>
@@ -1288,4 +4777,16 @@
   <a:objectDefaults/>
   <a:extraClrSchemeLst/>
 </a:theme>
+</file>
+
+<file path=customXml/item1.xml><?xml version="1.0" encoding="utf-8"?>
+<b:Sources xmlns:b="http://schemas.openxmlformats.org/officeDocument/2006/bibliography" xmlns="http://schemas.openxmlformats.org/officeDocument/2006/bibliography" SelectedStyle="\APA.XSL" StyleName="APA"/>
+</file>
+
+<file path=customXml/itemProps1.xml><?xml version="1.0" encoding="utf-8"?>
+<ds:datastoreItem xmlns:ds="http://schemas.openxmlformats.org/officeDocument/2006/customXml" ds:itemID="{3174FFB1-D2AC-48C2-8509-5D9418AA0D92}">
+  <ds:schemaRefs>
+    <ds:schemaRef ds:uri="http://schemas.openxmlformats.org/officeDocument/2006/bibliography"/>
+  </ds:schemaRefs>
+</ds:datastoreItem>
 </file>